--- a/MyGitRempoProject/RFT mails drafts.docx
+++ b/MyGitRempoProject/RFT mails drafts.docx
@@ -975,6 +975,4892 @@
           <w:szCs w:val="24"/>
         </w:rPr>
         <w:t>Finish the installation procedure</w:t>
+      </w:r>
+    </w:p>
+    <w:p>
+      <w:pPr>
+        <w:spacing w:before="100" w:beforeAutospacing="1" w:after="100" w:afterAutospacing="1" w:line="240" w:lineRule="auto"/>
+        <w:rPr>
+          <w:rFonts w:ascii="Times New Roman" w:eastAsia="Times New Roman" w:hAnsi="Times New Roman" w:cs="Times New Roman"/>
+          <w:sz w:val="24"/>
+          <w:szCs w:val="24"/>
+        </w:rPr>
+      </w:pPr>
+    </w:p>
+    <w:p>
+      <w:pPr>
+        <w:spacing w:before="100" w:beforeAutospacing="1" w:after="100" w:afterAutospacing="1" w:line="240" w:lineRule="auto"/>
+        <w:rPr>
+          <w:rFonts w:ascii="Times New Roman" w:eastAsia="Times New Roman" w:hAnsi="Times New Roman" w:cs="Times New Roman"/>
+          <w:sz w:val="24"/>
+          <w:szCs w:val="24"/>
+        </w:rPr>
+      </w:pPr>
+    </w:p>
+    <w:p>
+      <w:pPr>
+        <w:spacing w:before="100" w:beforeAutospacing="1" w:after="100" w:afterAutospacing="1" w:line="240" w:lineRule="auto"/>
+        <w:rPr>
+          <w:rFonts w:ascii="Times New Roman" w:eastAsia="Times New Roman" w:hAnsi="Times New Roman" w:cs="Times New Roman"/>
+          <w:sz w:val="24"/>
+          <w:szCs w:val="24"/>
+        </w:rPr>
+      </w:pPr>
+    </w:p>
+    <w:p>
+      <w:pPr>
+        <w:spacing w:before="100" w:beforeAutospacing="1" w:after="100" w:afterAutospacing="1" w:line="240" w:lineRule="auto"/>
+        <w:rPr>
+          <w:rFonts w:ascii="Times New Roman" w:eastAsia="Times New Roman" w:hAnsi="Times New Roman" w:cs="Times New Roman"/>
+          <w:sz w:val="24"/>
+          <w:szCs w:val="24"/>
+        </w:rPr>
+      </w:pPr>
+    </w:p>
+    <w:p>
+      <w:pPr>
+        <w:spacing w:before="100" w:beforeAutospacing="1" w:after="100" w:afterAutospacing="1" w:line="240" w:lineRule="auto"/>
+        <w:rPr>
+          <w:rFonts w:ascii="Times New Roman" w:eastAsia="Times New Roman" w:hAnsi="Times New Roman" w:cs="Times New Roman"/>
+          <w:sz w:val="24"/>
+          <w:szCs w:val="24"/>
+        </w:rPr>
+      </w:pPr>
+    </w:p>
+    <w:p>
+      <w:pPr>
+        <w:pStyle w:val="ListParagraph"/>
+        <w:numPr>
+          <w:ilvl w:val="0"/>
+          <w:numId w:val="1"/>
+        </w:numPr>
+        <w:spacing w:after="0" w:line="240" w:lineRule="auto"/>
+        <w:rPr>
+          <w:rFonts w:ascii="Times New Roman" w:eastAsia="Times New Roman" w:hAnsi="Times New Roman" w:cs="Times New Roman"/>
+          <w:b/>
+          <w:bCs/>
+          <w:sz w:val="24"/>
+          <w:szCs w:val="24"/>
+        </w:rPr>
+      </w:pPr>
+      <w:r>
+        <w:rPr>
+          <w:rFonts w:ascii="Times New Roman" w:eastAsia="Times New Roman" w:hAnsi="Times New Roman" w:cs="Times New Roman"/>
+          <w:b/>
+          <w:bCs/>
+          <w:sz w:val="24"/>
+          <w:szCs w:val="24"/>
+        </w:rPr>
+        <w:t xml:space="preserve">Out of scope service engagement </w:t>
+      </w:r>
+    </w:p>
+    <w:p>
+      <w:pPr>
+        <w:spacing w:after="0" w:line="240" w:lineRule="auto"/>
+        <w:rPr>
+          <w:rFonts w:ascii="Times New Roman" w:eastAsia="Times New Roman" w:hAnsi="Times New Roman" w:cs="Times New Roman"/>
+          <w:sz w:val="24"/>
+          <w:szCs w:val="24"/>
+        </w:rPr>
+      </w:pPr>
+    </w:p>
+    <w:p>
+      <w:pPr>
+        <w:spacing w:after="0" w:line="240" w:lineRule="auto"/>
+        <w:rPr>
+          <w:rFonts w:ascii="Times New Roman" w:eastAsia="Times New Roman" w:hAnsi="Times New Roman" w:cs="Times New Roman"/>
+          <w:sz w:val="24"/>
+          <w:szCs w:val="24"/>
+        </w:rPr>
+      </w:pPr>
+      <w:r>
+        <w:rPr>
+          <w:rFonts w:ascii="Times New Roman" w:eastAsia="Times New Roman" w:hAnsi="Times New Roman" w:cs="Times New Roman"/>
+          <w:sz w:val="24"/>
+          <w:szCs w:val="24"/>
+        </w:rPr>
+        <w:t xml:space="preserve">Hi </w:t>
+      </w:r>
+    </w:p>
+    <w:p>
+      <w:pPr>
+        <w:spacing w:after="0" w:line="240" w:lineRule="auto"/>
+        <w:rPr>
+          <w:rFonts w:ascii="Times New Roman" w:eastAsia="Times New Roman" w:hAnsi="Times New Roman" w:cs="Times New Roman"/>
+          <w:sz w:val="24"/>
+          <w:szCs w:val="24"/>
+        </w:rPr>
+      </w:pPr>
+    </w:p>
+    <w:p>
+      <w:pPr>
+        <w:spacing w:after="0" w:line="240" w:lineRule="auto"/>
+        <w:rPr>
+          <w:rFonts w:ascii="Times New Roman" w:eastAsia="Times New Roman" w:hAnsi="Times New Roman" w:cs="Times New Roman"/>
+          <w:sz w:val="24"/>
+          <w:szCs w:val="24"/>
+        </w:rPr>
+      </w:pPr>
+      <w:r>
+        <w:rPr>
+          <w:rFonts w:ascii="Times New Roman" w:eastAsia="Times New Roman" w:hAnsi="Times New Roman" w:cs="Times New Roman"/>
+          <w:sz w:val="24"/>
+          <w:szCs w:val="24"/>
+        </w:rPr>
+        <w:t>Let me please clarify to set the right expectation on this case.</w:t>
+      </w:r>
+    </w:p>
+    <w:p>
+      <w:pPr>
+        <w:spacing w:after="0" w:line="240" w:lineRule="auto"/>
+        <w:rPr>
+          <w:rFonts w:ascii="Times New Roman" w:eastAsia="Times New Roman" w:hAnsi="Times New Roman" w:cs="Times New Roman"/>
+          <w:sz w:val="24"/>
+          <w:szCs w:val="24"/>
+        </w:rPr>
+      </w:pPr>
+      <w:r>
+        <w:rPr>
+          <w:rFonts w:ascii="Times New Roman" w:eastAsia="Times New Roman" w:hAnsi="Times New Roman" w:cs="Times New Roman"/>
+          <w:sz w:val="24"/>
+          <w:szCs w:val="24"/>
+        </w:rPr>
+        <w:t xml:space="preserve"> </w:t>
+      </w:r>
+    </w:p>
+    <w:p>
+      <w:pPr>
+        <w:spacing w:after="0" w:line="240" w:lineRule="auto"/>
+        <w:rPr>
+          <w:rFonts w:ascii="Times New Roman" w:eastAsia="Times New Roman" w:hAnsi="Times New Roman" w:cs="Times New Roman"/>
+          <w:sz w:val="24"/>
+          <w:szCs w:val="24"/>
+        </w:rPr>
+      </w:pPr>
+      <w:r>
+        <w:rPr>
+          <w:rFonts w:ascii="Times New Roman" w:eastAsia="Times New Roman" w:hAnsi="Times New Roman" w:cs="Times New Roman"/>
+          <w:sz w:val="24"/>
+          <w:szCs w:val="24"/>
+        </w:rPr>
+        <w:t xml:space="preserve">Support is provided on the supported proxies as documented in our knowledge document. Support do not get involved with any kind of proxy development as it needs a closer look at any application involved, mostly not possible via remote support. </w:t>
+      </w:r>
+      <w:proofErr w:type="gramStart"/>
+      <w:r>
+        <w:rPr>
+          <w:rFonts w:ascii="Times New Roman" w:eastAsia="Times New Roman" w:hAnsi="Times New Roman" w:cs="Times New Roman"/>
+          <w:sz w:val="24"/>
+          <w:szCs w:val="24"/>
+        </w:rPr>
+        <w:t>Hence</w:t>
+      </w:r>
+      <w:proofErr w:type="gramEnd"/>
+      <w:r>
+        <w:rPr>
+          <w:rFonts w:ascii="Times New Roman" w:eastAsia="Times New Roman" w:hAnsi="Times New Roman" w:cs="Times New Roman"/>
+          <w:sz w:val="24"/>
+          <w:szCs w:val="24"/>
+        </w:rPr>
+        <w:t xml:space="preserve"> we have dedicated professional services team who perform this engagement outside support.</w:t>
+      </w:r>
+    </w:p>
+    <w:p>
+      <w:pPr>
+        <w:spacing w:after="0" w:line="240" w:lineRule="auto"/>
+        <w:rPr>
+          <w:rFonts w:ascii="Times New Roman" w:eastAsia="Times New Roman" w:hAnsi="Times New Roman" w:cs="Times New Roman"/>
+          <w:sz w:val="24"/>
+          <w:szCs w:val="24"/>
+        </w:rPr>
+      </w:pPr>
+      <w:r>
+        <w:rPr>
+          <w:rFonts w:ascii="Times New Roman" w:eastAsia="Times New Roman" w:hAnsi="Times New Roman" w:cs="Times New Roman"/>
+          <w:sz w:val="24"/>
+          <w:szCs w:val="24"/>
+        </w:rPr>
+        <w:t xml:space="preserve"> </w:t>
+      </w:r>
+    </w:p>
+    <w:p>
+      <w:pPr>
+        <w:spacing w:after="0" w:line="240" w:lineRule="auto"/>
+        <w:rPr>
+          <w:rFonts w:ascii="Times New Roman" w:eastAsia="Times New Roman" w:hAnsi="Times New Roman" w:cs="Times New Roman"/>
+          <w:sz w:val="24"/>
+          <w:szCs w:val="24"/>
+        </w:rPr>
+      </w:pPr>
+      <w:r>
+        <w:rPr>
+          <w:rFonts w:ascii="Times New Roman" w:eastAsia="Times New Roman" w:hAnsi="Times New Roman" w:cs="Times New Roman"/>
+          <w:sz w:val="24"/>
+          <w:szCs w:val="24"/>
+        </w:rPr>
+        <w:t xml:space="preserve">As discussed over the call earlier, Infragistics controls are unsupported, said that we are trying our best to find a way around to accomplish the specific blocking scenario. </w:t>
+      </w:r>
+    </w:p>
+    <w:p>
+      <w:pPr>
+        <w:spacing w:after="0" w:line="240" w:lineRule="auto"/>
+        <w:rPr>
+          <w:rFonts w:ascii="Times New Roman" w:eastAsia="Times New Roman" w:hAnsi="Times New Roman" w:cs="Times New Roman"/>
+          <w:sz w:val="24"/>
+          <w:szCs w:val="24"/>
+        </w:rPr>
+      </w:pPr>
+      <w:r>
+        <w:rPr>
+          <w:rFonts w:ascii="Times New Roman" w:eastAsia="Times New Roman" w:hAnsi="Times New Roman" w:cs="Times New Roman"/>
+          <w:sz w:val="24"/>
+          <w:szCs w:val="24"/>
+        </w:rPr>
+        <w:t xml:space="preserve"> </w:t>
+      </w:r>
+    </w:p>
+    <w:p>
+      <w:pPr>
+        <w:spacing w:after="0" w:line="240" w:lineRule="auto"/>
+        <w:rPr>
+          <w:rFonts w:ascii="Times New Roman" w:eastAsia="Times New Roman" w:hAnsi="Times New Roman" w:cs="Times New Roman"/>
+          <w:sz w:val="24"/>
+          <w:szCs w:val="24"/>
+        </w:rPr>
+      </w:pPr>
+      <w:r>
+        <w:rPr>
+          <w:rFonts w:ascii="Times New Roman" w:eastAsia="Times New Roman" w:hAnsi="Times New Roman" w:cs="Times New Roman"/>
+          <w:sz w:val="24"/>
+          <w:szCs w:val="24"/>
+        </w:rPr>
+        <w:t>We have been constantly in touch with our development team and working with Saurabh based on the progressive findings</w:t>
+      </w:r>
+      <w:proofErr w:type="gramStart"/>
+      <w:r>
+        <w:rPr>
+          <w:rFonts w:ascii="Times New Roman" w:eastAsia="Times New Roman" w:hAnsi="Times New Roman" w:cs="Times New Roman"/>
+          <w:sz w:val="24"/>
+          <w:szCs w:val="24"/>
+        </w:rPr>
+        <w:t xml:space="preserve">.  </w:t>
+      </w:r>
+      <w:proofErr w:type="gramEnd"/>
+    </w:p>
+    <w:p>
+      <w:pPr>
+        <w:spacing w:after="0" w:line="240" w:lineRule="auto"/>
+        <w:rPr>
+          <w:rFonts w:ascii="Times New Roman" w:eastAsia="Times New Roman" w:hAnsi="Times New Roman" w:cs="Times New Roman"/>
+          <w:sz w:val="24"/>
+          <w:szCs w:val="24"/>
+        </w:rPr>
+      </w:pPr>
+      <w:r>
+        <w:rPr>
+          <w:rFonts w:ascii="Times New Roman" w:eastAsia="Times New Roman" w:hAnsi="Times New Roman" w:cs="Times New Roman"/>
+          <w:sz w:val="24"/>
+          <w:szCs w:val="24"/>
+        </w:rPr>
+        <w:t xml:space="preserve"> </w:t>
+      </w:r>
+    </w:p>
+    <w:p>
+      <w:pPr>
+        <w:spacing w:after="0" w:line="240" w:lineRule="auto"/>
+        <w:rPr>
+          <w:rFonts w:ascii="Times New Roman" w:eastAsia="Times New Roman" w:hAnsi="Times New Roman" w:cs="Times New Roman"/>
+          <w:sz w:val="24"/>
+          <w:szCs w:val="24"/>
+        </w:rPr>
+      </w:pPr>
+      <w:r>
+        <w:rPr>
+          <w:rFonts w:ascii="Times New Roman" w:eastAsia="Times New Roman" w:hAnsi="Times New Roman" w:cs="Times New Roman"/>
+          <w:sz w:val="24"/>
+          <w:szCs w:val="24"/>
+        </w:rPr>
+        <w:t>As the troubleshooting for unsupported controls are on best effort basis, we shall not commit any ETA on this task.</w:t>
+      </w:r>
+    </w:p>
+    <w:p>
+      <w:pPr>
+        <w:spacing w:after="0" w:line="240" w:lineRule="auto"/>
+        <w:rPr>
+          <w:rFonts w:ascii="Times New Roman" w:eastAsia="Times New Roman" w:hAnsi="Times New Roman" w:cs="Times New Roman"/>
+          <w:sz w:val="24"/>
+          <w:szCs w:val="24"/>
+        </w:rPr>
+      </w:pPr>
+      <w:r>
+        <w:rPr>
+          <w:rFonts w:ascii="Times New Roman" w:eastAsia="Times New Roman" w:hAnsi="Times New Roman" w:cs="Times New Roman"/>
+          <w:sz w:val="24"/>
+          <w:szCs w:val="24"/>
+        </w:rPr>
+        <w:t>We thank you for your understanding on the remote support scope here.</w:t>
+      </w:r>
+    </w:p>
+    <w:p>
+      <w:pPr>
+        <w:spacing w:after="0" w:line="240" w:lineRule="auto"/>
+        <w:rPr>
+          <w:rFonts w:ascii="Times New Roman" w:eastAsia="Times New Roman" w:hAnsi="Times New Roman" w:cs="Times New Roman"/>
+          <w:sz w:val="24"/>
+          <w:szCs w:val="24"/>
+        </w:rPr>
+      </w:pPr>
+      <w:r>
+        <w:rPr>
+          <w:rFonts w:ascii="Times New Roman" w:eastAsia="Times New Roman" w:hAnsi="Times New Roman" w:cs="Times New Roman"/>
+          <w:sz w:val="24"/>
+          <w:szCs w:val="24"/>
+        </w:rPr>
+        <w:t xml:space="preserve"> </w:t>
+      </w:r>
+    </w:p>
+    <w:p>
+      <w:pPr>
+        <w:spacing w:after="0" w:line="240" w:lineRule="auto"/>
+        <w:rPr>
+          <w:rFonts w:ascii="Times New Roman" w:eastAsia="Times New Roman" w:hAnsi="Times New Roman" w:cs="Times New Roman"/>
+          <w:sz w:val="24"/>
+          <w:szCs w:val="24"/>
+        </w:rPr>
+      </w:pPr>
+      <w:r>
+        <w:rPr>
+          <w:rFonts w:ascii="Times New Roman" w:eastAsia="Times New Roman" w:hAnsi="Times New Roman" w:cs="Times New Roman"/>
+          <w:sz w:val="24"/>
+          <w:szCs w:val="24"/>
+        </w:rPr>
+        <w:t>Further we will ask our development to help us provide conclusion at the earliest possible from support scope. If the conclusion is only for a services engagement, we shall loop you to the respective member. Let me try to get the ETA on our development discussion.</w:t>
+      </w:r>
+    </w:p>
+    <w:p>
+      <w:pPr>
+        <w:spacing w:after="0" w:line="240" w:lineRule="auto"/>
+        <w:rPr>
+          <w:rFonts w:ascii="Times New Roman" w:eastAsia="Times New Roman" w:hAnsi="Times New Roman" w:cs="Times New Roman"/>
+          <w:sz w:val="24"/>
+          <w:szCs w:val="24"/>
+        </w:rPr>
+      </w:pPr>
+      <w:r>
+        <w:rPr>
+          <w:rFonts w:ascii="Times New Roman" w:eastAsia="Times New Roman" w:hAnsi="Times New Roman" w:cs="Times New Roman"/>
+          <w:sz w:val="24"/>
+          <w:szCs w:val="24"/>
+        </w:rPr>
+        <w:t xml:space="preserve"> </w:t>
+      </w:r>
+    </w:p>
+    <w:p>
+      <w:pPr>
+        <w:spacing w:after="0" w:line="240" w:lineRule="auto"/>
+        <w:rPr>
+          <w:rFonts w:ascii="Times New Roman" w:eastAsia="Times New Roman" w:hAnsi="Times New Roman" w:cs="Times New Roman"/>
+          <w:sz w:val="24"/>
+          <w:szCs w:val="24"/>
+        </w:rPr>
+      </w:pPr>
+      <w:r>
+        <w:rPr>
+          <w:rFonts w:ascii="Times New Roman" w:eastAsia="Times New Roman" w:hAnsi="Times New Roman" w:cs="Times New Roman"/>
+          <w:sz w:val="24"/>
+          <w:szCs w:val="24"/>
+        </w:rPr>
+        <w:t>Please let me know for any further queries.</w:t>
+      </w:r>
+    </w:p>
+    <w:p>
+      <w:pPr>
+        <w:spacing w:before="100" w:beforeAutospacing="1" w:after="100" w:afterAutospacing="1" w:line="240" w:lineRule="auto"/>
+        <w:rPr>
+          <w:rFonts w:ascii="Times New Roman" w:eastAsia="Times New Roman" w:hAnsi="Times New Roman" w:cs="Times New Roman"/>
+          <w:sz w:val="24"/>
+          <w:szCs w:val="24"/>
+        </w:rPr>
+      </w:pPr>
+    </w:p>
+    <w:p>
+      <w:pPr>
+        <w:spacing w:before="100" w:beforeAutospacing="1" w:after="100" w:afterAutospacing="1" w:line="240" w:lineRule="auto"/>
+        <w:rPr>
+          <w:rFonts w:ascii="Times New Roman" w:eastAsia="Times New Roman" w:hAnsi="Times New Roman" w:cs="Times New Roman"/>
+          <w:sz w:val="24"/>
+          <w:szCs w:val="24"/>
+        </w:rPr>
+      </w:pPr>
+      <w:r>
+        <w:rPr>
+          <w:rFonts w:ascii="Times New Roman" w:eastAsia="Times New Roman" w:hAnsi="Times New Roman" w:cs="Times New Roman"/>
+          <w:sz w:val="24"/>
+          <w:szCs w:val="24"/>
+        </w:rPr>
+        <w:t>-----------------------------------------------------------------------------------------------------------------------------------</w:t>
+      </w:r>
+    </w:p>
+    <w:p>
+      <w:pPr>
+        <w:pStyle w:val="ListParagraph"/>
+        <w:numPr>
+          <w:ilvl w:val="0"/>
+          <w:numId w:val="1"/>
+        </w:numPr>
+        <w:spacing w:before="100" w:beforeAutospacing="1" w:after="100" w:afterAutospacing="1" w:line="240" w:lineRule="auto"/>
+        <w:rPr>
+          <w:rFonts w:ascii="Times New Roman" w:eastAsia="Times New Roman" w:hAnsi="Times New Roman" w:cs="Times New Roman"/>
+          <w:b/>
+          <w:bCs/>
+          <w:sz w:val="24"/>
+          <w:szCs w:val="24"/>
+        </w:rPr>
+      </w:pPr>
+      <w:r>
+        <w:rPr>
+          <w:rFonts w:ascii="Times New Roman" w:eastAsia="Times New Roman" w:hAnsi="Times New Roman" w:cs="Times New Roman"/>
+          <w:b/>
+          <w:bCs/>
+          <w:sz w:val="24"/>
+          <w:szCs w:val="24"/>
+        </w:rPr>
+        <w:t xml:space="preserve">Requesting for the PMR or case to be created. </w:t>
+      </w:r>
+    </w:p>
+    <w:p>
+      <w:pPr>
+        <w:spacing w:before="100" w:beforeAutospacing="1" w:after="100" w:afterAutospacing="1" w:line="240" w:lineRule="auto"/>
+        <w:rPr>
+          <w:rFonts w:ascii="Times New Roman" w:eastAsia="Times New Roman" w:hAnsi="Times New Roman" w:cs="Times New Roman"/>
+          <w:sz w:val="24"/>
+          <w:szCs w:val="24"/>
+        </w:rPr>
+      </w:pPr>
+    </w:p>
+    <w:p>
+      <w:pPr>
+        <w:spacing w:after="0" w:line="240" w:lineRule="auto"/>
+        <w:rPr>
+          <w:rFonts w:ascii="Times New Roman" w:eastAsia="Times New Roman" w:hAnsi="Times New Roman" w:cs="Times New Roman"/>
+          <w:sz w:val="24"/>
+          <w:szCs w:val="24"/>
+        </w:rPr>
+      </w:pPr>
+      <w:r>
+        <w:rPr>
+          <w:rFonts w:ascii="Times New Roman" w:eastAsia="Times New Roman" w:hAnsi="Times New Roman" w:cs="Times New Roman"/>
+          <w:sz w:val="24"/>
+          <w:szCs w:val="24"/>
+        </w:rPr>
+        <w:t xml:space="preserve">Hello </w:t>
+      </w:r>
+    </w:p>
+    <w:p>
+      <w:pPr>
+        <w:spacing w:after="0" w:line="240" w:lineRule="auto"/>
+        <w:rPr>
+          <w:rFonts w:ascii="Times New Roman" w:eastAsia="Times New Roman" w:hAnsi="Times New Roman" w:cs="Times New Roman"/>
+          <w:sz w:val="24"/>
+          <w:szCs w:val="24"/>
+        </w:rPr>
+      </w:pPr>
+    </w:p>
+    <w:p>
+      <w:pPr>
+        <w:spacing w:after="0" w:line="240" w:lineRule="auto"/>
+        <w:rPr>
+          <w:rFonts w:ascii="Times New Roman" w:eastAsia="Times New Roman" w:hAnsi="Times New Roman" w:cs="Times New Roman"/>
+          <w:sz w:val="24"/>
+          <w:szCs w:val="24"/>
+        </w:rPr>
+      </w:pPr>
+      <w:r>
+        <w:rPr>
+          <w:rFonts w:ascii="Times New Roman" w:eastAsia="Times New Roman" w:hAnsi="Times New Roman" w:cs="Times New Roman"/>
+          <w:sz w:val="24"/>
+          <w:szCs w:val="24"/>
+        </w:rPr>
+        <w:t>Thank you for letting us know the impact here.</w:t>
+      </w:r>
+    </w:p>
+    <w:p>
+      <w:pPr>
+        <w:spacing w:after="0" w:line="240" w:lineRule="auto"/>
+        <w:rPr>
+          <w:rFonts w:ascii="Times New Roman" w:eastAsia="Times New Roman" w:hAnsi="Times New Roman" w:cs="Times New Roman"/>
+          <w:sz w:val="24"/>
+          <w:szCs w:val="24"/>
+        </w:rPr>
+      </w:pPr>
+    </w:p>
+    <w:p>
+      <w:pPr>
+        <w:spacing w:after="0" w:line="240" w:lineRule="auto"/>
+        <w:rPr>
+          <w:rFonts w:ascii="Times New Roman" w:eastAsia="Times New Roman" w:hAnsi="Times New Roman" w:cs="Times New Roman"/>
+          <w:sz w:val="24"/>
+          <w:szCs w:val="24"/>
+        </w:rPr>
+      </w:pPr>
+      <w:r>
+        <w:rPr>
+          <w:rFonts w:ascii="Times New Roman" w:eastAsia="Times New Roman" w:hAnsi="Times New Roman" w:cs="Times New Roman"/>
+          <w:sz w:val="24"/>
+          <w:szCs w:val="24"/>
+        </w:rPr>
+        <w:t>But kindly understand that support can get involved with any troubleshooting only with a valid PMR request.</w:t>
+      </w:r>
+    </w:p>
+    <w:p>
+      <w:pPr>
+        <w:spacing w:after="0" w:line="240" w:lineRule="auto"/>
+        <w:rPr>
+          <w:rFonts w:ascii="Times New Roman" w:eastAsia="Times New Roman" w:hAnsi="Times New Roman" w:cs="Times New Roman"/>
+          <w:sz w:val="24"/>
+          <w:szCs w:val="24"/>
+        </w:rPr>
+      </w:pPr>
+      <w:r>
+        <w:rPr>
+          <w:rFonts w:ascii="Times New Roman" w:eastAsia="Times New Roman" w:hAnsi="Times New Roman" w:cs="Times New Roman"/>
+          <w:sz w:val="24"/>
+          <w:szCs w:val="24"/>
+        </w:rPr>
+        <w:t xml:space="preserve">Without which we will be hindered to involve other stakeholders (like development team , and product management team) if need be. </w:t>
+      </w:r>
+    </w:p>
+    <w:p>
+      <w:pPr>
+        <w:spacing w:after="0" w:line="240" w:lineRule="auto"/>
+        <w:rPr>
+          <w:rFonts w:ascii="Times New Roman" w:eastAsia="Times New Roman" w:hAnsi="Times New Roman" w:cs="Times New Roman"/>
+          <w:sz w:val="24"/>
+          <w:szCs w:val="24"/>
+        </w:rPr>
+      </w:pPr>
+      <w:r>
+        <w:rPr>
+          <w:rFonts w:ascii="Times New Roman" w:eastAsia="Times New Roman" w:hAnsi="Times New Roman" w:cs="Times New Roman"/>
+          <w:sz w:val="24"/>
+          <w:szCs w:val="24"/>
+        </w:rPr>
+        <w:t>The PMR also enables us store and share customer data within IBM Compliance policies.</w:t>
+      </w:r>
+    </w:p>
+    <w:p>
+      <w:pPr>
+        <w:spacing w:after="0" w:line="240" w:lineRule="auto"/>
+        <w:rPr>
+          <w:rFonts w:ascii="Times New Roman" w:eastAsia="Times New Roman" w:hAnsi="Times New Roman" w:cs="Times New Roman"/>
+          <w:sz w:val="24"/>
+          <w:szCs w:val="24"/>
+        </w:rPr>
+      </w:pPr>
+    </w:p>
+    <w:p>
+      <w:pPr>
+        <w:spacing w:after="0" w:line="240" w:lineRule="auto"/>
+        <w:rPr>
+          <w:rFonts w:ascii="Times New Roman" w:eastAsia="Times New Roman" w:hAnsi="Times New Roman" w:cs="Times New Roman"/>
+          <w:sz w:val="24"/>
+          <w:szCs w:val="24"/>
+        </w:rPr>
+      </w:pPr>
+      <w:r>
+        <w:rPr>
+          <w:rFonts w:ascii="Times New Roman" w:eastAsia="Times New Roman" w:hAnsi="Times New Roman" w:cs="Times New Roman"/>
+          <w:sz w:val="24"/>
+          <w:szCs w:val="24"/>
+        </w:rPr>
+        <w:t xml:space="preserve">If the query was just to share related documentation I could have done it otherwise, but here investigating </w:t>
+      </w:r>
+      <w:proofErr w:type="spellStart"/>
+      <w:r>
+        <w:rPr>
+          <w:rFonts w:ascii="Times New Roman" w:eastAsia="Times New Roman" w:hAnsi="Times New Roman" w:cs="Times New Roman"/>
+          <w:sz w:val="24"/>
+          <w:szCs w:val="24"/>
+        </w:rPr>
+        <w:t>a</w:t>
+      </w:r>
+      <w:proofErr w:type="spellEnd"/>
+      <w:r>
+        <w:rPr>
+          <w:rFonts w:ascii="Times New Roman" w:eastAsia="Times New Roman" w:hAnsi="Times New Roman" w:cs="Times New Roman"/>
+          <w:sz w:val="24"/>
+          <w:szCs w:val="24"/>
+        </w:rPr>
+        <w:t xml:space="preserve"> issue off PMR is tough to track among other client issues which our support team is already working on.</w:t>
+      </w:r>
+    </w:p>
+    <w:p>
+      <w:pPr>
+        <w:spacing w:after="0" w:line="240" w:lineRule="auto"/>
+        <w:rPr>
+          <w:rFonts w:ascii="Times New Roman" w:eastAsia="Times New Roman" w:hAnsi="Times New Roman" w:cs="Times New Roman"/>
+          <w:sz w:val="24"/>
+          <w:szCs w:val="24"/>
+        </w:rPr>
+      </w:pPr>
+    </w:p>
+    <w:p>
+      <w:pPr>
+        <w:spacing w:after="0" w:line="240" w:lineRule="auto"/>
+        <w:rPr>
+          <w:rFonts w:ascii="Times New Roman" w:eastAsia="Times New Roman" w:hAnsi="Times New Roman" w:cs="Times New Roman"/>
+          <w:sz w:val="24"/>
+          <w:szCs w:val="24"/>
+        </w:rPr>
+      </w:pPr>
+      <w:r>
+        <w:rPr>
+          <w:rFonts w:ascii="Times New Roman" w:eastAsia="Times New Roman" w:hAnsi="Times New Roman" w:cs="Times New Roman"/>
+          <w:sz w:val="24"/>
+          <w:szCs w:val="24"/>
+        </w:rPr>
+        <w:t>Can I go ahead to ask if there is a Technical Sales team who will be able to raise PMR's with internal IBM account on behalf of the client. That is how we have been helping with time bound POC's. If this is a GBS project, let me know I will share the process document available with me to help you.</w:t>
+      </w:r>
+    </w:p>
+    <w:p>
+      <w:pPr>
+        <w:spacing w:after="0" w:line="240" w:lineRule="auto"/>
+        <w:rPr>
+          <w:rFonts w:ascii="Times New Roman" w:eastAsia="Times New Roman" w:hAnsi="Times New Roman" w:cs="Times New Roman"/>
+          <w:sz w:val="24"/>
+          <w:szCs w:val="24"/>
+        </w:rPr>
+      </w:pPr>
+    </w:p>
+    <w:p>
+      <w:pPr>
+        <w:spacing w:after="0" w:line="240" w:lineRule="auto"/>
+        <w:rPr>
+          <w:rFonts w:ascii="Times New Roman" w:eastAsia="Times New Roman" w:hAnsi="Times New Roman" w:cs="Times New Roman"/>
+          <w:sz w:val="24"/>
+          <w:szCs w:val="24"/>
+        </w:rPr>
+      </w:pPr>
+      <w:r>
+        <w:rPr>
+          <w:rFonts w:ascii="Times New Roman" w:eastAsia="Times New Roman" w:hAnsi="Times New Roman" w:cs="Times New Roman"/>
+          <w:sz w:val="24"/>
+          <w:szCs w:val="24"/>
+        </w:rPr>
+        <w:t xml:space="preserve">Also please understand that the emphasis is on the process we follow here to have a </w:t>
+      </w:r>
+      <w:proofErr w:type="gramStart"/>
+      <w:r>
+        <w:rPr>
+          <w:rFonts w:ascii="Times New Roman" w:eastAsia="Times New Roman" w:hAnsi="Times New Roman" w:cs="Times New Roman"/>
+          <w:sz w:val="24"/>
+          <w:szCs w:val="24"/>
+        </w:rPr>
+        <w:t>streamlined investigations</w:t>
+      </w:r>
+      <w:proofErr w:type="gramEnd"/>
+      <w:r>
+        <w:rPr>
+          <w:rFonts w:ascii="Times New Roman" w:eastAsia="Times New Roman" w:hAnsi="Times New Roman" w:cs="Times New Roman"/>
+          <w:sz w:val="24"/>
+          <w:szCs w:val="24"/>
+        </w:rPr>
+        <w:t xml:space="preserve"> and just not a PMR number.</w:t>
+      </w:r>
+    </w:p>
+    <w:p>
+      <w:pPr>
+        <w:spacing w:after="0" w:line="240" w:lineRule="auto"/>
+        <w:rPr>
+          <w:rFonts w:ascii="Times New Roman" w:eastAsia="Times New Roman" w:hAnsi="Times New Roman" w:cs="Times New Roman"/>
+          <w:sz w:val="24"/>
+          <w:szCs w:val="24"/>
+        </w:rPr>
+      </w:pPr>
+    </w:p>
+    <w:p>
+      <w:pPr>
+        <w:spacing w:after="0" w:line="240" w:lineRule="auto"/>
+        <w:rPr>
+          <w:rFonts w:ascii="Times New Roman" w:eastAsia="Times New Roman" w:hAnsi="Times New Roman" w:cs="Times New Roman"/>
+          <w:sz w:val="24"/>
+          <w:szCs w:val="24"/>
+        </w:rPr>
+      </w:pPr>
+      <w:r>
+        <w:rPr>
+          <w:rFonts w:ascii="Times New Roman" w:eastAsia="Times New Roman" w:hAnsi="Times New Roman" w:cs="Times New Roman"/>
+          <w:sz w:val="24"/>
+          <w:szCs w:val="24"/>
+        </w:rPr>
+        <w:t xml:space="preserve">Thanks, </w:t>
+      </w:r>
+    </w:p>
+    <w:p>
+      <w:pPr>
+        <w:spacing w:before="100" w:beforeAutospacing="1" w:after="100" w:afterAutospacing="1" w:line="240" w:lineRule="auto"/>
+        <w:rPr>
+          <w:rFonts w:ascii="Times New Roman" w:eastAsia="Times New Roman" w:hAnsi="Times New Roman" w:cs="Times New Roman"/>
+          <w:sz w:val="24"/>
+          <w:szCs w:val="24"/>
+        </w:rPr>
+      </w:pPr>
+    </w:p>
+    <w:p>
+      <w:pPr>
+        <w:spacing w:before="100" w:beforeAutospacing="1" w:after="100" w:afterAutospacing="1" w:line="240" w:lineRule="auto"/>
+        <w:rPr>
+          <w:rFonts w:ascii="Times New Roman" w:eastAsia="Times New Roman" w:hAnsi="Times New Roman" w:cs="Times New Roman"/>
+          <w:sz w:val="24"/>
+          <w:szCs w:val="24"/>
+        </w:rPr>
+      </w:pPr>
+      <w:r>
+        <w:rPr>
+          <w:rFonts w:ascii="Times New Roman" w:eastAsia="Times New Roman" w:hAnsi="Times New Roman" w:cs="Times New Roman"/>
+          <w:sz w:val="24"/>
+          <w:szCs w:val="24"/>
+        </w:rPr>
+        <w:t>-------------------------------------------------------------------------------------------------------</w:t>
+      </w:r>
+    </w:p>
+    <w:p>
+      <w:pPr>
+        <w:pStyle w:val="ListParagraph"/>
+        <w:numPr>
+          <w:ilvl w:val="0"/>
+          <w:numId w:val="1"/>
+        </w:numPr>
+        <w:spacing w:before="100" w:beforeAutospacing="1" w:after="100" w:afterAutospacing="1" w:line="240" w:lineRule="auto"/>
+        <w:rPr>
+          <w:rFonts w:ascii="Times New Roman" w:eastAsia="Times New Roman" w:hAnsi="Times New Roman" w:cs="Times New Roman"/>
+          <w:b/>
+          <w:bCs/>
+          <w:sz w:val="24"/>
+          <w:szCs w:val="24"/>
+        </w:rPr>
+      </w:pPr>
+      <w:r>
+        <w:rPr>
+          <w:rFonts w:ascii="Times New Roman" w:eastAsia="Times New Roman" w:hAnsi="Times New Roman" w:cs="Times New Roman"/>
+          <w:b/>
+          <w:bCs/>
+          <w:sz w:val="24"/>
+          <w:szCs w:val="24"/>
+        </w:rPr>
+        <w:t>Spy heap memory</w:t>
+      </w:r>
+    </w:p>
+    <w:p>
+      <w:pPr>
+        <w:spacing w:before="100" w:beforeAutospacing="1" w:after="100" w:afterAutospacing="1" w:line="240" w:lineRule="auto"/>
+        <w:rPr>
+          <w:rFonts w:ascii="Times New Roman" w:eastAsia="Times New Roman" w:hAnsi="Times New Roman" w:cs="Times New Roman"/>
+          <w:sz w:val="24"/>
+          <w:szCs w:val="24"/>
+        </w:rPr>
+      </w:pPr>
+    </w:p>
+    <w:p>
+      <w:pPr>
+        <w:spacing w:after="0" w:line="240" w:lineRule="auto"/>
+        <w:rPr>
+          <w:rFonts w:ascii="Times New Roman" w:eastAsia="Times New Roman" w:hAnsi="Times New Roman" w:cs="Times New Roman"/>
+          <w:sz w:val="24"/>
+          <w:szCs w:val="24"/>
+        </w:rPr>
+      </w:pPr>
+      <w:r>
+        <w:rPr>
+          <w:rFonts w:ascii="Times New Roman" w:eastAsia="Times New Roman" w:hAnsi="Times New Roman" w:cs="Times New Roman"/>
+          <w:sz w:val="24"/>
+          <w:szCs w:val="24"/>
+        </w:rPr>
+        <w:t xml:space="preserve"> Follow the steps </w:t>
+      </w:r>
+    </w:p>
+    <w:p>
+      <w:pPr>
+        <w:spacing w:after="0" w:line="240" w:lineRule="auto"/>
+        <w:rPr>
+          <w:rFonts w:ascii="Times New Roman" w:eastAsia="Times New Roman" w:hAnsi="Times New Roman" w:cs="Times New Roman"/>
+          <w:sz w:val="24"/>
+          <w:szCs w:val="24"/>
+        </w:rPr>
+      </w:pPr>
+      <w:r>
+        <w:rPr>
+          <w:rFonts w:ascii="Times New Roman" w:eastAsia="Times New Roman" w:hAnsi="Times New Roman" w:cs="Times New Roman"/>
+          <w:sz w:val="24"/>
+          <w:szCs w:val="24"/>
+        </w:rPr>
+        <w:t xml:space="preserve"> </w:t>
+      </w:r>
+    </w:p>
+    <w:p>
+      <w:pPr>
+        <w:spacing w:after="0" w:line="240" w:lineRule="auto"/>
+        <w:rPr>
+          <w:rFonts w:ascii="Times New Roman" w:eastAsia="Times New Roman" w:hAnsi="Times New Roman" w:cs="Times New Roman"/>
+          <w:sz w:val="24"/>
+          <w:szCs w:val="24"/>
+        </w:rPr>
+      </w:pPr>
+      <w:r>
+        <w:rPr>
+          <w:rFonts w:ascii="Times New Roman" w:eastAsia="Times New Roman" w:hAnsi="Times New Roman" w:cs="Times New Roman"/>
+          <w:sz w:val="24"/>
+          <w:szCs w:val="24"/>
+        </w:rPr>
+        <w:t xml:space="preserve">   1. Close RFT and make sure there are no multiple Javaw.exe processes </w:t>
+      </w:r>
+    </w:p>
+    <w:p>
+      <w:pPr>
+        <w:spacing w:after="0" w:line="240" w:lineRule="auto"/>
+        <w:rPr>
+          <w:rFonts w:ascii="Times New Roman" w:eastAsia="Times New Roman" w:hAnsi="Times New Roman" w:cs="Times New Roman"/>
+          <w:sz w:val="24"/>
+          <w:szCs w:val="24"/>
+        </w:rPr>
+      </w:pPr>
+      <w:r>
+        <w:rPr>
+          <w:rFonts w:ascii="Times New Roman" w:eastAsia="Times New Roman" w:hAnsi="Times New Roman" w:cs="Times New Roman"/>
+          <w:sz w:val="24"/>
+          <w:szCs w:val="24"/>
+        </w:rPr>
+        <w:t xml:space="preserve">in the task manager. </w:t>
+      </w:r>
+    </w:p>
+    <w:p>
+      <w:pPr>
+        <w:spacing w:after="0" w:line="240" w:lineRule="auto"/>
+        <w:rPr>
+          <w:rFonts w:ascii="Times New Roman" w:eastAsia="Times New Roman" w:hAnsi="Times New Roman" w:cs="Times New Roman"/>
+          <w:sz w:val="24"/>
+          <w:szCs w:val="24"/>
+        </w:rPr>
+      </w:pPr>
+      <w:r>
+        <w:rPr>
+          <w:rFonts w:ascii="Times New Roman" w:eastAsia="Times New Roman" w:hAnsi="Times New Roman" w:cs="Times New Roman"/>
+          <w:sz w:val="24"/>
+          <w:szCs w:val="24"/>
+        </w:rPr>
+        <w:t xml:space="preserve">   2. Go to Start &gt; Run &gt; %temp</w:t>
+      </w:r>
+      <w:proofErr w:type="gramStart"/>
+      <w:r>
+        <w:rPr>
+          <w:rFonts w:ascii="Times New Roman" w:eastAsia="Times New Roman" w:hAnsi="Times New Roman" w:cs="Times New Roman"/>
+          <w:sz w:val="24"/>
+          <w:szCs w:val="24"/>
+        </w:rPr>
+        <w:t>% .</w:t>
+      </w:r>
+      <w:proofErr w:type="gramEnd"/>
+      <w:r>
+        <w:rPr>
+          <w:rFonts w:ascii="Times New Roman" w:eastAsia="Times New Roman" w:hAnsi="Times New Roman" w:cs="Times New Roman"/>
+          <w:sz w:val="24"/>
+          <w:szCs w:val="24"/>
+        </w:rPr>
+        <w:t xml:space="preserve"> Clear all the temp contents </w:t>
+      </w:r>
+    </w:p>
+    <w:p>
+      <w:pPr>
+        <w:spacing w:after="0" w:line="240" w:lineRule="auto"/>
+        <w:rPr>
+          <w:rFonts w:ascii="Times New Roman" w:eastAsia="Times New Roman" w:hAnsi="Times New Roman" w:cs="Times New Roman"/>
+          <w:sz w:val="24"/>
+          <w:szCs w:val="24"/>
+        </w:rPr>
+      </w:pPr>
+      <w:r>
+        <w:rPr>
+          <w:rFonts w:ascii="Times New Roman" w:eastAsia="Times New Roman" w:hAnsi="Times New Roman" w:cs="Times New Roman"/>
+          <w:sz w:val="24"/>
+          <w:szCs w:val="24"/>
+        </w:rPr>
+        <w:t xml:space="preserve">   3. Go to the Workspace directory and delete </w:t>
+      </w:r>
+      <w:proofErr w:type="gramStart"/>
+      <w:r>
+        <w:rPr>
+          <w:rFonts w:ascii="Times New Roman" w:eastAsia="Times New Roman" w:hAnsi="Times New Roman" w:cs="Times New Roman"/>
+          <w:sz w:val="24"/>
+          <w:szCs w:val="24"/>
+        </w:rPr>
+        <w:t>the .metadata</w:t>
+      </w:r>
+      <w:proofErr w:type="gramEnd"/>
+      <w:r>
+        <w:rPr>
+          <w:rFonts w:ascii="Times New Roman" w:eastAsia="Times New Roman" w:hAnsi="Times New Roman" w:cs="Times New Roman"/>
+          <w:sz w:val="24"/>
+          <w:szCs w:val="24"/>
+        </w:rPr>
+        <w:t xml:space="preserve"> folder. (if it exists) </w:t>
+      </w:r>
+    </w:p>
+    <w:p>
+      <w:pPr>
+        <w:spacing w:after="0" w:line="240" w:lineRule="auto"/>
+        <w:rPr>
+          <w:rFonts w:ascii="Times New Roman" w:eastAsia="Times New Roman" w:hAnsi="Times New Roman" w:cs="Times New Roman"/>
+          <w:sz w:val="24"/>
+          <w:szCs w:val="24"/>
+        </w:rPr>
+      </w:pPr>
+      <w:r>
+        <w:rPr>
+          <w:rFonts w:ascii="Times New Roman" w:eastAsia="Times New Roman" w:hAnsi="Times New Roman" w:cs="Times New Roman"/>
+          <w:sz w:val="24"/>
+          <w:szCs w:val="24"/>
+        </w:rPr>
+        <w:t xml:space="preserve">   4. set a clean initialization of RFT by adding the -clean switch in the shortcut Properties of Java Scripting. Go to Start &gt; All Programs&gt; IBM Software Delivery Platform &gt; IBM Rational Functional Tester &gt; Right Click on Java Scripting&gt; Properties, append the target with -clean as below: </w:t>
+      </w:r>
+    </w:p>
+    <w:p>
+      <w:pPr>
+        <w:spacing w:after="0" w:line="240" w:lineRule="auto"/>
+        <w:rPr>
+          <w:rFonts w:ascii="Times New Roman" w:eastAsia="Times New Roman" w:hAnsi="Times New Roman" w:cs="Times New Roman"/>
+          <w:sz w:val="24"/>
+          <w:szCs w:val="24"/>
+        </w:rPr>
+      </w:pPr>
+      <w:r>
+        <w:rPr>
+          <w:rFonts w:ascii="Times New Roman" w:eastAsia="Times New Roman" w:hAnsi="Times New Roman" w:cs="Times New Roman"/>
+          <w:sz w:val="24"/>
+          <w:szCs w:val="24"/>
+        </w:rPr>
+        <w:t xml:space="preserve">"C:\Program Files\IBM\SDP\eclipse.exe" -clean -product </w:t>
+      </w:r>
+      <w:proofErr w:type="spellStart"/>
+      <w:r>
+        <w:rPr>
+          <w:rFonts w:ascii="Times New Roman" w:eastAsia="Times New Roman" w:hAnsi="Times New Roman" w:cs="Times New Roman"/>
+          <w:sz w:val="24"/>
+          <w:szCs w:val="24"/>
+        </w:rPr>
+        <w:t>com.ibm.rational.rft.product.ide</w:t>
+      </w:r>
+      <w:proofErr w:type="spellEnd"/>
+      <w:r>
+        <w:rPr>
+          <w:rFonts w:ascii="Times New Roman" w:eastAsia="Times New Roman" w:hAnsi="Times New Roman" w:cs="Times New Roman"/>
+          <w:sz w:val="24"/>
+          <w:szCs w:val="24"/>
+        </w:rPr>
+        <w:t xml:space="preserve"> &lt;</w:t>
+      </w:r>
+      <w:proofErr w:type="spellStart"/>
+      <w:proofErr w:type="gramStart"/>
+      <w:r>
+        <w:rPr>
+          <w:rFonts w:ascii="Times New Roman" w:eastAsia="Times New Roman" w:hAnsi="Times New Roman" w:cs="Times New Roman"/>
+          <w:sz w:val="24"/>
+          <w:szCs w:val="24"/>
+        </w:rPr>
+        <w:t>o:p</w:t>
+      </w:r>
+      <w:proofErr w:type="spellEnd"/>
+      <w:proofErr w:type="gramEnd"/>
+      <w:r>
+        <w:rPr>
+          <w:rFonts w:ascii="Times New Roman" w:eastAsia="Times New Roman" w:hAnsi="Times New Roman" w:cs="Times New Roman"/>
+          <w:sz w:val="24"/>
+          <w:szCs w:val="24"/>
+        </w:rPr>
+        <w:t>&gt; &lt;/</w:t>
+      </w:r>
+      <w:proofErr w:type="spellStart"/>
+      <w:r>
+        <w:rPr>
+          <w:rFonts w:ascii="Times New Roman" w:eastAsia="Times New Roman" w:hAnsi="Times New Roman" w:cs="Times New Roman"/>
+          <w:sz w:val="24"/>
+          <w:szCs w:val="24"/>
+        </w:rPr>
+        <w:t>o:p</w:t>
+      </w:r>
+      <w:proofErr w:type="spellEnd"/>
+      <w:r>
+        <w:rPr>
+          <w:rFonts w:ascii="Times New Roman" w:eastAsia="Times New Roman" w:hAnsi="Times New Roman" w:cs="Times New Roman"/>
+          <w:sz w:val="24"/>
+          <w:szCs w:val="24"/>
+        </w:rPr>
+        <w:t xml:space="preserve">&gt; </w:t>
+      </w:r>
+    </w:p>
+    <w:p>
+      <w:pPr>
+        <w:spacing w:after="0" w:line="240" w:lineRule="auto"/>
+        <w:rPr>
+          <w:rFonts w:ascii="Times New Roman" w:eastAsia="Times New Roman" w:hAnsi="Times New Roman" w:cs="Times New Roman"/>
+          <w:sz w:val="24"/>
+          <w:szCs w:val="24"/>
+        </w:rPr>
+      </w:pPr>
+      <w:r>
+        <w:rPr>
+          <w:rFonts w:ascii="Times New Roman" w:eastAsia="Times New Roman" w:hAnsi="Times New Roman" w:cs="Times New Roman"/>
+          <w:sz w:val="24"/>
+          <w:szCs w:val="24"/>
+        </w:rPr>
+        <w:t xml:space="preserve">   5.ncrease Spy Heap Memory - Add a DWORD in registry to increase the </w:t>
+      </w:r>
+      <w:proofErr w:type="spellStart"/>
+      <w:r>
+        <w:rPr>
+          <w:rFonts w:ascii="Times New Roman" w:eastAsia="Times New Roman" w:hAnsi="Times New Roman" w:cs="Times New Roman"/>
+          <w:sz w:val="24"/>
+          <w:szCs w:val="24"/>
+        </w:rPr>
+        <w:t>SPYheapSize</w:t>
+      </w:r>
+      <w:proofErr w:type="spellEnd"/>
+      <w:r>
+        <w:rPr>
+          <w:rFonts w:ascii="Times New Roman" w:eastAsia="Times New Roman" w:hAnsi="Times New Roman" w:cs="Times New Roman"/>
+          <w:sz w:val="24"/>
+          <w:szCs w:val="24"/>
+        </w:rPr>
+        <w:t xml:space="preserve"> following the below link </w:t>
+      </w:r>
+    </w:p>
+    <w:p>
+      <w:pPr>
+        <w:spacing w:after="0" w:line="240" w:lineRule="auto"/>
+        <w:rPr>
+          <w:rFonts w:ascii="Times New Roman" w:eastAsia="Times New Roman" w:hAnsi="Times New Roman" w:cs="Times New Roman"/>
+          <w:sz w:val="24"/>
+          <w:szCs w:val="24"/>
+        </w:rPr>
+      </w:pPr>
+      <w:r>
+        <w:rPr>
+          <w:rFonts w:ascii="Times New Roman" w:eastAsia="Times New Roman" w:hAnsi="Times New Roman" w:cs="Times New Roman"/>
+          <w:sz w:val="24"/>
+          <w:szCs w:val="24"/>
+        </w:rPr>
+        <w:t xml:space="preserve">    http://www-01.ibm.com/support/docview.wss?uid=swg21318359  </w:t>
+      </w:r>
+    </w:p>
+    <w:p>
+      <w:pPr>
+        <w:spacing w:after="0" w:line="240" w:lineRule="auto"/>
+        <w:rPr>
+          <w:rFonts w:ascii="Times New Roman" w:eastAsia="Times New Roman" w:hAnsi="Times New Roman" w:cs="Times New Roman"/>
+          <w:sz w:val="24"/>
+          <w:szCs w:val="24"/>
+        </w:rPr>
+      </w:pPr>
+      <w:r>
+        <w:rPr>
+          <w:rFonts w:ascii="Times New Roman" w:eastAsia="Times New Roman" w:hAnsi="Times New Roman" w:cs="Times New Roman"/>
+          <w:sz w:val="24"/>
+          <w:szCs w:val="24"/>
+        </w:rPr>
+        <w:t xml:space="preserve">   5. Increase JVM heap size in the eclipse.ini file located under C:\Program Files (x86)\IBM\SDP\ (for example 2044) -Xmx2044m   (Default value would be -Xmx1024m, make sure that your machine has enough memory to increase the JVM heap size) </w:t>
+      </w:r>
+    </w:p>
+    <w:p>
+      <w:pPr>
+        <w:spacing w:after="0" w:line="240" w:lineRule="auto"/>
+        <w:rPr>
+          <w:rFonts w:ascii="Times New Roman" w:eastAsia="Times New Roman" w:hAnsi="Times New Roman" w:cs="Times New Roman"/>
+          <w:sz w:val="24"/>
+          <w:szCs w:val="24"/>
+        </w:rPr>
+      </w:pPr>
+      <w:r>
+        <w:rPr>
+          <w:rFonts w:ascii="Times New Roman" w:eastAsia="Times New Roman" w:hAnsi="Times New Roman" w:cs="Times New Roman"/>
+          <w:sz w:val="24"/>
+          <w:szCs w:val="24"/>
+        </w:rPr>
+        <w:t xml:space="preserve">  6. Restart the machine and launch RFT. </w:t>
+      </w:r>
+    </w:p>
+    <w:p>
+      <w:pPr>
+        <w:spacing w:before="100" w:beforeAutospacing="1" w:after="100" w:afterAutospacing="1" w:line="240" w:lineRule="auto"/>
+        <w:rPr>
+          <w:rFonts w:ascii="Times New Roman" w:eastAsia="Times New Roman" w:hAnsi="Times New Roman" w:cs="Times New Roman"/>
+          <w:sz w:val="24"/>
+          <w:szCs w:val="24"/>
+        </w:rPr>
+      </w:pPr>
+    </w:p>
+    <w:p>
+      <w:pPr>
+        <w:spacing w:before="100" w:beforeAutospacing="1" w:after="100" w:afterAutospacing="1" w:line="240" w:lineRule="auto"/>
+        <w:rPr>
+          <w:rFonts w:ascii="Times New Roman" w:eastAsia="Times New Roman" w:hAnsi="Times New Roman" w:cs="Times New Roman"/>
+          <w:sz w:val="24"/>
+          <w:szCs w:val="24"/>
+        </w:rPr>
+      </w:pPr>
+    </w:p>
+    <w:p>
+      <w:pPr>
+        <w:spacing w:before="100" w:beforeAutospacing="1" w:after="100" w:afterAutospacing="1" w:line="240" w:lineRule="auto"/>
+        <w:rPr>
+          <w:rFonts w:ascii="Times New Roman" w:eastAsia="Times New Roman" w:hAnsi="Times New Roman" w:cs="Times New Roman"/>
+          <w:sz w:val="24"/>
+          <w:szCs w:val="24"/>
+        </w:rPr>
+      </w:pPr>
+    </w:p>
+    <w:p>
+      <w:pPr>
+        <w:spacing w:before="100" w:beforeAutospacing="1" w:after="100" w:afterAutospacing="1" w:line="240" w:lineRule="auto"/>
+        <w:rPr>
+          <w:rFonts w:ascii="Times New Roman" w:eastAsia="Times New Roman" w:hAnsi="Times New Roman" w:cs="Times New Roman"/>
+          <w:sz w:val="24"/>
+          <w:szCs w:val="24"/>
+        </w:rPr>
+      </w:pPr>
+    </w:p>
+    <w:p>
+      <w:pPr>
+        <w:pStyle w:val="ListParagraph"/>
+        <w:numPr>
+          <w:ilvl w:val="0"/>
+          <w:numId w:val="1"/>
+        </w:numPr>
+        <w:spacing w:before="100" w:beforeAutospacing="1" w:after="100" w:afterAutospacing="1" w:line="240" w:lineRule="auto"/>
+        <w:rPr>
+          <w:rFonts w:ascii="Times New Roman" w:eastAsia="Times New Roman" w:hAnsi="Times New Roman" w:cs="Times New Roman"/>
+          <w:b/>
+          <w:bCs/>
+          <w:sz w:val="24"/>
+          <w:szCs w:val="24"/>
+        </w:rPr>
+      </w:pPr>
+      <w:r>
+        <w:rPr>
+          <w:rFonts w:ascii="Times New Roman" w:eastAsia="Times New Roman" w:hAnsi="Times New Roman" w:cs="Times New Roman"/>
+          <w:b/>
+          <w:bCs/>
+          <w:sz w:val="24"/>
+          <w:szCs w:val="24"/>
+        </w:rPr>
+        <w:t xml:space="preserve">Clean </w:t>
+      </w:r>
+      <w:proofErr w:type="spellStart"/>
+      <w:r>
+        <w:rPr>
+          <w:rFonts w:ascii="Times New Roman" w:eastAsia="Times New Roman" w:hAnsi="Times New Roman" w:cs="Times New Roman"/>
+          <w:b/>
+          <w:bCs/>
+          <w:sz w:val="24"/>
+          <w:szCs w:val="24"/>
+        </w:rPr>
+        <w:t>unintallation</w:t>
+      </w:r>
+      <w:proofErr w:type="spellEnd"/>
+      <w:r>
+        <w:rPr>
+          <w:rFonts w:ascii="Times New Roman" w:eastAsia="Times New Roman" w:hAnsi="Times New Roman" w:cs="Times New Roman"/>
+          <w:b/>
+          <w:bCs/>
+          <w:sz w:val="24"/>
+          <w:szCs w:val="24"/>
+        </w:rPr>
+        <w:t xml:space="preserve"> or reinstallation</w:t>
+      </w:r>
+    </w:p>
+    <w:p>
+      <w:pPr>
+        <w:spacing w:before="100" w:beforeAutospacing="1" w:after="100" w:afterAutospacing="1" w:line="240" w:lineRule="auto"/>
+        <w:rPr>
+          <w:rFonts w:ascii="Times New Roman" w:eastAsia="Times New Roman" w:hAnsi="Times New Roman" w:cs="Times New Roman"/>
+          <w:sz w:val="24"/>
+          <w:szCs w:val="24"/>
+        </w:rPr>
+      </w:pPr>
+    </w:p>
+    <w:p>
+      <w:pPr>
+        <w:spacing w:before="100" w:beforeAutospacing="1" w:after="100" w:afterAutospacing="1" w:line="240" w:lineRule="auto"/>
+        <w:rPr>
+          <w:rFonts w:ascii="Times New Roman" w:eastAsia="Times New Roman" w:hAnsi="Times New Roman" w:cs="Times New Roman"/>
+          <w:sz w:val="24"/>
+          <w:szCs w:val="24"/>
+        </w:rPr>
+      </w:pPr>
+      <w:r>
+        <w:rPr>
+          <w:rFonts w:ascii="Times New Roman" w:eastAsia="Times New Roman" w:hAnsi="Times New Roman" w:cs="Times New Roman"/>
+          <w:sz w:val="24"/>
+          <w:szCs w:val="24"/>
+        </w:rPr>
+        <w:t xml:space="preserve">Procedures for Clean uninstall of </w:t>
+      </w:r>
+      <w:proofErr w:type="gramStart"/>
+      <w:r>
+        <w:rPr>
+          <w:rFonts w:ascii="Times New Roman" w:eastAsia="Times New Roman" w:hAnsi="Times New Roman" w:cs="Times New Roman"/>
+          <w:sz w:val="24"/>
+          <w:szCs w:val="24"/>
+        </w:rPr>
+        <w:t>RFT :</w:t>
+      </w:r>
+      <w:proofErr w:type="gramEnd"/>
+      <w:r>
+        <w:rPr>
+          <w:rFonts w:ascii="Times New Roman" w:eastAsia="Times New Roman" w:hAnsi="Times New Roman" w:cs="Times New Roman"/>
+          <w:sz w:val="24"/>
+          <w:szCs w:val="24"/>
+        </w:rPr>
+        <w:t xml:space="preserve">-  </w:t>
+      </w:r>
+    </w:p>
+    <w:p>
+      <w:pPr>
+        <w:spacing w:before="100" w:beforeAutospacing="1" w:after="100" w:afterAutospacing="1" w:line="240" w:lineRule="auto"/>
+        <w:rPr>
+          <w:rFonts w:ascii="Times New Roman" w:eastAsia="Times New Roman" w:hAnsi="Times New Roman" w:cs="Times New Roman"/>
+          <w:sz w:val="24"/>
+          <w:szCs w:val="24"/>
+        </w:rPr>
+      </w:pPr>
+      <w:r>
+        <w:rPr>
+          <w:rFonts w:ascii="Times New Roman" w:eastAsia="Times New Roman" w:hAnsi="Times New Roman" w:cs="Times New Roman"/>
+          <w:sz w:val="24"/>
+          <w:szCs w:val="24"/>
+        </w:rPr>
+        <w:t xml:space="preserve">1. Before uninstalling RFT, close the Eclipse and Visual Studio IDEs, </w:t>
+      </w:r>
+    </w:p>
+    <w:p>
+      <w:pPr>
+        <w:spacing w:before="100" w:beforeAutospacing="1" w:after="100" w:afterAutospacing="1" w:line="240" w:lineRule="auto"/>
+        <w:rPr>
+          <w:rFonts w:ascii="Times New Roman" w:eastAsia="Times New Roman" w:hAnsi="Times New Roman" w:cs="Times New Roman"/>
+          <w:sz w:val="24"/>
+          <w:szCs w:val="24"/>
+        </w:rPr>
+      </w:pPr>
+      <w:r>
+        <w:rPr>
+          <w:rFonts w:ascii="Times New Roman" w:eastAsia="Times New Roman" w:hAnsi="Times New Roman" w:cs="Times New Roman"/>
+          <w:sz w:val="24"/>
+          <w:szCs w:val="24"/>
+        </w:rPr>
+        <w:t xml:space="preserve">as well as any open web browsers, and all other applications that are </w:t>
+      </w:r>
+    </w:p>
+    <w:p>
+      <w:pPr>
+        <w:spacing w:before="100" w:beforeAutospacing="1" w:after="100" w:afterAutospacing="1" w:line="240" w:lineRule="auto"/>
+        <w:rPr>
+          <w:rFonts w:ascii="Times New Roman" w:eastAsia="Times New Roman" w:hAnsi="Times New Roman" w:cs="Times New Roman"/>
+          <w:sz w:val="24"/>
+          <w:szCs w:val="24"/>
+        </w:rPr>
+      </w:pPr>
+      <w:r>
+        <w:rPr>
+          <w:rFonts w:ascii="Times New Roman" w:eastAsia="Times New Roman" w:hAnsi="Times New Roman" w:cs="Times New Roman"/>
+          <w:sz w:val="24"/>
+          <w:szCs w:val="24"/>
+        </w:rPr>
+        <w:t>enabled by RFT</w:t>
+      </w:r>
+      <w:proofErr w:type="gramStart"/>
+      <w:r>
+        <w:rPr>
+          <w:rFonts w:ascii="Times New Roman" w:eastAsia="Times New Roman" w:hAnsi="Times New Roman" w:cs="Times New Roman"/>
+          <w:sz w:val="24"/>
+          <w:szCs w:val="24"/>
+        </w:rPr>
+        <w:t xml:space="preserve">.  </w:t>
+      </w:r>
+      <w:proofErr w:type="gramEnd"/>
+      <w:r>
+        <w:rPr>
+          <w:rFonts w:ascii="Times New Roman" w:eastAsia="Times New Roman" w:hAnsi="Times New Roman" w:cs="Times New Roman"/>
+          <w:sz w:val="24"/>
+          <w:szCs w:val="24"/>
+        </w:rPr>
+        <w:t xml:space="preserve">To ensure that all the processes have stopped, Use the </w:t>
+      </w:r>
+    </w:p>
+    <w:p>
+      <w:pPr>
+        <w:spacing w:before="100" w:beforeAutospacing="1" w:after="100" w:afterAutospacing="1" w:line="240" w:lineRule="auto"/>
+        <w:rPr>
+          <w:rFonts w:ascii="Times New Roman" w:eastAsia="Times New Roman" w:hAnsi="Times New Roman" w:cs="Times New Roman"/>
+          <w:sz w:val="24"/>
+          <w:szCs w:val="24"/>
+        </w:rPr>
+      </w:pPr>
+      <w:r>
+        <w:rPr>
+          <w:rFonts w:ascii="Times New Roman" w:eastAsia="Times New Roman" w:hAnsi="Times New Roman" w:cs="Times New Roman"/>
+          <w:sz w:val="24"/>
+          <w:szCs w:val="24"/>
+        </w:rPr>
+        <w:t xml:space="preserve">Task Manager to kill all the Rational Functional Tester processes such </w:t>
+      </w:r>
+    </w:p>
+    <w:p>
+      <w:pPr>
+        <w:spacing w:before="100" w:beforeAutospacing="1" w:after="100" w:afterAutospacing="1" w:line="240" w:lineRule="auto"/>
+        <w:rPr>
+          <w:rFonts w:ascii="Times New Roman" w:eastAsia="Times New Roman" w:hAnsi="Times New Roman" w:cs="Times New Roman"/>
+          <w:sz w:val="24"/>
+          <w:szCs w:val="24"/>
+        </w:rPr>
+      </w:pPr>
+      <w:r>
+        <w:rPr>
+          <w:rFonts w:ascii="Times New Roman" w:eastAsia="Times New Roman" w:hAnsi="Times New Roman" w:cs="Times New Roman"/>
+          <w:sz w:val="24"/>
+          <w:szCs w:val="24"/>
+        </w:rPr>
+        <w:t xml:space="preserve">as java.exe and javaw.exe. </w:t>
+      </w:r>
+    </w:p>
+    <w:p>
+      <w:pPr>
+        <w:spacing w:before="100" w:beforeAutospacing="1" w:after="100" w:afterAutospacing="1" w:line="240" w:lineRule="auto"/>
+        <w:rPr>
+          <w:rFonts w:ascii="Times New Roman" w:eastAsia="Times New Roman" w:hAnsi="Times New Roman" w:cs="Times New Roman"/>
+          <w:sz w:val="24"/>
+          <w:szCs w:val="24"/>
+        </w:rPr>
+      </w:pPr>
+      <w:r>
+        <w:rPr>
+          <w:rFonts w:ascii="Times New Roman" w:eastAsia="Times New Roman" w:hAnsi="Times New Roman" w:cs="Times New Roman"/>
+          <w:sz w:val="24"/>
+          <w:szCs w:val="24"/>
+        </w:rPr>
+        <w:t xml:space="preserve">2. Uninstall Rational Functional Tester from IBM Installation Manager. </w:t>
+      </w:r>
+    </w:p>
+    <w:p>
+      <w:pPr>
+        <w:spacing w:before="100" w:beforeAutospacing="1" w:after="100" w:afterAutospacing="1" w:line="240" w:lineRule="auto"/>
+        <w:rPr>
+          <w:rFonts w:ascii="Times New Roman" w:eastAsia="Times New Roman" w:hAnsi="Times New Roman" w:cs="Times New Roman"/>
+          <w:sz w:val="24"/>
+          <w:szCs w:val="24"/>
+        </w:rPr>
+      </w:pPr>
+      <w:r>
+        <w:rPr>
+          <w:rFonts w:ascii="Times New Roman" w:eastAsia="Times New Roman" w:hAnsi="Times New Roman" w:cs="Times New Roman"/>
+          <w:sz w:val="24"/>
+          <w:szCs w:val="24"/>
+        </w:rPr>
+        <w:t xml:space="preserve">3. Open the Windows Registry editor. Go to </w:t>
+      </w:r>
+    </w:p>
+    <w:p>
+      <w:pPr>
+        <w:spacing w:before="100" w:beforeAutospacing="1" w:after="100" w:afterAutospacing="1" w:line="240" w:lineRule="auto"/>
+        <w:rPr>
+          <w:rFonts w:ascii="Times New Roman" w:eastAsia="Times New Roman" w:hAnsi="Times New Roman" w:cs="Times New Roman"/>
+          <w:sz w:val="24"/>
+          <w:szCs w:val="24"/>
+        </w:rPr>
+      </w:pPr>
+      <w:r>
+        <w:rPr>
+          <w:rFonts w:ascii="Times New Roman" w:eastAsia="Times New Roman" w:hAnsi="Times New Roman" w:cs="Times New Roman"/>
+          <w:sz w:val="24"/>
+          <w:szCs w:val="24"/>
+        </w:rPr>
+        <w:t>HKEY_LOCAL_MACHINE\SOFTWARE\Rational Software\</w:t>
+      </w:r>
+      <w:proofErr w:type="spellStart"/>
+      <w:r>
+        <w:rPr>
+          <w:rFonts w:ascii="Times New Roman" w:eastAsia="Times New Roman" w:hAnsi="Times New Roman" w:cs="Times New Roman"/>
+          <w:sz w:val="24"/>
+          <w:szCs w:val="24"/>
+        </w:rPr>
+        <w:t>RationalTest</w:t>
+      </w:r>
+      <w:proofErr w:type="spellEnd"/>
+      <w:r>
+        <w:rPr>
+          <w:rFonts w:ascii="Times New Roman" w:eastAsia="Times New Roman" w:hAnsi="Times New Roman" w:cs="Times New Roman"/>
+          <w:sz w:val="24"/>
+          <w:szCs w:val="24"/>
+        </w:rPr>
+        <w:t xml:space="preserve"> and take a </w:t>
+      </w:r>
+    </w:p>
+    <w:p>
+      <w:pPr>
+        <w:spacing w:before="100" w:beforeAutospacing="1" w:after="100" w:afterAutospacing="1" w:line="240" w:lineRule="auto"/>
+        <w:rPr>
+          <w:rFonts w:ascii="Times New Roman" w:eastAsia="Times New Roman" w:hAnsi="Times New Roman" w:cs="Times New Roman"/>
+          <w:sz w:val="24"/>
+          <w:szCs w:val="24"/>
+        </w:rPr>
+      </w:pPr>
+      <w:r>
+        <w:rPr>
+          <w:rFonts w:ascii="Times New Roman" w:eastAsia="Times New Roman" w:hAnsi="Times New Roman" w:cs="Times New Roman"/>
+          <w:sz w:val="24"/>
+          <w:szCs w:val="24"/>
+        </w:rPr>
+        <w:t xml:space="preserve">backup and delete the entire 8 Folder under it. </w:t>
+      </w:r>
+    </w:p>
+    <w:p>
+      <w:pPr>
+        <w:spacing w:before="100" w:beforeAutospacing="1" w:after="100" w:afterAutospacing="1" w:line="240" w:lineRule="auto"/>
+        <w:rPr>
+          <w:rFonts w:ascii="Times New Roman" w:eastAsia="Times New Roman" w:hAnsi="Times New Roman" w:cs="Times New Roman"/>
+          <w:sz w:val="24"/>
+          <w:szCs w:val="24"/>
+        </w:rPr>
+      </w:pPr>
+      <w:r>
+        <w:rPr>
+          <w:rFonts w:ascii="Times New Roman" w:eastAsia="Times New Roman" w:hAnsi="Times New Roman" w:cs="Times New Roman"/>
+          <w:sz w:val="24"/>
+          <w:szCs w:val="24"/>
+        </w:rPr>
+        <w:t xml:space="preserve">4. Uninstall IBM Installation Manager from control panel </w:t>
+      </w:r>
+    </w:p>
+    <w:p>
+      <w:pPr>
+        <w:spacing w:before="100" w:beforeAutospacing="1" w:after="100" w:afterAutospacing="1" w:line="240" w:lineRule="auto"/>
+        <w:rPr>
+          <w:rFonts w:ascii="Times New Roman" w:eastAsia="Times New Roman" w:hAnsi="Times New Roman" w:cs="Times New Roman"/>
+          <w:sz w:val="24"/>
+          <w:szCs w:val="24"/>
+        </w:rPr>
+      </w:pPr>
+      <w:r>
+        <w:rPr>
+          <w:rFonts w:ascii="Times New Roman" w:eastAsia="Times New Roman" w:hAnsi="Times New Roman" w:cs="Times New Roman"/>
+          <w:sz w:val="24"/>
+          <w:szCs w:val="24"/>
+        </w:rPr>
+        <w:t xml:space="preserve">5. Take a backup and Remove all files and folders from the below </w:t>
+      </w:r>
+    </w:p>
+    <w:p>
+      <w:pPr>
+        <w:spacing w:before="100" w:beforeAutospacing="1" w:after="100" w:afterAutospacing="1" w:line="240" w:lineRule="auto"/>
+        <w:rPr>
+          <w:rFonts w:ascii="Times New Roman" w:eastAsia="Times New Roman" w:hAnsi="Times New Roman" w:cs="Times New Roman"/>
+          <w:sz w:val="24"/>
+          <w:szCs w:val="24"/>
+        </w:rPr>
+      </w:pPr>
+      <w:r>
+        <w:rPr>
+          <w:rFonts w:ascii="Times New Roman" w:eastAsia="Times New Roman" w:hAnsi="Times New Roman" w:cs="Times New Roman"/>
+          <w:sz w:val="24"/>
+          <w:szCs w:val="24"/>
+        </w:rPr>
+        <w:t xml:space="preserve">locations </w:t>
+      </w:r>
+    </w:p>
+    <w:p>
+      <w:pPr>
+        <w:spacing w:before="100" w:beforeAutospacing="1" w:after="100" w:afterAutospacing="1" w:line="240" w:lineRule="auto"/>
+        <w:rPr>
+          <w:rFonts w:ascii="Times New Roman" w:eastAsia="Times New Roman" w:hAnsi="Times New Roman" w:cs="Times New Roman"/>
+          <w:sz w:val="24"/>
+          <w:szCs w:val="24"/>
+        </w:rPr>
+      </w:pPr>
+      <w:r>
+        <w:rPr>
+          <w:rFonts w:ascii="Times New Roman" w:eastAsia="Times New Roman" w:hAnsi="Times New Roman" w:cs="Times New Roman"/>
+          <w:sz w:val="24"/>
+          <w:szCs w:val="24"/>
+        </w:rPr>
+        <w:t xml:space="preserve">Under Rational Functional Tester installation directory, for example: </w:t>
+      </w:r>
+    </w:p>
+    <w:p>
+      <w:pPr>
+        <w:spacing w:before="100" w:beforeAutospacing="1" w:after="100" w:afterAutospacing="1" w:line="240" w:lineRule="auto"/>
+        <w:rPr>
+          <w:rFonts w:ascii="Times New Roman" w:eastAsia="Times New Roman" w:hAnsi="Times New Roman" w:cs="Times New Roman"/>
+          <w:sz w:val="24"/>
+          <w:szCs w:val="24"/>
+        </w:rPr>
+      </w:pPr>
+      <w:r>
+        <w:rPr>
+          <w:rFonts w:ascii="Times New Roman" w:eastAsia="Times New Roman" w:hAnsi="Times New Roman" w:cs="Times New Roman"/>
+          <w:sz w:val="24"/>
+          <w:szCs w:val="24"/>
+        </w:rPr>
+        <w:t>C:\Program Files (x</w:t>
+      </w:r>
+      <w:proofErr w:type="gramStart"/>
+      <w:r>
+        <w:rPr>
+          <w:rFonts w:ascii="Times New Roman" w:eastAsia="Times New Roman" w:hAnsi="Times New Roman" w:cs="Times New Roman"/>
+          <w:sz w:val="24"/>
+          <w:szCs w:val="24"/>
+        </w:rPr>
+        <w:t>86)\IBM\SDP</w:t>
+      </w:r>
+      <w:proofErr w:type="gramEnd"/>
+      <w:r>
+        <w:rPr>
+          <w:rFonts w:ascii="Times New Roman" w:eastAsia="Times New Roman" w:hAnsi="Times New Roman" w:cs="Times New Roman"/>
+          <w:sz w:val="24"/>
+          <w:szCs w:val="24"/>
+        </w:rPr>
+        <w:t xml:space="preserve"> </w:t>
+      </w:r>
+    </w:p>
+    <w:p>
+      <w:pPr>
+        <w:spacing w:before="100" w:beforeAutospacing="1" w:after="100" w:afterAutospacing="1" w:line="240" w:lineRule="auto"/>
+        <w:rPr>
+          <w:rFonts w:ascii="Times New Roman" w:eastAsia="Times New Roman" w:hAnsi="Times New Roman" w:cs="Times New Roman"/>
+          <w:sz w:val="24"/>
+          <w:szCs w:val="24"/>
+        </w:rPr>
+      </w:pPr>
+      <w:r>
+        <w:rPr>
+          <w:rFonts w:ascii="Times New Roman" w:eastAsia="Times New Roman" w:hAnsi="Times New Roman" w:cs="Times New Roman"/>
+          <w:sz w:val="24"/>
+          <w:szCs w:val="24"/>
+        </w:rPr>
+        <w:t xml:space="preserve">Navigate to C:\Users\IBM_ADMIN\AppData\Roaming\IBM and remove Rational </w:t>
+      </w:r>
+    </w:p>
+    <w:p>
+      <w:pPr>
+        <w:spacing w:before="100" w:beforeAutospacing="1" w:after="100" w:afterAutospacing="1" w:line="240" w:lineRule="auto"/>
+        <w:rPr>
+          <w:rFonts w:ascii="Times New Roman" w:eastAsia="Times New Roman" w:hAnsi="Times New Roman" w:cs="Times New Roman"/>
+          <w:sz w:val="24"/>
+          <w:szCs w:val="24"/>
+        </w:rPr>
+      </w:pPr>
+      <w:r>
+        <w:rPr>
+          <w:rFonts w:ascii="Times New Roman" w:eastAsia="Times New Roman" w:hAnsi="Times New Roman" w:cs="Times New Roman"/>
+          <w:sz w:val="24"/>
+          <w:szCs w:val="24"/>
+        </w:rPr>
+        <w:t xml:space="preserve">Functional Tester folder. </w:t>
+      </w:r>
+    </w:p>
+    <w:p>
+      <w:pPr>
+        <w:spacing w:before="100" w:beforeAutospacing="1" w:after="100" w:afterAutospacing="1" w:line="240" w:lineRule="auto"/>
+        <w:rPr>
+          <w:rFonts w:ascii="Times New Roman" w:eastAsia="Times New Roman" w:hAnsi="Times New Roman" w:cs="Times New Roman"/>
+          <w:sz w:val="24"/>
+          <w:szCs w:val="24"/>
+        </w:rPr>
+      </w:pPr>
+      <w:r>
+        <w:rPr>
+          <w:rFonts w:ascii="Times New Roman" w:eastAsia="Times New Roman" w:hAnsi="Times New Roman" w:cs="Times New Roman"/>
+          <w:sz w:val="24"/>
+          <w:szCs w:val="24"/>
+        </w:rPr>
+        <w:t xml:space="preserve">Navigate to C:\ProgramData\IBM\RFT and remove customization and </w:t>
+      </w:r>
+    </w:p>
+    <w:p>
+      <w:pPr>
+        <w:spacing w:before="100" w:beforeAutospacing="1" w:after="100" w:afterAutospacing="1" w:line="240" w:lineRule="auto"/>
+        <w:rPr>
+          <w:rFonts w:ascii="Times New Roman" w:eastAsia="Times New Roman" w:hAnsi="Times New Roman" w:cs="Times New Roman"/>
+          <w:sz w:val="24"/>
+          <w:szCs w:val="24"/>
+        </w:rPr>
+      </w:pPr>
+      <w:r>
+        <w:rPr>
+          <w:rFonts w:ascii="Times New Roman" w:eastAsia="Times New Roman" w:hAnsi="Times New Roman" w:cs="Times New Roman"/>
+          <w:sz w:val="24"/>
+          <w:szCs w:val="24"/>
+        </w:rPr>
+        <w:t xml:space="preserve">configuration folder. </w:t>
+      </w:r>
+    </w:p>
+    <w:p>
+      <w:pPr>
+        <w:spacing w:before="100" w:beforeAutospacing="1" w:after="100" w:afterAutospacing="1" w:line="240" w:lineRule="auto"/>
+        <w:rPr>
+          <w:rFonts w:ascii="Times New Roman" w:eastAsia="Times New Roman" w:hAnsi="Times New Roman" w:cs="Times New Roman"/>
+          <w:sz w:val="24"/>
+          <w:szCs w:val="24"/>
+        </w:rPr>
+      </w:pPr>
+      <w:r>
+        <w:rPr>
+          <w:rFonts w:ascii="Times New Roman" w:eastAsia="Times New Roman" w:hAnsi="Times New Roman" w:cs="Times New Roman"/>
+          <w:sz w:val="24"/>
+          <w:szCs w:val="24"/>
+        </w:rPr>
+        <w:t xml:space="preserve">6. Restart the computer </w:t>
+      </w:r>
+    </w:p>
+    <w:p>
+      <w:pPr>
+        <w:spacing w:before="100" w:beforeAutospacing="1" w:after="100" w:afterAutospacing="1" w:line="240" w:lineRule="auto"/>
+        <w:rPr>
+          <w:rFonts w:ascii="Times New Roman" w:eastAsia="Times New Roman" w:hAnsi="Times New Roman" w:cs="Times New Roman"/>
+          <w:sz w:val="24"/>
+          <w:szCs w:val="24"/>
+        </w:rPr>
+      </w:pPr>
+      <w:r>
+        <w:rPr>
+          <w:rFonts w:ascii="Times New Roman" w:eastAsia="Times New Roman" w:hAnsi="Times New Roman" w:cs="Times New Roman"/>
+          <w:sz w:val="24"/>
+          <w:szCs w:val="24"/>
+        </w:rPr>
+        <w:t>------------------------------------------------------------------------------------------------</w:t>
+      </w:r>
+    </w:p>
+    <w:p>
+      <w:pPr>
+        <w:spacing w:before="100" w:beforeAutospacing="1" w:after="100" w:afterAutospacing="1" w:line="240" w:lineRule="auto"/>
+        <w:rPr>
+          <w:rFonts w:ascii="Times New Roman" w:eastAsia="Times New Roman" w:hAnsi="Times New Roman" w:cs="Times New Roman"/>
+          <w:sz w:val="24"/>
+          <w:szCs w:val="24"/>
+        </w:rPr>
+      </w:pPr>
+      <w:r>
+        <w:rPr>
+          <w:rFonts w:ascii="Times New Roman" w:eastAsia="Times New Roman" w:hAnsi="Times New Roman" w:cs="Times New Roman"/>
+          <w:sz w:val="24"/>
+          <w:szCs w:val="24"/>
+        </w:rPr>
+        <w:t xml:space="preserve"> </w:t>
+      </w:r>
+    </w:p>
+    <w:p>
+      <w:pPr>
+        <w:spacing w:before="100" w:beforeAutospacing="1" w:after="100" w:afterAutospacing="1" w:line="240" w:lineRule="auto"/>
+        <w:rPr>
+          <w:rFonts w:ascii="Times New Roman" w:eastAsia="Times New Roman" w:hAnsi="Times New Roman" w:cs="Times New Roman"/>
+          <w:sz w:val="24"/>
+          <w:szCs w:val="24"/>
+        </w:rPr>
+      </w:pPr>
+      <w:r>
+        <w:rPr>
+          <w:rFonts w:ascii="Times New Roman" w:eastAsia="Times New Roman" w:hAnsi="Times New Roman" w:cs="Times New Roman"/>
+          <w:sz w:val="24"/>
+          <w:szCs w:val="24"/>
+        </w:rPr>
+        <w:t xml:space="preserve">You also add following API in your scripts </w:t>
+      </w:r>
+    </w:p>
+    <w:p>
+      <w:pPr>
+        <w:spacing w:before="100" w:beforeAutospacing="1" w:after="100" w:afterAutospacing="1" w:line="240" w:lineRule="auto"/>
+        <w:rPr>
+          <w:rFonts w:ascii="Times New Roman" w:eastAsia="Times New Roman" w:hAnsi="Times New Roman" w:cs="Times New Roman"/>
+          <w:sz w:val="24"/>
+          <w:szCs w:val="24"/>
+        </w:rPr>
+      </w:pPr>
+      <w:r>
+        <w:rPr>
+          <w:rFonts w:ascii="Times New Roman" w:eastAsia="Times New Roman" w:hAnsi="Times New Roman" w:cs="Times New Roman"/>
+          <w:sz w:val="24"/>
+          <w:szCs w:val="24"/>
+        </w:rPr>
+        <w:t xml:space="preserve">1. If test scripts are descriptive, use </w:t>
+      </w:r>
+      <w:proofErr w:type="spellStart"/>
+      <w:proofErr w:type="gramStart"/>
+      <w:r>
+        <w:rPr>
+          <w:rFonts w:ascii="Times New Roman" w:eastAsia="Times New Roman" w:hAnsi="Times New Roman" w:cs="Times New Roman"/>
+          <w:sz w:val="24"/>
+          <w:szCs w:val="24"/>
+        </w:rPr>
+        <w:t>unRegisterall</w:t>
+      </w:r>
+      <w:proofErr w:type="spellEnd"/>
+      <w:r>
+        <w:rPr>
+          <w:rFonts w:ascii="Times New Roman" w:eastAsia="Times New Roman" w:hAnsi="Times New Roman" w:cs="Times New Roman"/>
+          <w:sz w:val="24"/>
+          <w:szCs w:val="24"/>
+        </w:rPr>
+        <w:t>(</w:t>
+      </w:r>
+      <w:proofErr w:type="gramEnd"/>
+      <w:r>
+        <w:rPr>
+          <w:rFonts w:ascii="Times New Roman" w:eastAsia="Times New Roman" w:hAnsi="Times New Roman" w:cs="Times New Roman"/>
+          <w:sz w:val="24"/>
+          <w:szCs w:val="24"/>
+        </w:rPr>
+        <w:t xml:space="preserve">) </w:t>
+      </w:r>
+    </w:p>
+    <w:p>
+      <w:pPr>
+        <w:spacing w:before="100" w:beforeAutospacing="1" w:after="100" w:afterAutospacing="1" w:line="240" w:lineRule="auto"/>
+        <w:rPr>
+          <w:rFonts w:ascii="Times New Roman" w:eastAsia="Times New Roman" w:hAnsi="Times New Roman" w:cs="Times New Roman"/>
+          <w:sz w:val="24"/>
+          <w:szCs w:val="24"/>
+        </w:rPr>
+      </w:pPr>
+      <w:r>
+        <w:rPr>
+          <w:rFonts w:ascii="Times New Roman" w:eastAsia="Times New Roman" w:hAnsi="Times New Roman" w:cs="Times New Roman"/>
+          <w:sz w:val="24"/>
+          <w:szCs w:val="24"/>
+        </w:rPr>
+        <w:t xml:space="preserve">2. if test </w:t>
+      </w:r>
+      <w:proofErr w:type="spellStart"/>
+      <w:r>
+        <w:rPr>
+          <w:rFonts w:ascii="Times New Roman" w:eastAsia="Times New Roman" w:hAnsi="Times New Roman" w:cs="Times New Roman"/>
+          <w:sz w:val="24"/>
+          <w:szCs w:val="24"/>
+        </w:rPr>
+        <w:t>scritps</w:t>
+      </w:r>
+      <w:proofErr w:type="spellEnd"/>
+      <w:r>
+        <w:rPr>
+          <w:rFonts w:ascii="Times New Roman" w:eastAsia="Times New Roman" w:hAnsi="Times New Roman" w:cs="Times New Roman"/>
+          <w:sz w:val="24"/>
+          <w:szCs w:val="24"/>
+        </w:rPr>
+        <w:t xml:space="preserve"> are recorded, use cleanup() </w:t>
+      </w:r>
+    </w:p>
+    <w:p>
+      <w:pPr>
+        <w:spacing w:before="100" w:beforeAutospacing="1" w:after="100" w:afterAutospacing="1" w:line="240" w:lineRule="auto"/>
+        <w:rPr>
+          <w:rFonts w:ascii="Times New Roman" w:eastAsia="Times New Roman" w:hAnsi="Times New Roman" w:cs="Times New Roman"/>
+          <w:sz w:val="24"/>
+          <w:szCs w:val="24"/>
+        </w:rPr>
+      </w:pPr>
+    </w:p>
+    <w:p>
+      <w:pPr>
+        <w:spacing w:before="100" w:beforeAutospacing="1" w:after="100" w:afterAutospacing="1" w:line="240" w:lineRule="auto"/>
+        <w:rPr>
+          <w:rFonts w:ascii="Times New Roman" w:eastAsia="Times New Roman" w:hAnsi="Times New Roman" w:cs="Times New Roman"/>
+          <w:sz w:val="24"/>
+          <w:szCs w:val="24"/>
+        </w:rPr>
+      </w:pPr>
+      <w:r>
+        <w:rPr>
+          <w:rFonts w:ascii="Times New Roman" w:eastAsia="Times New Roman" w:hAnsi="Times New Roman" w:cs="Times New Roman"/>
+          <w:sz w:val="24"/>
+          <w:szCs w:val="24"/>
+        </w:rPr>
+        <w:t xml:space="preserve">----------------------RFT upgradation </w:t>
+      </w:r>
+    </w:p>
+    <w:p>
+      <w:pPr>
+        <w:spacing w:before="100" w:beforeAutospacing="1" w:after="100" w:afterAutospacing="1" w:line="240" w:lineRule="auto"/>
+        <w:rPr>
+          <w:rFonts w:ascii="Times New Roman" w:eastAsia="Times New Roman" w:hAnsi="Times New Roman" w:cs="Times New Roman"/>
+          <w:sz w:val="24"/>
+          <w:szCs w:val="24"/>
+        </w:rPr>
+      </w:pPr>
+    </w:p>
+    <w:p>
+      <w:pPr>
+        <w:spacing w:before="100" w:beforeAutospacing="1" w:after="100" w:afterAutospacing="1" w:line="240" w:lineRule="auto"/>
+        <w:rPr>
+          <w:rFonts w:ascii="Times New Roman" w:eastAsia="Times New Roman" w:hAnsi="Times New Roman" w:cs="Times New Roman"/>
+          <w:sz w:val="24"/>
+          <w:szCs w:val="24"/>
+        </w:rPr>
+      </w:pPr>
+      <w:r>
+        <w:rPr>
+          <w:rFonts w:ascii="Times New Roman" w:eastAsia="Times New Roman" w:hAnsi="Times New Roman" w:cs="Times New Roman"/>
+          <w:sz w:val="24"/>
+          <w:szCs w:val="24"/>
+        </w:rPr>
+        <w:t>Steps:</w:t>
+      </w:r>
+    </w:p>
+    <w:p>
+      <w:pPr>
+        <w:spacing w:before="100" w:beforeAutospacing="1" w:after="100" w:afterAutospacing="1" w:line="240" w:lineRule="auto"/>
+        <w:rPr>
+          <w:rFonts w:ascii="Times New Roman" w:eastAsia="Times New Roman" w:hAnsi="Times New Roman" w:cs="Times New Roman"/>
+          <w:sz w:val="24"/>
+          <w:szCs w:val="24"/>
+        </w:rPr>
+      </w:pPr>
+      <w:r>
+        <w:rPr>
+          <w:rFonts w:ascii="Times New Roman" w:eastAsia="Times New Roman" w:hAnsi="Times New Roman" w:cs="Times New Roman"/>
+          <w:sz w:val="24"/>
+          <w:szCs w:val="24"/>
+        </w:rPr>
+        <w:t xml:space="preserve">A) Clean Uninstallation of RFT </w:t>
+      </w:r>
+    </w:p>
+    <w:p>
+      <w:pPr>
+        <w:spacing w:before="100" w:beforeAutospacing="1" w:after="100" w:afterAutospacing="1" w:line="240" w:lineRule="auto"/>
+        <w:rPr>
+          <w:rFonts w:ascii="Times New Roman" w:eastAsia="Times New Roman" w:hAnsi="Times New Roman" w:cs="Times New Roman"/>
+          <w:sz w:val="24"/>
+          <w:szCs w:val="24"/>
+        </w:rPr>
+      </w:pPr>
+      <w:r>
+        <w:rPr>
+          <w:rFonts w:ascii="Times New Roman" w:eastAsia="Times New Roman" w:hAnsi="Times New Roman" w:cs="Times New Roman"/>
+          <w:sz w:val="24"/>
+          <w:szCs w:val="24"/>
+        </w:rPr>
+        <w:t>---------------------------------------------</w:t>
+      </w:r>
+    </w:p>
+    <w:p>
+      <w:pPr>
+        <w:spacing w:before="100" w:beforeAutospacing="1" w:after="100" w:afterAutospacing="1" w:line="240" w:lineRule="auto"/>
+        <w:rPr>
+          <w:rFonts w:ascii="Times New Roman" w:eastAsia="Times New Roman" w:hAnsi="Times New Roman" w:cs="Times New Roman"/>
+          <w:sz w:val="24"/>
+          <w:szCs w:val="24"/>
+        </w:rPr>
+      </w:pPr>
+    </w:p>
+    <w:p>
+      <w:pPr>
+        <w:spacing w:before="100" w:beforeAutospacing="1" w:after="100" w:afterAutospacing="1" w:line="240" w:lineRule="auto"/>
+        <w:rPr>
+          <w:rFonts w:ascii="Times New Roman" w:eastAsia="Times New Roman" w:hAnsi="Times New Roman" w:cs="Times New Roman"/>
+          <w:sz w:val="24"/>
+          <w:szCs w:val="24"/>
+        </w:rPr>
+      </w:pPr>
+      <w:r>
+        <w:rPr>
+          <w:rFonts w:ascii="Times New Roman" w:eastAsia="Times New Roman" w:hAnsi="Times New Roman" w:cs="Times New Roman"/>
+          <w:sz w:val="24"/>
+          <w:szCs w:val="24"/>
+        </w:rPr>
+        <w:t xml:space="preserve">1. Before uninstalling RFT, close the Eclipse and Visual Studio IDEs, as well as any open web browsers, and all other applications that are enabled by RFT. To ensure that all the processes have stopped, Use the Task Manager to kill all the Rational Functional Tester processes such as java.exe and javaw.exe. </w:t>
+      </w:r>
+    </w:p>
+    <w:p>
+      <w:pPr>
+        <w:spacing w:before="100" w:beforeAutospacing="1" w:after="100" w:afterAutospacing="1" w:line="240" w:lineRule="auto"/>
+        <w:rPr>
+          <w:rFonts w:ascii="Times New Roman" w:eastAsia="Times New Roman" w:hAnsi="Times New Roman" w:cs="Times New Roman"/>
+          <w:sz w:val="24"/>
+          <w:szCs w:val="24"/>
+        </w:rPr>
+      </w:pPr>
+      <w:r>
+        <w:rPr>
+          <w:rFonts w:ascii="Times New Roman" w:eastAsia="Times New Roman" w:hAnsi="Times New Roman" w:cs="Times New Roman"/>
+          <w:sz w:val="24"/>
+          <w:szCs w:val="24"/>
+        </w:rPr>
+        <w:t xml:space="preserve">2. Uninstall Rational Functional Tester from IBM Installation Manager. </w:t>
+      </w:r>
+    </w:p>
+    <w:p>
+      <w:pPr>
+        <w:spacing w:before="100" w:beforeAutospacing="1" w:after="100" w:afterAutospacing="1" w:line="240" w:lineRule="auto"/>
+        <w:rPr>
+          <w:rFonts w:ascii="Times New Roman" w:eastAsia="Times New Roman" w:hAnsi="Times New Roman" w:cs="Times New Roman"/>
+          <w:sz w:val="24"/>
+          <w:szCs w:val="24"/>
+        </w:rPr>
+      </w:pPr>
+      <w:r>
+        <w:rPr>
+          <w:rFonts w:ascii="Times New Roman" w:eastAsia="Times New Roman" w:hAnsi="Times New Roman" w:cs="Times New Roman"/>
+          <w:sz w:val="24"/>
+          <w:szCs w:val="24"/>
+        </w:rPr>
+        <w:t xml:space="preserve">3. Open the Windows Registry editor. Go to </w:t>
+      </w:r>
+    </w:p>
+    <w:p>
+      <w:pPr>
+        <w:spacing w:before="100" w:beforeAutospacing="1" w:after="100" w:afterAutospacing="1" w:line="240" w:lineRule="auto"/>
+        <w:rPr>
+          <w:rFonts w:ascii="Times New Roman" w:eastAsia="Times New Roman" w:hAnsi="Times New Roman" w:cs="Times New Roman"/>
+          <w:sz w:val="24"/>
+          <w:szCs w:val="24"/>
+        </w:rPr>
+      </w:pPr>
+      <w:r>
+        <w:rPr>
+          <w:rFonts w:ascii="Times New Roman" w:eastAsia="Times New Roman" w:hAnsi="Times New Roman" w:cs="Times New Roman"/>
+          <w:sz w:val="24"/>
+          <w:szCs w:val="24"/>
+        </w:rPr>
+        <w:t>HKEY_LOCAL_MACHINE\SOFTWARE\Rational Software\</w:t>
+      </w:r>
+      <w:proofErr w:type="spellStart"/>
+      <w:r>
+        <w:rPr>
+          <w:rFonts w:ascii="Times New Roman" w:eastAsia="Times New Roman" w:hAnsi="Times New Roman" w:cs="Times New Roman"/>
+          <w:sz w:val="24"/>
+          <w:szCs w:val="24"/>
+        </w:rPr>
+        <w:t>RationalTest</w:t>
+      </w:r>
+      <w:proofErr w:type="spellEnd"/>
+      <w:r>
+        <w:rPr>
+          <w:rFonts w:ascii="Times New Roman" w:eastAsia="Times New Roman" w:hAnsi="Times New Roman" w:cs="Times New Roman"/>
+          <w:sz w:val="24"/>
+          <w:szCs w:val="24"/>
+        </w:rPr>
+        <w:t xml:space="preserve"> and take a backup and delete the entire 8 Folder under it. </w:t>
+      </w:r>
+    </w:p>
+    <w:p>
+      <w:pPr>
+        <w:spacing w:before="100" w:beforeAutospacing="1" w:after="100" w:afterAutospacing="1" w:line="240" w:lineRule="auto"/>
+        <w:rPr>
+          <w:rFonts w:ascii="Times New Roman" w:eastAsia="Times New Roman" w:hAnsi="Times New Roman" w:cs="Times New Roman"/>
+          <w:sz w:val="24"/>
+          <w:szCs w:val="24"/>
+        </w:rPr>
+      </w:pPr>
+      <w:r>
+        <w:rPr>
+          <w:rFonts w:ascii="Times New Roman" w:eastAsia="Times New Roman" w:hAnsi="Times New Roman" w:cs="Times New Roman"/>
+          <w:sz w:val="24"/>
+          <w:szCs w:val="24"/>
+        </w:rPr>
+        <w:t xml:space="preserve">4. Uninstall IBM Installation Manager from control panel </w:t>
+      </w:r>
+    </w:p>
+    <w:p>
+      <w:pPr>
+        <w:spacing w:before="100" w:beforeAutospacing="1" w:after="100" w:afterAutospacing="1" w:line="240" w:lineRule="auto"/>
+        <w:rPr>
+          <w:rFonts w:ascii="Times New Roman" w:eastAsia="Times New Roman" w:hAnsi="Times New Roman" w:cs="Times New Roman"/>
+          <w:sz w:val="24"/>
+          <w:szCs w:val="24"/>
+        </w:rPr>
+      </w:pPr>
+      <w:r>
+        <w:rPr>
+          <w:rFonts w:ascii="Times New Roman" w:eastAsia="Times New Roman" w:hAnsi="Times New Roman" w:cs="Times New Roman"/>
+          <w:sz w:val="24"/>
+          <w:szCs w:val="24"/>
+        </w:rPr>
+        <w:t xml:space="preserve">5. Take a backup and Remove all files and folders from the below locations </w:t>
+      </w:r>
+    </w:p>
+    <w:p>
+      <w:pPr>
+        <w:spacing w:before="100" w:beforeAutospacing="1" w:after="100" w:afterAutospacing="1" w:line="240" w:lineRule="auto"/>
+        <w:rPr>
+          <w:rFonts w:ascii="Times New Roman" w:eastAsia="Times New Roman" w:hAnsi="Times New Roman" w:cs="Times New Roman"/>
+          <w:sz w:val="24"/>
+          <w:szCs w:val="24"/>
+        </w:rPr>
+      </w:pPr>
+      <w:r>
+        <w:rPr>
+          <w:rFonts w:ascii="Times New Roman" w:eastAsia="Times New Roman" w:hAnsi="Times New Roman" w:cs="Times New Roman"/>
+          <w:sz w:val="24"/>
+          <w:szCs w:val="24"/>
+        </w:rPr>
+        <w:t xml:space="preserve">Under Rational Functional Tester installation directory, for example: </w:t>
+      </w:r>
+    </w:p>
+    <w:p>
+      <w:pPr>
+        <w:spacing w:before="100" w:beforeAutospacing="1" w:after="100" w:afterAutospacing="1" w:line="240" w:lineRule="auto"/>
+        <w:rPr>
+          <w:rFonts w:ascii="Times New Roman" w:eastAsia="Times New Roman" w:hAnsi="Times New Roman" w:cs="Times New Roman"/>
+          <w:sz w:val="24"/>
+          <w:szCs w:val="24"/>
+        </w:rPr>
+      </w:pPr>
+      <w:r>
+        <w:rPr>
+          <w:rFonts w:ascii="Times New Roman" w:eastAsia="Times New Roman" w:hAnsi="Times New Roman" w:cs="Times New Roman"/>
+          <w:sz w:val="24"/>
+          <w:szCs w:val="24"/>
+        </w:rPr>
+        <w:t>C:\Program Files (x</w:t>
+      </w:r>
+      <w:proofErr w:type="gramStart"/>
+      <w:r>
+        <w:rPr>
+          <w:rFonts w:ascii="Times New Roman" w:eastAsia="Times New Roman" w:hAnsi="Times New Roman" w:cs="Times New Roman"/>
+          <w:sz w:val="24"/>
+          <w:szCs w:val="24"/>
+        </w:rPr>
+        <w:t>86)\IBM\SDP</w:t>
+      </w:r>
+      <w:proofErr w:type="gramEnd"/>
+      <w:r>
+        <w:rPr>
+          <w:rFonts w:ascii="Times New Roman" w:eastAsia="Times New Roman" w:hAnsi="Times New Roman" w:cs="Times New Roman"/>
+          <w:sz w:val="24"/>
+          <w:szCs w:val="24"/>
+        </w:rPr>
+        <w:t xml:space="preserve"> </w:t>
+      </w:r>
+    </w:p>
+    <w:p>
+      <w:pPr>
+        <w:spacing w:before="100" w:beforeAutospacing="1" w:after="100" w:afterAutospacing="1" w:line="240" w:lineRule="auto"/>
+        <w:rPr>
+          <w:rFonts w:ascii="Times New Roman" w:eastAsia="Times New Roman" w:hAnsi="Times New Roman" w:cs="Times New Roman"/>
+          <w:sz w:val="24"/>
+          <w:szCs w:val="24"/>
+        </w:rPr>
+      </w:pPr>
+      <w:r>
+        <w:rPr>
+          <w:rFonts w:ascii="Times New Roman" w:eastAsia="Times New Roman" w:hAnsi="Times New Roman" w:cs="Times New Roman"/>
+          <w:sz w:val="24"/>
+          <w:szCs w:val="24"/>
+        </w:rPr>
+        <w:t xml:space="preserve">Navigate to C:\Users\IBM_ADMIN\AppData\Roaming\IBM and remove Rational Functional Tester folder. </w:t>
+      </w:r>
+    </w:p>
+    <w:p>
+      <w:pPr>
+        <w:spacing w:before="100" w:beforeAutospacing="1" w:after="100" w:afterAutospacing="1" w:line="240" w:lineRule="auto"/>
+        <w:rPr>
+          <w:rFonts w:ascii="Times New Roman" w:eastAsia="Times New Roman" w:hAnsi="Times New Roman" w:cs="Times New Roman"/>
+          <w:sz w:val="24"/>
+          <w:szCs w:val="24"/>
+        </w:rPr>
+      </w:pPr>
+      <w:r>
+        <w:rPr>
+          <w:rFonts w:ascii="Times New Roman" w:eastAsia="Times New Roman" w:hAnsi="Times New Roman" w:cs="Times New Roman"/>
+          <w:sz w:val="24"/>
+          <w:szCs w:val="24"/>
+        </w:rPr>
+        <w:t xml:space="preserve">Navigate to C:\ProgramData\IBM\RFT and remove customization and configuration folder. </w:t>
+      </w:r>
+    </w:p>
+    <w:p>
+      <w:pPr>
+        <w:spacing w:before="100" w:beforeAutospacing="1" w:after="100" w:afterAutospacing="1" w:line="240" w:lineRule="auto"/>
+        <w:rPr>
+          <w:rFonts w:ascii="Times New Roman" w:eastAsia="Times New Roman" w:hAnsi="Times New Roman" w:cs="Times New Roman"/>
+          <w:sz w:val="24"/>
+          <w:szCs w:val="24"/>
+        </w:rPr>
+      </w:pPr>
+      <w:r>
+        <w:rPr>
+          <w:rFonts w:ascii="Times New Roman" w:eastAsia="Times New Roman" w:hAnsi="Times New Roman" w:cs="Times New Roman"/>
+          <w:sz w:val="24"/>
+          <w:szCs w:val="24"/>
+        </w:rPr>
+        <w:t xml:space="preserve">6. Restart the computer </w:t>
+      </w:r>
+    </w:p>
+    <w:p>
+      <w:pPr>
+        <w:spacing w:before="100" w:beforeAutospacing="1" w:after="100" w:afterAutospacing="1" w:line="240" w:lineRule="auto"/>
+        <w:rPr>
+          <w:rFonts w:ascii="Times New Roman" w:eastAsia="Times New Roman" w:hAnsi="Times New Roman" w:cs="Times New Roman"/>
+          <w:sz w:val="24"/>
+          <w:szCs w:val="24"/>
+        </w:rPr>
+      </w:pPr>
+      <w:r>
+        <w:rPr>
+          <w:rFonts w:ascii="Times New Roman" w:eastAsia="Times New Roman" w:hAnsi="Times New Roman" w:cs="Times New Roman"/>
+          <w:sz w:val="24"/>
+          <w:szCs w:val="24"/>
+        </w:rPr>
+        <w:t xml:space="preserve">    </w:t>
+      </w:r>
+    </w:p>
+    <w:p>
+      <w:pPr>
+        <w:spacing w:before="100" w:beforeAutospacing="1" w:after="100" w:afterAutospacing="1" w:line="240" w:lineRule="auto"/>
+        <w:rPr>
+          <w:rFonts w:ascii="Times New Roman" w:eastAsia="Times New Roman" w:hAnsi="Times New Roman" w:cs="Times New Roman"/>
+          <w:sz w:val="24"/>
+          <w:szCs w:val="24"/>
+        </w:rPr>
+      </w:pPr>
+      <w:r>
+        <w:rPr>
+          <w:rFonts w:ascii="Times New Roman" w:eastAsia="Times New Roman" w:hAnsi="Times New Roman" w:cs="Times New Roman"/>
+          <w:sz w:val="24"/>
+          <w:szCs w:val="24"/>
+        </w:rPr>
+        <w:t xml:space="preserve">B) Uninstallation of Installation </w:t>
+      </w:r>
+      <w:proofErr w:type="gramStart"/>
+      <w:r>
+        <w:rPr>
+          <w:rFonts w:ascii="Times New Roman" w:eastAsia="Times New Roman" w:hAnsi="Times New Roman" w:cs="Times New Roman"/>
+          <w:sz w:val="24"/>
+          <w:szCs w:val="24"/>
+        </w:rPr>
+        <w:t>Manager :</w:t>
+      </w:r>
+      <w:proofErr w:type="gramEnd"/>
+    </w:p>
+    <w:p>
+      <w:pPr>
+        <w:spacing w:before="100" w:beforeAutospacing="1" w:after="100" w:afterAutospacing="1" w:line="240" w:lineRule="auto"/>
+        <w:rPr>
+          <w:rFonts w:ascii="Times New Roman" w:eastAsia="Times New Roman" w:hAnsi="Times New Roman" w:cs="Times New Roman"/>
+          <w:sz w:val="24"/>
+          <w:szCs w:val="24"/>
+        </w:rPr>
+      </w:pPr>
+      <w:r>
+        <w:rPr>
+          <w:rFonts w:ascii="Times New Roman" w:eastAsia="Times New Roman" w:hAnsi="Times New Roman" w:cs="Times New Roman"/>
+          <w:sz w:val="24"/>
+          <w:szCs w:val="24"/>
+        </w:rPr>
+        <w:t>-------------------------------------------------------------</w:t>
+      </w:r>
+    </w:p>
+    <w:p>
+      <w:pPr>
+        <w:spacing w:before="100" w:beforeAutospacing="1" w:after="100" w:afterAutospacing="1" w:line="240" w:lineRule="auto"/>
+        <w:rPr>
+          <w:rFonts w:ascii="Times New Roman" w:eastAsia="Times New Roman" w:hAnsi="Times New Roman" w:cs="Times New Roman"/>
+          <w:sz w:val="24"/>
+          <w:szCs w:val="24"/>
+        </w:rPr>
+      </w:pPr>
+      <w:r>
+        <w:rPr>
+          <w:rFonts w:ascii="Times New Roman" w:eastAsia="Times New Roman" w:hAnsi="Times New Roman" w:cs="Times New Roman"/>
+          <w:sz w:val="24"/>
+          <w:szCs w:val="24"/>
+        </w:rPr>
+        <w:t>1. Close Installation Manager</w:t>
+      </w:r>
+    </w:p>
+    <w:p>
+      <w:pPr>
+        <w:spacing w:before="100" w:beforeAutospacing="1" w:after="100" w:afterAutospacing="1" w:line="240" w:lineRule="auto"/>
+        <w:rPr>
+          <w:rFonts w:ascii="Times New Roman" w:eastAsia="Times New Roman" w:hAnsi="Times New Roman" w:cs="Times New Roman"/>
+          <w:sz w:val="24"/>
+          <w:szCs w:val="24"/>
+        </w:rPr>
+      </w:pPr>
+      <w:r>
+        <w:rPr>
+          <w:rFonts w:ascii="Times New Roman" w:eastAsia="Times New Roman" w:hAnsi="Times New Roman" w:cs="Times New Roman"/>
+          <w:sz w:val="24"/>
+          <w:szCs w:val="24"/>
+        </w:rPr>
+        <w:t xml:space="preserve">2. </w:t>
+      </w:r>
+      <w:proofErr w:type="spellStart"/>
+      <w:r>
+        <w:rPr>
+          <w:rFonts w:ascii="Times New Roman" w:eastAsia="Times New Roman" w:hAnsi="Times New Roman" w:cs="Times New Roman"/>
+          <w:sz w:val="24"/>
+          <w:szCs w:val="24"/>
+        </w:rPr>
+        <w:t>Gogo</w:t>
+      </w:r>
+      <w:proofErr w:type="spellEnd"/>
+      <w:r>
+        <w:rPr>
+          <w:rFonts w:ascii="Times New Roman" w:eastAsia="Times New Roman" w:hAnsi="Times New Roman" w:cs="Times New Roman"/>
+          <w:sz w:val="24"/>
+          <w:szCs w:val="24"/>
+        </w:rPr>
+        <w:t xml:space="preserve"> to Control Panel</w:t>
+      </w:r>
+    </w:p>
+    <w:p>
+      <w:pPr>
+        <w:spacing w:before="100" w:beforeAutospacing="1" w:after="100" w:afterAutospacing="1" w:line="240" w:lineRule="auto"/>
+        <w:rPr>
+          <w:rFonts w:ascii="Times New Roman" w:eastAsia="Times New Roman" w:hAnsi="Times New Roman" w:cs="Times New Roman"/>
+          <w:sz w:val="24"/>
+          <w:szCs w:val="24"/>
+        </w:rPr>
+      </w:pPr>
+      <w:r>
+        <w:rPr>
+          <w:rFonts w:ascii="Times New Roman" w:eastAsia="Times New Roman" w:hAnsi="Times New Roman" w:cs="Times New Roman"/>
+          <w:sz w:val="24"/>
+          <w:szCs w:val="24"/>
+        </w:rPr>
+        <w:t>3. Select Installation Manager from the list</w:t>
+      </w:r>
+    </w:p>
+    <w:p>
+      <w:pPr>
+        <w:spacing w:before="100" w:beforeAutospacing="1" w:after="100" w:afterAutospacing="1" w:line="240" w:lineRule="auto"/>
+        <w:rPr>
+          <w:rFonts w:ascii="Times New Roman" w:eastAsia="Times New Roman" w:hAnsi="Times New Roman" w:cs="Times New Roman"/>
+          <w:sz w:val="24"/>
+          <w:szCs w:val="24"/>
+        </w:rPr>
+      </w:pPr>
+      <w:r>
+        <w:rPr>
+          <w:rFonts w:ascii="Times New Roman" w:eastAsia="Times New Roman" w:hAnsi="Times New Roman" w:cs="Times New Roman"/>
+          <w:sz w:val="24"/>
+          <w:szCs w:val="24"/>
+        </w:rPr>
+        <w:t>4. Click un-install</w:t>
+      </w:r>
+    </w:p>
+    <w:p>
+      <w:pPr>
+        <w:spacing w:before="100" w:beforeAutospacing="1" w:after="100" w:afterAutospacing="1" w:line="240" w:lineRule="auto"/>
+        <w:rPr>
+          <w:rFonts w:ascii="Times New Roman" w:eastAsia="Times New Roman" w:hAnsi="Times New Roman" w:cs="Times New Roman"/>
+          <w:sz w:val="24"/>
+          <w:szCs w:val="24"/>
+        </w:rPr>
+      </w:pPr>
+    </w:p>
+    <w:p>
+      <w:pPr>
+        <w:spacing w:before="100" w:beforeAutospacing="1" w:after="100" w:afterAutospacing="1" w:line="240" w:lineRule="auto"/>
+        <w:rPr>
+          <w:rFonts w:ascii="Times New Roman" w:eastAsia="Times New Roman" w:hAnsi="Times New Roman" w:cs="Times New Roman"/>
+          <w:sz w:val="24"/>
+          <w:szCs w:val="24"/>
+        </w:rPr>
+      </w:pPr>
+    </w:p>
+    <w:p>
+      <w:pPr>
+        <w:spacing w:before="100" w:beforeAutospacing="1" w:after="100" w:afterAutospacing="1" w:line="240" w:lineRule="auto"/>
+        <w:rPr>
+          <w:rFonts w:ascii="Times New Roman" w:eastAsia="Times New Roman" w:hAnsi="Times New Roman" w:cs="Times New Roman"/>
+          <w:sz w:val="24"/>
+          <w:szCs w:val="24"/>
+        </w:rPr>
+      </w:pPr>
+    </w:p>
+    <w:p>
+      <w:pPr>
+        <w:spacing w:before="100" w:beforeAutospacing="1" w:after="100" w:afterAutospacing="1" w:line="240" w:lineRule="auto"/>
+        <w:rPr>
+          <w:rFonts w:ascii="Times New Roman" w:eastAsia="Times New Roman" w:hAnsi="Times New Roman" w:cs="Times New Roman"/>
+          <w:sz w:val="24"/>
+          <w:szCs w:val="24"/>
+        </w:rPr>
+      </w:pPr>
+      <w:r>
+        <w:rPr>
+          <w:rFonts w:ascii="Times New Roman" w:eastAsia="Times New Roman" w:hAnsi="Times New Roman" w:cs="Times New Roman"/>
+          <w:sz w:val="24"/>
+          <w:szCs w:val="24"/>
+        </w:rPr>
+        <w:t>D) Installation of RFT 8.6.07</w:t>
+      </w:r>
+    </w:p>
+    <w:p>
+      <w:pPr>
+        <w:spacing w:before="100" w:beforeAutospacing="1" w:after="100" w:afterAutospacing="1" w:line="240" w:lineRule="auto"/>
+        <w:rPr>
+          <w:rFonts w:ascii="Times New Roman" w:eastAsia="Times New Roman" w:hAnsi="Times New Roman" w:cs="Times New Roman"/>
+          <w:sz w:val="24"/>
+          <w:szCs w:val="24"/>
+        </w:rPr>
+      </w:pPr>
+      <w:r>
+        <w:rPr>
+          <w:rFonts w:ascii="Times New Roman" w:eastAsia="Times New Roman" w:hAnsi="Times New Roman" w:cs="Times New Roman"/>
+          <w:sz w:val="24"/>
+          <w:szCs w:val="24"/>
+        </w:rPr>
+        <w:t xml:space="preserve">1. Install RFT 8.6.0.7  </w:t>
+      </w:r>
+    </w:p>
+    <w:p>
+      <w:pPr>
+        <w:spacing w:before="100" w:beforeAutospacing="1" w:after="100" w:afterAutospacing="1" w:line="240" w:lineRule="auto"/>
+        <w:rPr>
+          <w:rFonts w:ascii="Times New Roman" w:eastAsia="Times New Roman" w:hAnsi="Times New Roman" w:cs="Times New Roman"/>
+          <w:sz w:val="24"/>
+          <w:szCs w:val="24"/>
+        </w:rPr>
+      </w:pPr>
+    </w:p>
+    <w:p>
+      <w:pPr>
+        <w:spacing w:before="100" w:beforeAutospacing="1" w:after="100" w:afterAutospacing="1" w:line="240" w:lineRule="auto"/>
+        <w:rPr>
+          <w:rFonts w:ascii="Times New Roman" w:eastAsia="Times New Roman" w:hAnsi="Times New Roman" w:cs="Times New Roman"/>
+          <w:sz w:val="24"/>
+          <w:szCs w:val="24"/>
+        </w:rPr>
+      </w:pPr>
+    </w:p>
+    <w:p>
+      <w:pPr>
+        <w:spacing w:before="100" w:beforeAutospacing="1" w:after="100" w:afterAutospacing="1" w:line="240" w:lineRule="auto"/>
+        <w:rPr>
+          <w:rFonts w:ascii="Times New Roman" w:eastAsia="Times New Roman" w:hAnsi="Times New Roman" w:cs="Times New Roman"/>
+          <w:sz w:val="24"/>
+          <w:szCs w:val="24"/>
+        </w:rPr>
+      </w:pPr>
+      <w:r>
+        <w:rPr>
+          <w:rFonts w:ascii="Times New Roman" w:eastAsia="Times New Roman" w:hAnsi="Times New Roman" w:cs="Times New Roman"/>
+          <w:sz w:val="24"/>
+          <w:szCs w:val="24"/>
+        </w:rPr>
+        <w:t>-----------------------------Closure mail</w:t>
+      </w:r>
+    </w:p>
+    <w:p>
+      <w:pPr>
+        <w:spacing w:before="100" w:beforeAutospacing="1" w:after="100" w:afterAutospacing="1" w:line="240" w:lineRule="auto"/>
+        <w:rPr>
+          <w:rFonts w:ascii="Times New Roman" w:eastAsia="Times New Roman" w:hAnsi="Times New Roman" w:cs="Times New Roman"/>
+          <w:sz w:val="24"/>
+          <w:szCs w:val="24"/>
+        </w:rPr>
+      </w:pPr>
+    </w:p>
+    <w:p>
+      <w:pPr>
+        <w:spacing w:before="100" w:beforeAutospacing="1" w:after="100" w:afterAutospacing="1" w:line="240" w:lineRule="auto"/>
+        <w:rPr>
+          <w:rFonts w:ascii="Times New Roman" w:eastAsia="Times New Roman" w:hAnsi="Times New Roman" w:cs="Times New Roman"/>
+          <w:sz w:val="24"/>
+          <w:szCs w:val="24"/>
+        </w:rPr>
+      </w:pPr>
+      <w:r>
+        <w:rPr>
+          <w:rFonts w:ascii="Times New Roman" w:eastAsia="Times New Roman" w:hAnsi="Times New Roman" w:cs="Times New Roman"/>
+          <w:sz w:val="24"/>
+          <w:szCs w:val="24"/>
+        </w:rPr>
+        <w:t xml:space="preserve">Rational Client Support frequently sends out surveys as we strive to improve </w:t>
+      </w:r>
+      <w:proofErr w:type="gramStart"/>
+      <w:r>
+        <w:rPr>
+          <w:rFonts w:ascii="Times New Roman" w:eastAsia="Times New Roman" w:hAnsi="Times New Roman" w:cs="Times New Roman"/>
+          <w:sz w:val="24"/>
+          <w:szCs w:val="24"/>
+        </w:rPr>
+        <w:t>each and every</w:t>
+      </w:r>
+      <w:proofErr w:type="gramEnd"/>
+      <w:r>
+        <w:rPr>
+          <w:rFonts w:ascii="Times New Roman" w:eastAsia="Times New Roman" w:hAnsi="Times New Roman" w:cs="Times New Roman"/>
+          <w:sz w:val="24"/>
+          <w:szCs w:val="24"/>
+        </w:rPr>
+        <w:t xml:space="preserve"> client support experience.</w:t>
+      </w:r>
+    </w:p>
+    <w:p>
+      <w:pPr>
+        <w:spacing w:before="100" w:beforeAutospacing="1" w:after="100" w:afterAutospacing="1" w:line="240" w:lineRule="auto"/>
+        <w:rPr>
+          <w:rFonts w:ascii="Times New Roman" w:eastAsia="Times New Roman" w:hAnsi="Times New Roman" w:cs="Times New Roman"/>
+          <w:sz w:val="24"/>
+          <w:szCs w:val="24"/>
+        </w:rPr>
+      </w:pPr>
+      <w:r>
+        <w:rPr>
+          <w:rFonts w:ascii="Times New Roman" w:eastAsia="Times New Roman" w:hAnsi="Times New Roman" w:cs="Times New Roman"/>
+          <w:sz w:val="24"/>
+          <w:szCs w:val="24"/>
+        </w:rPr>
+        <w:t>If you would receive a survey for this PMR, please take a moment to grade the quality of this particular support experience and how I performed while working to resolve your issue.</w:t>
+      </w:r>
+    </w:p>
+    <w:p>
+      <w:pPr>
+        <w:spacing w:before="100" w:beforeAutospacing="1" w:after="100" w:afterAutospacing="1" w:line="240" w:lineRule="auto"/>
+        <w:rPr>
+          <w:rFonts w:ascii="Times New Roman" w:eastAsia="Times New Roman" w:hAnsi="Times New Roman" w:cs="Times New Roman"/>
+          <w:sz w:val="24"/>
+          <w:szCs w:val="24"/>
+        </w:rPr>
+      </w:pPr>
+    </w:p>
+    <w:p>
+      <w:pPr>
+        <w:spacing w:before="100" w:beforeAutospacing="1" w:after="100" w:afterAutospacing="1" w:line="240" w:lineRule="auto"/>
+        <w:rPr>
+          <w:rFonts w:ascii="Times New Roman" w:eastAsia="Times New Roman" w:hAnsi="Times New Roman" w:cs="Times New Roman"/>
+          <w:sz w:val="24"/>
+          <w:szCs w:val="24"/>
+        </w:rPr>
+      </w:pPr>
+      <w:r>
+        <w:rPr>
+          <w:rFonts w:ascii="Times New Roman" w:eastAsia="Times New Roman" w:hAnsi="Times New Roman" w:cs="Times New Roman"/>
+          <w:sz w:val="24"/>
+          <w:szCs w:val="24"/>
+        </w:rPr>
+        <w:t xml:space="preserve">Client Satisfaction is our top priority. If you have any concerns/feedback on the support provided anytime, please reach out to my manager Pooja Naidu (Naidu11@in.ibm.com). </w:t>
+      </w:r>
+    </w:p>
+    <w:p>
+      <w:pPr>
+        <w:spacing w:before="100" w:beforeAutospacing="1" w:after="100" w:afterAutospacing="1" w:line="240" w:lineRule="auto"/>
+        <w:rPr>
+          <w:rFonts w:ascii="Times New Roman" w:eastAsia="Times New Roman" w:hAnsi="Times New Roman" w:cs="Times New Roman"/>
+          <w:sz w:val="24"/>
+          <w:szCs w:val="24"/>
+        </w:rPr>
+      </w:pPr>
+    </w:p>
+    <w:p>
+      <w:pPr>
+        <w:spacing w:before="100" w:beforeAutospacing="1" w:after="100" w:afterAutospacing="1" w:line="240" w:lineRule="auto"/>
+        <w:rPr>
+          <w:rFonts w:ascii="Times New Roman" w:eastAsia="Times New Roman" w:hAnsi="Times New Roman" w:cs="Times New Roman"/>
+          <w:sz w:val="24"/>
+          <w:szCs w:val="24"/>
+        </w:rPr>
+      </w:pPr>
+    </w:p>
+    <w:p>
+      <w:pPr>
+        <w:spacing w:before="100" w:beforeAutospacing="1" w:after="100" w:afterAutospacing="1" w:line="240" w:lineRule="auto"/>
+        <w:rPr>
+          <w:rFonts w:ascii="Times New Roman" w:eastAsia="Times New Roman" w:hAnsi="Times New Roman" w:cs="Times New Roman"/>
+          <w:sz w:val="24"/>
+          <w:szCs w:val="24"/>
+        </w:rPr>
+      </w:pPr>
+      <w:r>
+        <w:rPr>
+          <w:rFonts w:ascii="Times New Roman" w:eastAsia="Times New Roman" w:hAnsi="Times New Roman" w:cs="Times New Roman"/>
+          <w:sz w:val="24"/>
+          <w:szCs w:val="24"/>
+        </w:rPr>
+        <w:t>-------------------------------------------------------- Getting ICN</w:t>
+      </w:r>
+    </w:p>
+    <w:p>
+      <w:pPr>
+        <w:spacing w:before="100" w:beforeAutospacing="1" w:after="100" w:afterAutospacing="1" w:line="240" w:lineRule="auto"/>
+        <w:rPr>
+          <w:rFonts w:ascii="Times New Roman" w:eastAsia="Times New Roman" w:hAnsi="Times New Roman" w:cs="Times New Roman"/>
+          <w:sz w:val="24"/>
+          <w:szCs w:val="24"/>
+        </w:rPr>
+      </w:pPr>
+    </w:p>
+    <w:p>
+      <w:pPr>
+        <w:spacing w:before="100" w:beforeAutospacing="1" w:after="100" w:afterAutospacing="1" w:line="240" w:lineRule="auto"/>
+        <w:rPr>
+          <w:rFonts w:ascii="Times New Roman" w:eastAsia="Times New Roman" w:hAnsi="Times New Roman" w:cs="Times New Roman"/>
+          <w:sz w:val="24"/>
+          <w:szCs w:val="24"/>
+        </w:rPr>
+      </w:pPr>
+      <w:r>
+        <w:rPr>
+          <w:rFonts w:ascii="Times New Roman" w:eastAsia="Times New Roman" w:hAnsi="Times New Roman" w:cs="Times New Roman"/>
+          <w:sz w:val="24"/>
+          <w:szCs w:val="24"/>
+        </w:rPr>
+        <w:t>Did you know it was possible to obtain an ICN that will allow you to</w:t>
+      </w:r>
+    </w:p>
+    <w:p>
+      <w:pPr>
+        <w:spacing w:before="100" w:beforeAutospacing="1" w:after="100" w:afterAutospacing="1" w:line="240" w:lineRule="auto"/>
+        <w:rPr>
+          <w:rFonts w:ascii="Times New Roman" w:eastAsia="Times New Roman" w:hAnsi="Times New Roman" w:cs="Times New Roman"/>
+          <w:sz w:val="24"/>
+          <w:szCs w:val="24"/>
+        </w:rPr>
+      </w:pPr>
+      <w:r>
+        <w:rPr>
+          <w:rFonts w:ascii="Times New Roman" w:eastAsia="Times New Roman" w:hAnsi="Times New Roman" w:cs="Times New Roman"/>
+          <w:sz w:val="24"/>
+          <w:szCs w:val="24"/>
+        </w:rPr>
+        <w:t>receive support in your local time zone, during your business hours,</w:t>
+      </w:r>
+    </w:p>
+    <w:p>
+      <w:pPr>
+        <w:spacing w:before="100" w:beforeAutospacing="1" w:after="100" w:afterAutospacing="1" w:line="240" w:lineRule="auto"/>
+        <w:rPr>
+          <w:rFonts w:ascii="Times New Roman" w:eastAsia="Times New Roman" w:hAnsi="Times New Roman" w:cs="Times New Roman"/>
+          <w:sz w:val="24"/>
+          <w:szCs w:val="24"/>
+        </w:rPr>
+      </w:pPr>
+      <w:r>
+        <w:rPr>
+          <w:rFonts w:ascii="Times New Roman" w:eastAsia="Times New Roman" w:hAnsi="Times New Roman" w:cs="Times New Roman"/>
+          <w:sz w:val="24"/>
+          <w:szCs w:val="24"/>
+        </w:rPr>
+        <w:t>and in your local language (if available)?</w:t>
+      </w:r>
+    </w:p>
+    <w:p>
+      <w:pPr>
+        <w:spacing w:before="100" w:beforeAutospacing="1" w:after="100" w:afterAutospacing="1" w:line="240" w:lineRule="auto"/>
+        <w:rPr>
+          <w:rFonts w:ascii="Times New Roman" w:eastAsia="Times New Roman" w:hAnsi="Times New Roman" w:cs="Times New Roman"/>
+          <w:sz w:val="24"/>
+          <w:szCs w:val="24"/>
+        </w:rPr>
+      </w:pPr>
+    </w:p>
+    <w:p>
+      <w:pPr>
+        <w:spacing w:before="100" w:beforeAutospacing="1" w:after="100" w:afterAutospacing="1" w:line="240" w:lineRule="auto"/>
+        <w:rPr>
+          <w:rFonts w:ascii="Times New Roman" w:eastAsia="Times New Roman" w:hAnsi="Times New Roman" w:cs="Times New Roman"/>
+          <w:sz w:val="24"/>
+          <w:szCs w:val="24"/>
+        </w:rPr>
+      </w:pPr>
+      <w:r>
+        <w:rPr>
+          <w:rFonts w:ascii="Times New Roman" w:eastAsia="Times New Roman" w:hAnsi="Times New Roman" w:cs="Times New Roman"/>
+          <w:sz w:val="24"/>
+          <w:szCs w:val="24"/>
+        </w:rPr>
+        <w:t>If you are interested obtaining such an ICN, please follow these steps:</w:t>
+      </w:r>
+    </w:p>
+    <w:p>
+      <w:pPr>
+        <w:spacing w:before="100" w:beforeAutospacing="1" w:after="100" w:afterAutospacing="1" w:line="240" w:lineRule="auto"/>
+        <w:rPr>
+          <w:rFonts w:ascii="Times New Roman" w:eastAsia="Times New Roman" w:hAnsi="Times New Roman" w:cs="Times New Roman"/>
+          <w:sz w:val="24"/>
+          <w:szCs w:val="24"/>
+        </w:rPr>
+      </w:pPr>
+    </w:p>
+    <w:p>
+      <w:pPr>
+        <w:spacing w:before="100" w:beforeAutospacing="1" w:after="100" w:afterAutospacing="1" w:line="240" w:lineRule="auto"/>
+        <w:rPr>
+          <w:rFonts w:ascii="Times New Roman" w:eastAsia="Times New Roman" w:hAnsi="Times New Roman" w:cs="Times New Roman"/>
+          <w:sz w:val="24"/>
+          <w:szCs w:val="24"/>
+        </w:rPr>
+      </w:pPr>
+      <w:r>
+        <w:rPr>
+          <w:rFonts w:ascii="Times New Roman" w:eastAsia="Times New Roman" w:hAnsi="Times New Roman" w:cs="Times New Roman"/>
+          <w:sz w:val="24"/>
+          <w:szCs w:val="24"/>
+        </w:rPr>
+        <w:t>1. You will need to know the name of your Primary Site Contact.  If you</w:t>
+      </w:r>
+    </w:p>
+    <w:p>
+      <w:pPr>
+        <w:spacing w:before="100" w:beforeAutospacing="1" w:after="100" w:afterAutospacing="1" w:line="240" w:lineRule="auto"/>
+        <w:rPr>
+          <w:rFonts w:ascii="Times New Roman" w:eastAsia="Times New Roman" w:hAnsi="Times New Roman" w:cs="Times New Roman"/>
+          <w:sz w:val="24"/>
+          <w:szCs w:val="24"/>
+        </w:rPr>
+      </w:pPr>
+      <w:r>
+        <w:rPr>
+          <w:rFonts w:ascii="Times New Roman" w:eastAsia="Times New Roman" w:hAnsi="Times New Roman" w:cs="Times New Roman"/>
+          <w:sz w:val="24"/>
+          <w:szCs w:val="24"/>
+        </w:rPr>
+        <w:t>do not know who that is, you can contact the Passport Advantage Support</w:t>
+      </w:r>
+    </w:p>
+    <w:p>
+      <w:pPr>
+        <w:spacing w:before="100" w:beforeAutospacing="1" w:after="100" w:afterAutospacing="1" w:line="240" w:lineRule="auto"/>
+        <w:rPr>
+          <w:rFonts w:ascii="Times New Roman" w:eastAsia="Times New Roman" w:hAnsi="Times New Roman" w:cs="Times New Roman"/>
+          <w:sz w:val="24"/>
+          <w:szCs w:val="24"/>
+        </w:rPr>
+      </w:pPr>
+      <w:r>
+        <w:rPr>
+          <w:rFonts w:ascii="Times New Roman" w:eastAsia="Times New Roman" w:hAnsi="Times New Roman" w:cs="Times New Roman"/>
+          <w:sz w:val="24"/>
+          <w:szCs w:val="24"/>
+        </w:rPr>
+        <w:t>team or your Account team to find out.</w:t>
+      </w:r>
+    </w:p>
+    <w:p>
+      <w:pPr>
+        <w:spacing w:before="100" w:beforeAutospacing="1" w:after="100" w:afterAutospacing="1" w:line="240" w:lineRule="auto"/>
+        <w:rPr>
+          <w:rFonts w:ascii="Times New Roman" w:eastAsia="Times New Roman" w:hAnsi="Times New Roman" w:cs="Times New Roman"/>
+          <w:sz w:val="24"/>
+          <w:szCs w:val="24"/>
+        </w:rPr>
+      </w:pPr>
+    </w:p>
+    <w:p>
+      <w:pPr>
+        <w:spacing w:before="100" w:beforeAutospacing="1" w:after="100" w:afterAutospacing="1" w:line="240" w:lineRule="auto"/>
+        <w:rPr>
+          <w:rFonts w:ascii="Times New Roman" w:eastAsia="Times New Roman" w:hAnsi="Times New Roman" w:cs="Times New Roman"/>
+          <w:sz w:val="24"/>
+          <w:szCs w:val="24"/>
+        </w:rPr>
+      </w:pPr>
+      <w:r>
+        <w:rPr>
+          <w:rFonts w:ascii="Times New Roman" w:eastAsia="Times New Roman" w:hAnsi="Times New Roman" w:cs="Times New Roman"/>
+          <w:sz w:val="24"/>
+          <w:szCs w:val="24"/>
+        </w:rPr>
+        <w:t>2. To request your new local ICN, you need to send this form to your</w:t>
+      </w:r>
+    </w:p>
+    <w:p>
+      <w:pPr>
+        <w:spacing w:before="100" w:beforeAutospacing="1" w:after="100" w:afterAutospacing="1" w:line="240" w:lineRule="auto"/>
+        <w:rPr>
+          <w:rFonts w:ascii="Times New Roman" w:eastAsia="Times New Roman" w:hAnsi="Times New Roman" w:cs="Times New Roman"/>
+          <w:sz w:val="24"/>
+          <w:szCs w:val="24"/>
+        </w:rPr>
+      </w:pPr>
+      <w:r>
+        <w:rPr>
+          <w:rFonts w:ascii="Times New Roman" w:eastAsia="Times New Roman" w:hAnsi="Times New Roman" w:cs="Times New Roman"/>
+          <w:sz w:val="24"/>
+          <w:szCs w:val="24"/>
+        </w:rPr>
+        <w:t>Primary Site Contact:</w:t>
+      </w:r>
+    </w:p>
+    <w:p>
+      <w:pPr>
+        <w:spacing w:before="100" w:beforeAutospacing="1" w:after="100" w:afterAutospacing="1" w:line="240" w:lineRule="auto"/>
+        <w:rPr>
+          <w:rFonts w:ascii="Times New Roman" w:eastAsia="Times New Roman" w:hAnsi="Times New Roman" w:cs="Times New Roman"/>
+          <w:sz w:val="24"/>
+          <w:szCs w:val="24"/>
+        </w:rPr>
+      </w:pPr>
+      <w:r>
+        <w:rPr>
+          <w:rFonts w:ascii="Times New Roman" w:eastAsia="Times New Roman" w:hAnsi="Times New Roman" w:cs="Times New Roman"/>
+          <w:sz w:val="24"/>
+          <w:szCs w:val="24"/>
+        </w:rPr>
+        <w:t>ftp://ftp.software.ibm.com/software/passportadvantage/AASS/English_PA_AASSEditable.pdf</w:t>
+      </w:r>
+    </w:p>
+    <w:p>
+      <w:pPr>
+        <w:spacing w:before="100" w:beforeAutospacing="1" w:after="100" w:afterAutospacing="1" w:line="240" w:lineRule="auto"/>
+        <w:rPr>
+          <w:rFonts w:ascii="Times New Roman" w:eastAsia="Times New Roman" w:hAnsi="Times New Roman" w:cs="Times New Roman"/>
+          <w:sz w:val="24"/>
+          <w:szCs w:val="24"/>
+        </w:rPr>
+      </w:pPr>
+    </w:p>
+    <w:p>
+      <w:pPr>
+        <w:spacing w:before="100" w:beforeAutospacing="1" w:after="100" w:afterAutospacing="1" w:line="240" w:lineRule="auto"/>
+        <w:rPr>
+          <w:rFonts w:ascii="Times New Roman" w:eastAsia="Times New Roman" w:hAnsi="Times New Roman" w:cs="Times New Roman"/>
+          <w:sz w:val="24"/>
+          <w:szCs w:val="24"/>
+        </w:rPr>
+      </w:pPr>
+      <w:r>
+        <w:rPr>
+          <w:rFonts w:ascii="Times New Roman" w:eastAsia="Times New Roman" w:hAnsi="Times New Roman" w:cs="Times New Roman"/>
+          <w:sz w:val="24"/>
+          <w:szCs w:val="24"/>
+        </w:rPr>
+        <w:t>3. The completed form should then be sent back to the following email</w:t>
+      </w:r>
+    </w:p>
+    <w:p>
+      <w:pPr>
+        <w:spacing w:before="100" w:beforeAutospacing="1" w:after="100" w:afterAutospacing="1" w:line="240" w:lineRule="auto"/>
+        <w:rPr>
+          <w:rFonts w:ascii="Times New Roman" w:eastAsia="Times New Roman" w:hAnsi="Times New Roman" w:cs="Times New Roman"/>
+          <w:sz w:val="24"/>
+          <w:szCs w:val="24"/>
+        </w:rPr>
+      </w:pPr>
+      <w:r>
+        <w:rPr>
+          <w:rFonts w:ascii="Times New Roman" w:eastAsia="Times New Roman" w:hAnsi="Times New Roman" w:cs="Times New Roman"/>
+          <w:sz w:val="24"/>
+          <w:szCs w:val="24"/>
+        </w:rPr>
+        <w:t>address:</w:t>
+      </w:r>
+    </w:p>
+    <w:p>
+      <w:pPr>
+        <w:spacing w:before="100" w:beforeAutospacing="1" w:after="100" w:afterAutospacing="1" w:line="240" w:lineRule="auto"/>
+        <w:rPr>
+          <w:rFonts w:ascii="Times New Roman" w:eastAsia="Times New Roman" w:hAnsi="Times New Roman" w:cs="Times New Roman"/>
+          <w:sz w:val="24"/>
+          <w:szCs w:val="24"/>
+        </w:rPr>
+      </w:pPr>
+      <w:r>
+        <w:rPr>
+          <w:rFonts w:ascii="Times New Roman" w:eastAsia="Times New Roman" w:hAnsi="Times New Roman" w:cs="Times New Roman"/>
+          <w:sz w:val="24"/>
+          <w:szCs w:val="24"/>
+        </w:rPr>
+        <w:t>dswsoft@us.ibm.com</w:t>
+      </w:r>
+    </w:p>
+    <w:p>
+      <w:pPr>
+        <w:spacing w:before="100" w:beforeAutospacing="1" w:after="100" w:afterAutospacing="1" w:line="240" w:lineRule="auto"/>
+        <w:rPr>
+          <w:rFonts w:ascii="Times New Roman" w:eastAsia="Times New Roman" w:hAnsi="Times New Roman" w:cs="Times New Roman"/>
+          <w:sz w:val="24"/>
+          <w:szCs w:val="24"/>
+        </w:rPr>
+      </w:pPr>
+    </w:p>
+    <w:p>
+      <w:pPr>
+        <w:spacing w:before="100" w:beforeAutospacing="1" w:after="100" w:afterAutospacing="1" w:line="240" w:lineRule="auto"/>
+        <w:rPr>
+          <w:rFonts w:ascii="Times New Roman" w:eastAsia="Times New Roman" w:hAnsi="Times New Roman" w:cs="Times New Roman"/>
+          <w:sz w:val="24"/>
+          <w:szCs w:val="24"/>
+        </w:rPr>
+      </w:pPr>
+      <w:r>
+        <w:rPr>
+          <w:rFonts w:ascii="Times New Roman" w:eastAsia="Times New Roman" w:hAnsi="Times New Roman" w:cs="Times New Roman"/>
+          <w:sz w:val="24"/>
+          <w:szCs w:val="24"/>
+        </w:rPr>
+        <w:t>4. You will receive a response back from the Passport Advantage Team</w:t>
+      </w:r>
+    </w:p>
+    <w:p>
+      <w:pPr>
+        <w:spacing w:before="100" w:beforeAutospacing="1" w:after="100" w:afterAutospacing="1" w:line="240" w:lineRule="auto"/>
+        <w:rPr>
+          <w:rFonts w:ascii="Times New Roman" w:eastAsia="Times New Roman" w:hAnsi="Times New Roman" w:cs="Times New Roman"/>
+          <w:sz w:val="24"/>
+          <w:szCs w:val="24"/>
+        </w:rPr>
+      </w:pPr>
+      <w:r>
+        <w:rPr>
+          <w:rFonts w:ascii="Times New Roman" w:eastAsia="Times New Roman" w:hAnsi="Times New Roman" w:cs="Times New Roman"/>
+          <w:sz w:val="24"/>
+          <w:szCs w:val="24"/>
+        </w:rPr>
+        <w:t>with the new local ICN.</w:t>
+      </w:r>
+    </w:p>
+    <w:p>
+      <w:pPr>
+        <w:spacing w:before="100" w:beforeAutospacing="1" w:after="100" w:afterAutospacing="1" w:line="240" w:lineRule="auto"/>
+        <w:rPr>
+          <w:rFonts w:ascii="Times New Roman" w:eastAsia="Times New Roman" w:hAnsi="Times New Roman" w:cs="Times New Roman"/>
+          <w:sz w:val="24"/>
+          <w:szCs w:val="24"/>
+        </w:rPr>
+      </w:pPr>
+    </w:p>
+    <w:p>
+      <w:pPr>
+        <w:spacing w:before="100" w:beforeAutospacing="1" w:after="100" w:afterAutospacing="1" w:line="240" w:lineRule="auto"/>
+        <w:rPr>
+          <w:rFonts w:ascii="Times New Roman" w:eastAsia="Times New Roman" w:hAnsi="Times New Roman" w:cs="Times New Roman"/>
+          <w:sz w:val="24"/>
+          <w:szCs w:val="24"/>
+        </w:rPr>
+      </w:pPr>
+    </w:p>
+    <w:p>
+      <w:pPr>
+        <w:spacing w:before="100" w:beforeAutospacing="1" w:after="100" w:afterAutospacing="1" w:line="240" w:lineRule="auto"/>
+        <w:rPr>
+          <w:rFonts w:ascii="Times New Roman" w:eastAsia="Times New Roman" w:hAnsi="Times New Roman" w:cs="Times New Roman"/>
+          <w:sz w:val="24"/>
+          <w:szCs w:val="24"/>
+        </w:rPr>
+      </w:pPr>
+    </w:p>
+    <w:p>
+      <w:pPr>
+        <w:spacing w:before="100" w:beforeAutospacing="1" w:after="100" w:afterAutospacing="1" w:line="240" w:lineRule="auto"/>
+        <w:rPr>
+          <w:rFonts w:ascii="Times New Roman" w:eastAsia="Times New Roman" w:hAnsi="Times New Roman" w:cs="Times New Roman"/>
+          <w:sz w:val="24"/>
+          <w:szCs w:val="24"/>
+        </w:rPr>
+      </w:pPr>
+      <w:r>
+        <w:rPr>
+          <w:rFonts w:ascii="Times New Roman" w:eastAsia="Times New Roman" w:hAnsi="Times New Roman" w:cs="Times New Roman"/>
+          <w:sz w:val="24"/>
+          <w:szCs w:val="24"/>
+        </w:rPr>
+        <w:t>-----------------------</w:t>
+      </w:r>
+      <w:proofErr w:type="spellStart"/>
+      <w:r>
+        <w:rPr>
+          <w:rFonts w:ascii="Times New Roman" w:eastAsia="Times New Roman" w:hAnsi="Times New Roman" w:cs="Times New Roman"/>
+          <w:sz w:val="24"/>
+          <w:szCs w:val="24"/>
+        </w:rPr>
+        <w:t>outof</w:t>
+      </w:r>
+      <w:proofErr w:type="spellEnd"/>
+      <w:r>
+        <w:rPr>
+          <w:rFonts w:ascii="Times New Roman" w:eastAsia="Times New Roman" w:hAnsi="Times New Roman" w:cs="Times New Roman"/>
+          <w:sz w:val="24"/>
+          <w:szCs w:val="24"/>
+        </w:rPr>
+        <w:t xml:space="preserve"> office</w:t>
+      </w:r>
+    </w:p>
+    <w:p>
+      <w:pPr>
+        <w:spacing w:before="100" w:beforeAutospacing="1" w:after="100" w:afterAutospacing="1" w:line="240" w:lineRule="auto"/>
+        <w:rPr>
+          <w:rFonts w:ascii="Times New Roman" w:eastAsia="Times New Roman" w:hAnsi="Times New Roman" w:cs="Times New Roman"/>
+          <w:sz w:val="24"/>
+          <w:szCs w:val="24"/>
+        </w:rPr>
+      </w:pPr>
+    </w:p>
+    <w:p>
+      <w:pPr>
+        <w:spacing w:before="100" w:beforeAutospacing="1" w:after="100" w:afterAutospacing="1" w:line="240" w:lineRule="auto"/>
+        <w:rPr>
+          <w:rFonts w:ascii="Times New Roman" w:eastAsia="Times New Roman" w:hAnsi="Times New Roman" w:cs="Times New Roman"/>
+          <w:sz w:val="24"/>
+          <w:szCs w:val="24"/>
+        </w:rPr>
+      </w:pPr>
+      <w:r>
+        <w:rPr>
+          <w:rFonts w:ascii="Times New Roman" w:eastAsia="Times New Roman" w:hAnsi="Times New Roman" w:cs="Times New Roman"/>
+          <w:sz w:val="24"/>
+          <w:szCs w:val="24"/>
+        </w:rPr>
+        <w:t>Hello - I am out of the office at the IBM Think conference. I will be back in the office on Friday, March 23rd. I will do my best to respond in a timely manner but please be advised my responses will be delayed. I appreciate your patience. For urgent issues you may call or text me at 505-449-7289.</w:t>
+      </w:r>
+    </w:p>
+    <w:p>
+      <w:pPr>
+        <w:spacing w:before="100" w:beforeAutospacing="1" w:after="100" w:afterAutospacing="1" w:line="240" w:lineRule="auto"/>
+        <w:rPr>
+          <w:rFonts w:ascii="Times New Roman" w:eastAsia="Times New Roman" w:hAnsi="Times New Roman" w:cs="Times New Roman"/>
+          <w:sz w:val="24"/>
+          <w:szCs w:val="24"/>
+        </w:rPr>
+      </w:pPr>
+    </w:p>
+    <w:p>
+      <w:pPr>
+        <w:spacing w:before="100" w:beforeAutospacing="1" w:after="100" w:afterAutospacing="1" w:line="240" w:lineRule="auto"/>
+        <w:rPr>
+          <w:rFonts w:ascii="Times New Roman" w:eastAsia="Times New Roman" w:hAnsi="Times New Roman" w:cs="Times New Roman"/>
+          <w:sz w:val="24"/>
+          <w:szCs w:val="24"/>
+        </w:rPr>
+      </w:pPr>
+      <w:r>
+        <w:rPr>
+          <w:rFonts w:ascii="Times New Roman" w:eastAsia="Times New Roman" w:hAnsi="Times New Roman" w:cs="Times New Roman"/>
+          <w:sz w:val="24"/>
+          <w:szCs w:val="24"/>
+        </w:rPr>
+        <w:t>Thank you,</w:t>
+      </w:r>
+    </w:p>
+    <w:p>
+      <w:pPr>
+        <w:spacing w:before="100" w:beforeAutospacing="1" w:after="100" w:afterAutospacing="1" w:line="240" w:lineRule="auto"/>
+        <w:rPr>
+          <w:rFonts w:ascii="Times New Roman" w:eastAsia="Times New Roman" w:hAnsi="Times New Roman" w:cs="Times New Roman"/>
+          <w:sz w:val="24"/>
+          <w:szCs w:val="24"/>
+        </w:rPr>
+      </w:pPr>
+      <w:r>
+        <w:rPr>
+          <w:rFonts w:ascii="Times New Roman" w:eastAsia="Times New Roman" w:hAnsi="Times New Roman" w:cs="Times New Roman"/>
+          <w:sz w:val="24"/>
+          <w:szCs w:val="24"/>
+        </w:rPr>
+        <w:t>Marianne</w:t>
+      </w:r>
+    </w:p>
+    <w:p>
+      <w:pPr>
+        <w:spacing w:before="100" w:beforeAutospacing="1" w:after="100" w:afterAutospacing="1" w:line="240" w:lineRule="auto"/>
+        <w:rPr>
+          <w:rFonts w:ascii="Times New Roman" w:eastAsia="Times New Roman" w:hAnsi="Times New Roman" w:cs="Times New Roman"/>
+          <w:sz w:val="24"/>
+          <w:szCs w:val="24"/>
+        </w:rPr>
+      </w:pPr>
+    </w:p>
+    <w:p>
+      <w:pPr>
+        <w:spacing w:before="100" w:beforeAutospacing="1" w:after="100" w:afterAutospacing="1" w:line="240" w:lineRule="auto"/>
+        <w:rPr>
+          <w:rFonts w:ascii="Times New Roman" w:eastAsia="Times New Roman" w:hAnsi="Times New Roman" w:cs="Times New Roman"/>
+          <w:sz w:val="24"/>
+          <w:szCs w:val="24"/>
+        </w:rPr>
+      </w:pPr>
+    </w:p>
+    <w:p>
+      <w:pPr>
+        <w:spacing w:before="100" w:beforeAutospacing="1" w:after="100" w:afterAutospacing="1" w:line="240" w:lineRule="auto"/>
+        <w:rPr>
+          <w:rFonts w:ascii="Times New Roman" w:eastAsia="Times New Roman" w:hAnsi="Times New Roman" w:cs="Times New Roman"/>
+          <w:sz w:val="24"/>
+          <w:szCs w:val="24"/>
+        </w:rPr>
+      </w:pPr>
+    </w:p>
+    <w:p>
+      <w:pPr>
+        <w:spacing w:after="0" w:line="240" w:lineRule="auto"/>
+        <w:rPr>
+          <w:rFonts w:ascii="Times New Roman" w:eastAsia="Times New Roman" w:hAnsi="Times New Roman" w:cs="Times New Roman"/>
+          <w:sz w:val="24"/>
+          <w:szCs w:val="24"/>
+        </w:rPr>
+      </w:pPr>
+      <w:r>
+        <w:rPr>
+          <w:rFonts w:ascii="Times New Roman" w:eastAsia="Times New Roman" w:hAnsi="Times New Roman" w:cs="Times New Roman"/>
+          <w:sz w:val="24"/>
+          <w:szCs w:val="24"/>
+        </w:rPr>
+        <w:t>-----------------Raising Sales force (SF) ticket</w:t>
+      </w:r>
+    </w:p>
+    <w:p>
+      <w:pPr>
+        <w:spacing w:after="0" w:line="240" w:lineRule="auto"/>
+        <w:rPr>
+          <w:rFonts w:ascii="Times New Roman" w:eastAsia="Times New Roman" w:hAnsi="Times New Roman" w:cs="Times New Roman"/>
+          <w:sz w:val="24"/>
+          <w:szCs w:val="24"/>
+        </w:rPr>
+      </w:pPr>
+    </w:p>
+    <w:p>
+      <w:pPr>
+        <w:spacing w:after="0" w:line="240" w:lineRule="auto"/>
+        <w:rPr>
+          <w:rFonts w:ascii="Times New Roman" w:eastAsia="Times New Roman" w:hAnsi="Times New Roman" w:cs="Times New Roman"/>
+          <w:sz w:val="24"/>
+          <w:szCs w:val="24"/>
+        </w:rPr>
+      </w:pPr>
+      <w:r>
+        <w:rPr>
+          <w:rFonts w:ascii="Times New Roman" w:eastAsia="Times New Roman" w:hAnsi="Times New Roman" w:cs="Times New Roman"/>
+          <w:sz w:val="24"/>
+          <w:szCs w:val="24"/>
+        </w:rPr>
+        <w:t>Hello Margaret,</w:t>
+      </w:r>
+    </w:p>
+    <w:p>
+      <w:pPr>
+        <w:spacing w:after="0" w:line="240" w:lineRule="auto"/>
+        <w:rPr>
+          <w:rFonts w:ascii="Times New Roman" w:eastAsia="Times New Roman" w:hAnsi="Times New Roman" w:cs="Times New Roman"/>
+          <w:sz w:val="24"/>
+          <w:szCs w:val="24"/>
+        </w:rPr>
+      </w:pPr>
+      <w:r>
+        <w:rPr>
+          <w:rFonts w:ascii="Times New Roman" w:eastAsia="Times New Roman" w:hAnsi="Times New Roman" w:cs="Times New Roman"/>
+          <w:sz w:val="24"/>
+          <w:szCs w:val="24"/>
+        </w:rPr>
+        <w:t>Just wanted to add to Vijay on the request.</w:t>
+      </w:r>
+    </w:p>
+    <w:p>
+      <w:pPr>
+        <w:spacing w:after="0" w:line="240" w:lineRule="auto"/>
+        <w:rPr>
+          <w:rFonts w:ascii="Times New Roman" w:eastAsia="Times New Roman" w:hAnsi="Times New Roman" w:cs="Times New Roman"/>
+          <w:sz w:val="24"/>
+          <w:szCs w:val="24"/>
+        </w:rPr>
+      </w:pPr>
+    </w:p>
+    <w:p>
+      <w:pPr>
+        <w:spacing w:after="0" w:line="240" w:lineRule="auto"/>
+        <w:rPr>
+          <w:rFonts w:ascii="Times New Roman" w:eastAsia="Times New Roman" w:hAnsi="Times New Roman" w:cs="Times New Roman"/>
+          <w:sz w:val="24"/>
+          <w:szCs w:val="24"/>
+        </w:rPr>
+      </w:pPr>
+      <w:r>
+        <w:rPr>
+          <w:rFonts w:ascii="Times New Roman" w:eastAsia="Times New Roman" w:hAnsi="Times New Roman" w:cs="Times New Roman"/>
+          <w:sz w:val="24"/>
+          <w:szCs w:val="24"/>
+        </w:rPr>
+        <w:t xml:space="preserve">As IBM has already moved from IBM SR tool to Salesforce (SF) for Support Management, all IBM (internal) are expected to use their SF accounts allocated to raise a support query: </w:t>
+      </w:r>
+    </w:p>
+    <w:p>
+      <w:pPr>
+        <w:spacing w:after="0" w:line="240" w:lineRule="auto"/>
+        <w:rPr>
+          <w:rFonts w:ascii="Times New Roman" w:eastAsia="Times New Roman" w:hAnsi="Times New Roman" w:cs="Times New Roman"/>
+          <w:sz w:val="24"/>
+          <w:szCs w:val="24"/>
+        </w:rPr>
+      </w:pPr>
+    </w:p>
+    <w:p>
+      <w:pPr>
+        <w:spacing w:after="0" w:line="240" w:lineRule="auto"/>
+        <w:rPr>
+          <w:rFonts w:ascii="Times New Roman" w:eastAsia="Times New Roman" w:hAnsi="Times New Roman" w:cs="Times New Roman"/>
+          <w:sz w:val="24"/>
+          <w:szCs w:val="24"/>
+        </w:rPr>
+      </w:pPr>
+      <w:r>
+        <w:rPr>
+          <w:rFonts w:ascii="Times New Roman" w:eastAsia="Times New Roman" w:hAnsi="Times New Roman" w:cs="Times New Roman"/>
+          <w:sz w:val="24"/>
+          <w:szCs w:val="24"/>
+        </w:rPr>
+        <w:t>Earlier GBS had their Process documented here:</w:t>
+      </w:r>
+    </w:p>
+    <w:p>
+      <w:pPr>
+        <w:spacing w:after="0" w:line="240" w:lineRule="auto"/>
+        <w:rPr>
+          <w:rFonts w:ascii="Times New Roman" w:eastAsia="Times New Roman" w:hAnsi="Times New Roman" w:cs="Times New Roman"/>
+          <w:sz w:val="24"/>
+          <w:szCs w:val="24"/>
+        </w:rPr>
+      </w:pPr>
+    </w:p>
+    <w:p>
+      <w:pPr>
+        <w:spacing w:after="0" w:line="240" w:lineRule="auto"/>
+        <w:rPr>
+          <w:rFonts w:ascii="Times New Roman" w:eastAsia="Times New Roman" w:hAnsi="Times New Roman" w:cs="Times New Roman"/>
+          <w:sz w:val="24"/>
+          <w:szCs w:val="24"/>
+        </w:rPr>
+      </w:pPr>
+      <w:r>
+        <w:rPr>
+          <w:rFonts w:ascii="Times New Roman" w:eastAsia="Times New Roman" w:hAnsi="Times New Roman" w:cs="Times New Roman"/>
+          <w:sz w:val="24"/>
+          <w:szCs w:val="24"/>
+        </w:rPr>
+        <w:t>https://w3-connections.ibm.com/wikis/home?lang=en-us#!/wiki/24dcf43b-5d67-48df-b8e5-ba16f5a60264/page/94b26e5d-0ca3-41b1-a49f-4b1b8ff27cc0</w:t>
+      </w:r>
+    </w:p>
+    <w:p>
+      <w:pPr>
+        <w:spacing w:after="0" w:line="240" w:lineRule="auto"/>
+        <w:rPr>
+          <w:rFonts w:ascii="Times New Roman" w:eastAsia="Times New Roman" w:hAnsi="Times New Roman" w:cs="Times New Roman"/>
+          <w:sz w:val="24"/>
+          <w:szCs w:val="24"/>
+        </w:rPr>
+      </w:pPr>
+    </w:p>
+    <w:p>
+      <w:pPr>
+        <w:spacing w:after="0" w:line="240" w:lineRule="auto"/>
+        <w:rPr>
+          <w:rFonts w:ascii="Times New Roman" w:eastAsia="Times New Roman" w:hAnsi="Times New Roman" w:cs="Times New Roman"/>
+          <w:sz w:val="24"/>
+          <w:szCs w:val="24"/>
+        </w:rPr>
+      </w:pPr>
+      <w:r>
+        <w:rPr>
+          <w:rFonts w:ascii="Times New Roman" w:eastAsia="Times New Roman" w:hAnsi="Times New Roman" w:cs="Times New Roman"/>
+          <w:sz w:val="24"/>
+          <w:szCs w:val="24"/>
+        </w:rPr>
+        <w:t>I hope it is updated also for SF as well for support.</w:t>
+      </w:r>
+    </w:p>
+    <w:p>
+      <w:pPr>
+        <w:spacing w:after="0" w:line="240" w:lineRule="auto"/>
+        <w:rPr>
+          <w:rFonts w:ascii="Times New Roman" w:eastAsia="Times New Roman" w:hAnsi="Times New Roman" w:cs="Times New Roman"/>
+          <w:sz w:val="24"/>
+          <w:szCs w:val="24"/>
+        </w:rPr>
+      </w:pPr>
+    </w:p>
+    <w:p>
+      <w:pPr>
+        <w:spacing w:after="0" w:line="240" w:lineRule="auto"/>
+        <w:rPr>
+          <w:rFonts w:ascii="Times New Roman" w:eastAsia="Times New Roman" w:hAnsi="Times New Roman" w:cs="Times New Roman"/>
+          <w:sz w:val="24"/>
+          <w:szCs w:val="24"/>
+        </w:rPr>
+      </w:pPr>
+      <w:r>
+        <w:rPr>
+          <w:rFonts w:ascii="Times New Roman" w:eastAsia="Times New Roman" w:hAnsi="Times New Roman" w:cs="Times New Roman"/>
+          <w:sz w:val="24"/>
+          <w:szCs w:val="24"/>
+        </w:rPr>
+        <w:t xml:space="preserve"> </w:t>
+      </w:r>
+    </w:p>
+    <w:p>
+      <w:pPr>
+        <w:spacing w:after="0" w:line="240" w:lineRule="auto"/>
+        <w:rPr>
+          <w:rFonts w:ascii="Times New Roman" w:eastAsia="Times New Roman" w:hAnsi="Times New Roman" w:cs="Times New Roman"/>
+          <w:sz w:val="24"/>
+          <w:szCs w:val="24"/>
+        </w:rPr>
+      </w:pPr>
+    </w:p>
+    <w:p>
+      <w:pPr>
+        <w:spacing w:after="0" w:line="240" w:lineRule="auto"/>
+        <w:rPr>
+          <w:rFonts w:ascii="Times New Roman" w:eastAsia="Times New Roman" w:hAnsi="Times New Roman" w:cs="Times New Roman"/>
+          <w:sz w:val="24"/>
+          <w:szCs w:val="24"/>
+        </w:rPr>
+      </w:pPr>
+      <w:r>
+        <w:rPr>
+          <w:rFonts w:ascii="Times New Roman" w:eastAsia="Times New Roman" w:hAnsi="Times New Roman" w:cs="Times New Roman"/>
+          <w:sz w:val="24"/>
+          <w:szCs w:val="24"/>
+        </w:rPr>
+        <w:t>So for Support action, we need a case raised via SF to involve our development team for any higher level expertise to solve an customer issue be it IBM external customers/internal projects.</w:t>
+      </w:r>
+    </w:p>
+    <w:p>
+      <w:pPr>
+        <w:spacing w:after="0" w:line="240" w:lineRule="auto"/>
+        <w:rPr>
+          <w:rFonts w:ascii="Times New Roman" w:eastAsia="Times New Roman" w:hAnsi="Times New Roman" w:cs="Times New Roman"/>
+          <w:sz w:val="24"/>
+          <w:szCs w:val="24"/>
+        </w:rPr>
+      </w:pPr>
+    </w:p>
+    <w:p>
+      <w:pPr>
+        <w:spacing w:after="0" w:line="240" w:lineRule="auto"/>
+        <w:rPr>
+          <w:rFonts w:ascii="Times New Roman" w:eastAsia="Times New Roman" w:hAnsi="Times New Roman" w:cs="Times New Roman"/>
+          <w:sz w:val="24"/>
+          <w:szCs w:val="24"/>
+        </w:rPr>
+      </w:pPr>
+      <w:r>
+        <w:rPr>
+          <w:rFonts w:ascii="Times New Roman" w:eastAsia="Times New Roman" w:hAnsi="Times New Roman" w:cs="Times New Roman"/>
+          <w:sz w:val="24"/>
+          <w:szCs w:val="24"/>
+        </w:rPr>
+        <w:t>We@ Support have no account details to raise/open a SF ticket, for which you might be raising a production scenario problem.</w:t>
+      </w:r>
+    </w:p>
+    <w:p>
+      <w:pPr>
+        <w:spacing w:after="0" w:line="240" w:lineRule="auto"/>
+        <w:rPr>
+          <w:rFonts w:ascii="Times New Roman" w:eastAsia="Times New Roman" w:hAnsi="Times New Roman" w:cs="Times New Roman"/>
+          <w:sz w:val="24"/>
+          <w:szCs w:val="24"/>
+        </w:rPr>
+      </w:pPr>
+    </w:p>
+    <w:p>
+      <w:pPr>
+        <w:spacing w:after="0" w:line="240" w:lineRule="auto"/>
+        <w:rPr>
+          <w:rFonts w:ascii="Times New Roman" w:eastAsia="Times New Roman" w:hAnsi="Times New Roman" w:cs="Times New Roman"/>
+          <w:sz w:val="24"/>
+          <w:szCs w:val="24"/>
+        </w:rPr>
+      </w:pPr>
+      <w:r>
+        <w:rPr>
+          <w:rFonts w:ascii="Times New Roman" w:eastAsia="Times New Roman" w:hAnsi="Times New Roman" w:cs="Times New Roman"/>
+          <w:sz w:val="24"/>
+          <w:szCs w:val="24"/>
+        </w:rPr>
+        <w:t xml:space="preserve"> </w:t>
+      </w:r>
+    </w:p>
+    <w:p>
+      <w:pPr>
+        <w:spacing w:after="0" w:line="240" w:lineRule="auto"/>
+        <w:rPr>
+          <w:rFonts w:ascii="Times New Roman" w:eastAsia="Times New Roman" w:hAnsi="Times New Roman" w:cs="Times New Roman"/>
+          <w:sz w:val="24"/>
+          <w:szCs w:val="24"/>
+        </w:rPr>
+      </w:pPr>
+    </w:p>
+    <w:p>
+      <w:pPr>
+        <w:spacing w:after="0" w:line="240" w:lineRule="auto"/>
+        <w:rPr>
+          <w:rFonts w:ascii="Times New Roman" w:eastAsia="Times New Roman" w:hAnsi="Times New Roman" w:cs="Times New Roman"/>
+          <w:sz w:val="24"/>
+          <w:szCs w:val="24"/>
+        </w:rPr>
+      </w:pPr>
+      <w:r>
+        <w:rPr>
+          <w:rFonts w:ascii="Times New Roman" w:eastAsia="Times New Roman" w:hAnsi="Times New Roman" w:cs="Times New Roman"/>
+          <w:sz w:val="24"/>
+          <w:szCs w:val="24"/>
+        </w:rPr>
+        <w:t>Secondly, you must adhere to the GDPR guidelines rolled out on May 25th</w:t>
+      </w:r>
+      <w:proofErr w:type="gramStart"/>
+      <w:r>
+        <w:rPr>
+          <w:rFonts w:ascii="Times New Roman" w:eastAsia="Times New Roman" w:hAnsi="Times New Roman" w:cs="Times New Roman"/>
+          <w:sz w:val="24"/>
+          <w:szCs w:val="24"/>
+        </w:rPr>
+        <w:t xml:space="preserve"> 2018</w:t>
+      </w:r>
+      <w:proofErr w:type="gramEnd"/>
+      <w:r>
+        <w:rPr>
+          <w:rFonts w:ascii="Times New Roman" w:eastAsia="Times New Roman" w:hAnsi="Times New Roman" w:cs="Times New Roman"/>
+          <w:sz w:val="24"/>
+          <w:szCs w:val="24"/>
+        </w:rPr>
+        <w:t xml:space="preserve">, for any data exchange of our clients. </w:t>
+      </w:r>
+    </w:p>
+    <w:p>
+      <w:pPr>
+        <w:spacing w:after="0" w:line="240" w:lineRule="auto"/>
+        <w:rPr>
+          <w:rFonts w:ascii="Times New Roman" w:eastAsia="Times New Roman" w:hAnsi="Times New Roman" w:cs="Times New Roman"/>
+          <w:sz w:val="24"/>
+          <w:szCs w:val="24"/>
+        </w:rPr>
+      </w:pPr>
+    </w:p>
+    <w:p>
+      <w:pPr>
+        <w:spacing w:after="0" w:line="240" w:lineRule="auto"/>
+        <w:rPr>
+          <w:rFonts w:ascii="Times New Roman" w:eastAsia="Times New Roman" w:hAnsi="Times New Roman" w:cs="Times New Roman"/>
+          <w:sz w:val="24"/>
+          <w:szCs w:val="24"/>
+        </w:rPr>
+      </w:pPr>
+      <w:r>
+        <w:rPr>
+          <w:rFonts w:ascii="Times New Roman" w:eastAsia="Times New Roman" w:hAnsi="Times New Roman" w:cs="Times New Roman"/>
+          <w:sz w:val="24"/>
+          <w:szCs w:val="24"/>
+        </w:rPr>
+        <w:t>I hope entire IBM is aware of the scope this understood and followed from compliance perspective.</w:t>
+      </w:r>
+    </w:p>
+    <w:p>
+      <w:pPr>
+        <w:spacing w:after="0" w:line="240" w:lineRule="auto"/>
+        <w:rPr>
+          <w:rFonts w:ascii="Times New Roman" w:eastAsia="Times New Roman" w:hAnsi="Times New Roman" w:cs="Times New Roman"/>
+          <w:sz w:val="24"/>
+          <w:szCs w:val="24"/>
+        </w:rPr>
+      </w:pPr>
+    </w:p>
+    <w:p>
+      <w:pPr>
+        <w:spacing w:after="0" w:line="240" w:lineRule="auto"/>
+        <w:rPr>
+          <w:rFonts w:ascii="Times New Roman" w:eastAsia="Times New Roman" w:hAnsi="Times New Roman" w:cs="Times New Roman"/>
+          <w:sz w:val="24"/>
+          <w:szCs w:val="24"/>
+        </w:rPr>
+      </w:pPr>
+      <w:r>
+        <w:rPr>
+          <w:rFonts w:ascii="Times New Roman" w:eastAsia="Times New Roman" w:hAnsi="Times New Roman" w:cs="Times New Roman"/>
+          <w:sz w:val="24"/>
+          <w:szCs w:val="24"/>
+        </w:rPr>
+        <w:t xml:space="preserve"> </w:t>
+      </w:r>
+    </w:p>
+    <w:p>
+      <w:pPr>
+        <w:spacing w:after="0" w:line="240" w:lineRule="auto"/>
+        <w:rPr>
+          <w:rFonts w:ascii="Times New Roman" w:eastAsia="Times New Roman" w:hAnsi="Times New Roman" w:cs="Times New Roman"/>
+          <w:sz w:val="24"/>
+          <w:szCs w:val="24"/>
+        </w:rPr>
+      </w:pPr>
+    </w:p>
+    <w:p>
+      <w:pPr>
+        <w:spacing w:after="0" w:line="240" w:lineRule="auto"/>
+        <w:rPr>
+          <w:rFonts w:ascii="Times New Roman" w:eastAsia="Times New Roman" w:hAnsi="Times New Roman" w:cs="Times New Roman"/>
+          <w:sz w:val="24"/>
+          <w:szCs w:val="24"/>
+        </w:rPr>
+      </w:pPr>
+      <w:r>
+        <w:rPr>
+          <w:rFonts w:ascii="Times New Roman" w:eastAsia="Times New Roman" w:hAnsi="Times New Roman" w:cs="Times New Roman"/>
+          <w:sz w:val="24"/>
+          <w:szCs w:val="24"/>
+        </w:rPr>
+        <w:t xml:space="preserve">Regarding the free license for IBM Rational products: </w:t>
+      </w:r>
+      <w:proofErr w:type="spellStart"/>
+      <w:r>
+        <w:rPr>
+          <w:rFonts w:ascii="Times New Roman" w:eastAsia="Times New Roman" w:hAnsi="Times New Roman" w:cs="Times New Roman"/>
+          <w:sz w:val="24"/>
+          <w:szCs w:val="24"/>
+        </w:rPr>
+        <w:t>Its</w:t>
+      </w:r>
+      <w:proofErr w:type="spellEnd"/>
+      <w:r>
+        <w:rPr>
+          <w:rFonts w:ascii="Times New Roman" w:eastAsia="Times New Roman" w:hAnsi="Times New Roman" w:cs="Times New Roman"/>
+          <w:sz w:val="24"/>
+          <w:szCs w:val="24"/>
+        </w:rPr>
+        <w:t xml:space="preserve"> here: Process to record use and obtain Licenses</w:t>
+      </w:r>
+    </w:p>
+    <w:p>
+      <w:pPr>
+        <w:spacing w:after="0" w:line="240" w:lineRule="auto"/>
+        <w:rPr>
+          <w:rFonts w:ascii="Times New Roman" w:eastAsia="Times New Roman" w:hAnsi="Times New Roman" w:cs="Times New Roman"/>
+          <w:sz w:val="24"/>
+          <w:szCs w:val="24"/>
+        </w:rPr>
+      </w:pPr>
+    </w:p>
+    <w:p>
+      <w:pPr>
+        <w:spacing w:after="0" w:line="240" w:lineRule="auto"/>
+        <w:rPr>
+          <w:rFonts w:ascii="Times New Roman" w:eastAsia="Times New Roman" w:hAnsi="Times New Roman" w:cs="Times New Roman"/>
+          <w:sz w:val="24"/>
+          <w:szCs w:val="24"/>
+        </w:rPr>
+      </w:pPr>
+      <w:r>
+        <w:rPr>
+          <w:rFonts w:ascii="Times New Roman" w:eastAsia="Times New Roman" w:hAnsi="Times New Roman" w:cs="Times New Roman"/>
+          <w:sz w:val="24"/>
+          <w:szCs w:val="24"/>
+        </w:rPr>
+        <w:t xml:space="preserve"> </w:t>
+      </w:r>
+    </w:p>
+    <w:p>
+      <w:pPr>
+        <w:spacing w:after="0" w:line="240" w:lineRule="auto"/>
+        <w:rPr>
+          <w:rFonts w:ascii="Times New Roman" w:eastAsia="Times New Roman" w:hAnsi="Times New Roman" w:cs="Times New Roman"/>
+          <w:sz w:val="24"/>
+          <w:szCs w:val="24"/>
+        </w:rPr>
+      </w:pPr>
+    </w:p>
+    <w:p>
+      <w:pPr>
+        <w:spacing w:after="0" w:line="240" w:lineRule="auto"/>
+        <w:rPr>
+          <w:rFonts w:ascii="Times New Roman" w:eastAsia="Times New Roman" w:hAnsi="Times New Roman" w:cs="Times New Roman"/>
+          <w:sz w:val="24"/>
+          <w:szCs w:val="24"/>
+        </w:rPr>
+      </w:pPr>
+      <w:r>
+        <w:rPr>
+          <w:rFonts w:ascii="Times New Roman" w:eastAsia="Times New Roman" w:hAnsi="Times New Roman" w:cs="Times New Roman"/>
+          <w:sz w:val="24"/>
+          <w:szCs w:val="24"/>
+        </w:rPr>
+        <w:t>I hope my note helps in having a common understanding of the importance of a SF case number to investigate/answer a query via Support Channel.</w:t>
+      </w:r>
+    </w:p>
+    <w:p>
+      <w:pPr>
+        <w:spacing w:after="0" w:line="240" w:lineRule="auto"/>
+        <w:rPr>
+          <w:rFonts w:ascii="Times New Roman" w:eastAsia="Times New Roman" w:hAnsi="Times New Roman" w:cs="Times New Roman"/>
+          <w:sz w:val="24"/>
+          <w:szCs w:val="24"/>
+        </w:rPr>
+      </w:pPr>
+    </w:p>
+    <w:p>
+      <w:pPr>
+        <w:spacing w:after="0" w:line="240" w:lineRule="auto"/>
+        <w:rPr>
+          <w:rFonts w:ascii="Times New Roman" w:eastAsia="Times New Roman" w:hAnsi="Times New Roman" w:cs="Times New Roman"/>
+          <w:sz w:val="24"/>
+          <w:szCs w:val="24"/>
+        </w:rPr>
+      </w:pPr>
+      <w:r>
+        <w:rPr>
+          <w:rFonts w:ascii="Times New Roman" w:eastAsia="Times New Roman" w:hAnsi="Times New Roman" w:cs="Times New Roman"/>
+          <w:sz w:val="24"/>
+          <w:szCs w:val="24"/>
+        </w:rPr>
+        <w:t>Let me know you further queries after referring to the Wiki above.</w:t>
+      </w:r>
+    </w:p>
+    <w:p>
+      <w:pPr>
+        <w:spacing w:before="100" w:beforeAutospacing="1" w:after="100" w:afterAutospacing="1" w:line="240" w:lineRule="auto"/>
+        <w:rPr>
+          <w:rFonts w:ascii="Times New Roman" w:eastAsia="Times New Roman" w:hAnsi="Times New Roman" w:cs="Times New Roman"/>
+          <w:sz w:val="24"/>
+          <w:szCs w:val="24"/>
+        </w:rPr>
+      </w:pPr>
+    </w:p>
+    <w:p>
+      <w:pPr>
+        <w:spacing w:before="100" w:beforeAutospacing="1" w:after="100" w:afterAutospacing="1" w:line="240" w:lineRule="auto"/>
+        <w:rPr>
+          <w:rFonts w:ascii="Times New Roman" w:eastAsia="Times New Roman" w:hAnsi="Times New Roman" w:cs="Times New Roman"/>
+          <w:sz w:val="24"/>
+          <w:szCs w:val="24"/>
+        </w:rPr>
+      </w:pPr>
+    </w:p>
+    <w:p>
+      <w:pPr>
+        <w:spacing w:before="100" w:beforeAutospacing="1" w:after="100" w:afterAutospacing="1" w:line="240" w:lineRule="auto"/>
+        <w:rPr>
+          <w:rFonts w:ascii="Times New Roman" w:eastAsia="Times New Roman" w:hAnsi="Times New Roman" w:cs="Times New Roman"/>
+          <w:sz w:val="24"/>
+          <w:szCs w:val="24"/>
+        </w:rPr>
+      </w:pPr>
+    </w:p>
+    <w:p>
+      <w:pPr>
+        <w:spacing w:before="100" w:beforeAutospacing="1" w:after="100" w:afterAutospacing="1" w:line="240" w:lineRule="auto"/>
+        <w:rPr>
+          <w:rFonts w:ascii="Times New Roman" w:eastAsia="Times New Roman" w:hAnsi="Times New Roman" w:cs="Times New Roman"/>
+          <w:sz w:val="24"/>
+          <w:szCs w:val="24"/>
+        </w:rPr>
+      </w:pPr>
+      <w:r>
+        <w:rPr>
+          <w:rFonts w:ascii="Times New Roman" w:eastAsia="Times New Roman" w:hAnsi="Times New Roman" w:cs="Times New Roman"/>
+          <w:sz w:val="24"/>
+          <w:szCs w:val="24"/>
+        </w:rPr>
+        <w:t>---------------------------------------------------------------------RFT 9.2 download and upgrade</w:t>
+      </w:r>
+    </w:p>
+    <w:p>
+      <w:pPr>
+        <w:spacing w:before="100" w:beforeAutospacing="1" w:after="100" w:afterAutospacing="1" w:line="240" w:lineRule="auto"/>
+        <w:rPr>
+          <w:rFonts w:ascii="Times New Roman" w:eastAsia="Times New Roman" w:hAnsi="Times New Roman" w:cs="Times New Roman"/>
+          <w:sz w:val="24"/>
+          <w:szCs w:val="24"/>
+        </w:rPr>
+      </w:pPr>
+    </w:p>
+    <w:p>
+      <w:pPr>
+        <w:spacing w:before="100" w:beforeAutospacing="1" w:after="100" w:afterAutospacing="1" w:line="240" w:lineRule="auto"/>
+        <w:rPr>
+          <w:rFonts w:ascii="Times New Roman" w:eastAsia="Times New Roman" w:hAnsi="Times New Roman" w:cs="Times New Roman"/>
+          <w:sz w:val="24"/>
+          <w:szCs w:val="24"/>
+        </w:rPr>
+      </w:pPr>
+      <w:r>
+        <w:rPr>
+          <w:rFonts w:ascii="Times New Roman" w:eastAsia="Times New Roman" w:hAnsi="Times New Roman" w:cs="Times New Roman"/>
+          <w:sz w:val="24"/>
+          <w:szCs w:val="24"/>
+        </w:rPr>
+        <w:t>The best place to start for the high level details of the Functional Tester installation process is here in the IBM Knowledge Center:</w:t>
+      </w:r>
+    </w:p>
+    <w:p>
+      <w:pPr>
+        <w:spacing w:before="100" w:beforeAutospacing="1" w:after="100" w:afterAutospacing="1" w:line="240" w:lineRule="auto"/>
+        <w:rPr>
+          <w:rFonts w:ascii="Times New Roman" w:eastAsia="Times New Roman" w:hAnsi="Times New Roman" w:cs="Times New Roman"/>
+          <w:sz w:val="24"/>
+          <w:szCs w:val="24"/>
+        </w:rPr>
+      </w:pPr>
+    </w:p>
+    <w:p>
+      <w:pPr>
+        <w:spacing w:before="100" w:beforeAutospacing="1" w:after="100" w:afterAutospacing="1" w:line="240" w:lineRule="auto"/>
+        <w:rPr>
+          <w:rFonts w:ascii="Times New Roman" w:eastAsia="Times New Roman" w:hAnsi="Times New Roman" w:cs="Times New Roman"/>
+          <w:sz w:val="24"/>
+          <w:szCs w:val="24"/>
+        </w:rPr>
+      </w:pPr>
+      <w:r>
+        <w:rPr>
+          <w:rFonts w:ascii="Times New Roman" w:eastAsia="Times New Roman" w:hAnsi="Times New Roman" w:cs="Times New Roman"/>
+          <w:sz w:val="24"/>
+          <w:szCs w:val="24"/>
+        </w:rPr>
+        <w:t>https://www.ibm.com/support/knowledgecenter/en/SSJMXE_9.2.0/com.ibm.rational.test.ft.install.doc/topics/c_overview.html</w:t>
+      </w:r>
+    </w:p>
+    <w:p>
+      <w:pPr>
+        <w:spacing w:before="100" w:beforeAutospacing="1" w:after="100" w:afterAutospacing="1" w:line="240" w:lineRule="auto"/>
+        <w:rPr>
+          <w:rFonts w:ascii="Times New Roman" w:eastAsia="Times New Roman" w:hAnsi="Times New Roman" w:cs="Times New Roman"/>
+          <w:sz w:val="24"/>
+          <w:szCs w:val="24"/>
+        </w:rPr>
+      </w:pPr>
+    </w:p>
+    <w:p>
+      <w:pPr>
+        <w:spacing w:before="100" w:beforeAutospacing="1" w:after="100" w:afterAutospacing="1" w:line="240" w:lineRule="auto"/>
+        <w:rPr>
+          <w:rFonts w:ascii="Times New Roman" w:eastAsia="Times New Roman" w:hAnsi="Times New Roman" w:cs="Times New Roman"/>
+          <w:sz w:val="24"/>
+          <w:szCs w:val="24"/>
+        </w:rPr>
+      </w:pPr>
+      <w:r>
+        <w:rPr>
+          <w:rFonts w:ascii="Times New Roman" w:eastAsia="Times New Roman" w:hAnsi="Times New Roman" w:cs="Times New Roman"/>
+          <w:sz w:val="24"/>
+          <w:szCs w:val="24"/>
+        </w:rPr>
+        <w:t xml:space="preserve"> </w:t>
+      </w:r>
+    </w:p>
+    <w:p>
+      <w:pPr>
+        <w:spacing w:before="100" w:beforeAutospacing="1" w:after="100" w:afterAutospacing="1" w:line="240" w:lineRule="auto"/>
+        <w:rPr>
+          <w:rFonts w:ascii="Times New Roman" w:eastAsia="Times New Roman" w:hAnsi="Times New Roman" w:cs="Times New Roman"/>
+          <w:sz w:val="24"/>
+          <w:szCs w:val="24"/>
+        </w:rPr>
+      </w:pPr>
+    </w:p>
+    <w:p>
+      <w:pPr>
+        <w:spacing w:before="100" w:beforeAutospacing="1" w:after="100" w:afterAutospacing="1" w:line="240" w:lineRule="auto"/>
+        <w:rPr>
+          <w:rFonts w:ascii="Times New Roman" w:eastAsia="Times New Roman" w:hAnsi="Times New Roman" w:cs="Times New Roman"/>
+          <w:sz w:val="24"/>
+          <w:szCs w:val="24"/>
+        </w:rPr>
+      </w:pPr>
+      <w:r>
+        <w:rPr>
+          <w:rFonts w:ascii="Times New Roman" w:eastAsia="Times New Roman" w:hAnsi="Times New Roman" w:cs="Times New Roman"/>
+          <w:sz w:val="24"/>
+          <w:szCs w:val="24"/>
+        </w:rPr>
+        <w:t>To cut right to installation, you can navigate to here:</w:t>
+      </w:r>
+    </w:p>
+    <w:p>
+      <w:pPr>
+        <w:spacing w:before="100" w:beforeAutospacing="1" w:after="100" w:afterAutospacing="1" w:line="240" w:lineRule="auto"/>
+        <w:rPr>
+          <w:rFonts w:ascii="Times New Roman" w:eastAsia="Times New Roman" w:hAnsi="Times New Roman" w:cs="Times New Roman"/>
+          <w:sz w:val="24"/>
+          <w:szCs w:val="24"/>
+        </w:rPr>
+      </w:pPr>
+    </w:p>
+    <w:p>
+      <w:pPr>
+        <w:spacing w:before="100" w:beforeAutospacing="1" w:after="100" w:afterAutospacing="1" w:line="240" w:lineRule="auto"/>
+        <w:rPr>
+          <w:rFonts w:ascii="Times New Roman" w:eastAsia="Times New Roman" w:hAnsi="Times New Roman" w:cs="Times New Roman"/>
+          <w:sz w:val="24"/>
+          <w:szCs w:val="24"/>
+        </w:rPr>
+      </w:pPr>
+      <w:r>
+        <w:rPr>
+          <w:rFonts w:ascii="Times New Roman" w:eastAsia="Times New Roman" w:hAnsi="Times New Roman" w:cs="Times New Roman"/>
+          <w:sz w:val="24"/>
+          <w:szCs w:val="24"/>
+        </w:rPr>
+        <w:t>https://www.ibm.com/support/knowledgecenter/en/SSJMXE_9.2.0/com.ibm.rational.test.ft.install.doc/topics/t_installing_offering.html</w:t>
+      </w:r>
+    </w:p>
+    <w:p>
+      <w:pPr>
+        <w:spacing w:before="100" w:beforeAutospacing="1" w:after="100" w:afterAutospacing="1" w:line="240" w:lineRule="auto"/>
+        <w:rPr>
+          <w:rFonts w:ascii="Times New Roman" w:eastAsia="Times New Roman" w:hAnsi="Times New Roman" w:cs="Times New Roman"/>
+          <w:sz w:val="24"/>
+          <w:szCs w:val="24"/>
+        </w:rPr>
+      </w:pPr>
+    </w:p>
+    <w:p>
+      <w:pPr>
+        <w:spacing w:before="100" w:beforeAutospacing="1" w:after="100" w:afterAutospacing="1" w:line="240" w:lineRule="auto"/>
+        <w:rPr>
+          <w:rFonts w:ascii="Times New Roman" w:eastAsia="Times New Roman" w:hAnsi="Times New Roman" w:cs="Times New Roman"/>
+          <w:sz w:val="24"/>
+          <w:szCs w:val="24"/>
+        </w:rPr>
+      </w:pPr>
+      <w:r>
+        <w:rPr>
+          <w:rFonts w:ascii="Times New Roman" w:eastAsia="Times New Roman" w:hAnsi="Times New Roman" w:cs="Times New Roman"/>
+          <w:sz w:val="24"/>
+          <w:szCs w:val="24"/>
+        </w:rPr>
+        <w:t xml:space="preserve"> </w:t>
+      </w:r>
+    </w:p>
+    <w:p>
+      <w:pPr>
+        <w:spacing w:before="100" w:beforeAutospacing="1" w:after="100" w:afterAutospacing="1" w:line="240" w:lineRule="auto"/>
+        <w:rPr>
+          <w:rFonts w:ascii="Times New Roman" w:eastAsia="Times New Roman" w:hAnsi="Times New Roman" w:cs="Times New Roman"/>
+          <w:sz w:val="24"/>
+          <w:szCs w:val="24"/>
+        </w:rPr>
+      </w:pPr>
+    </w:p>
+    <w:p>
+      <w:pPr>
+        <w:spacing w:before="100" w:beforeAutospacing="1" w:after="100" w:afterAutospacing="1" w:line="240" w:lineRule="auto"/>
+        <w:rPr>
+          <w:rFonts w:ascii="Times New Roman" w:eastAsia="Times New Roman" w:hAnsi="Times New Roman" w:cs="Times New Roman"/>
+          <w:sz w:val="24"/>
+          <w:szCs w:val="24"/>
+        </w:rPr>
+      </w:pPr>
+      <w:r>
+        <w:rPr>
+          <w:rFonts w:ascii="Times New Roman" w:eastAsia="Times New Roman" w:hAnsi="Times New Roman" w:cs="Times New Roman"/>
+          <w:sz w:val="24"/>
+          <w:szCs w:val="24"/>
+        </w:rPr>
+        <w:t>It mentions the IBM Passport Advantage site: https://www-01.ibm.com/software/passportadvantage/pao_customer.html. This is the central repository from which IBM customers download their software.</w:t>
+      </w:r>
+    </w:p>
+    <w:p>
+      <w:pPr>
+        <w:spacing w:before="100" w:beforeAutospacing="1" w:after="100" w:afterAutospacing="1" w:line="240" w:lineRule="auto"/>
+        <w:rPr>
+          <w:rFonts w:ascii="Times New Roman" w:eastAsia="Times New Roman" w:hAnsi="Times New Roman" w:cs="Times New Roman"/>
+          <w:sz w:val="24"/>
+          <w:szCs w:val="24"/>
+        </w:rPr>
+      </w:pPr>
+    </w:p>
+    <w:p>
+      <w:pPr>
+        <w:spacing w:before="100" w:beforeAutospacing="1" w:after="100" w:afterAutospacing="1" w:line="240" w:lineRule="auto"/>
+        <w:rPr>
+          <w:rFonts w:ascii="Times New Roman" w:eastAsia="Times New Roman" w:hAnsi="Times New Roman" w:cs="Times New Roman"/>
+          <w:sz w:val="24"/>
+          <w:szCs w:val="24"/>
+        </w:rPr>
+      </w:pPr>
+      <w:r>
+        <w:rPr>
+          <w:rFonts w:ascii="Times New Roman" w:eastAsia="Times New Roman" w:hAnsi="Times New Roman" w:cs="Times New Roman"/>
+          <w:sz w:val="24"/>
+          <w:szCs w:val="24"/>
+        </w:rPr>
+        <w:t xml:space="preserve"> </w:t>
+      </w:r>
+    </w:p>
+    <w:p>
+      <w:pPr>
+        <w:spacing w:before="100" w:beforeAutospacing="1" w:after="100" w:afterAutospacing="1" w:line="240" w:lineRule="auto"/>
+        <w:rPr>
+          <w:rFonts w:ascii="Times New Roman" w:eastAsia="Times New Roman" w:hAnsi="Times New Roman" w:cs="Times New Roman"/>
+          <w:sz w:val="24"/>
+          <w:szCs w:val="24"/>
+        </w:rPr>
+      </w:pPr>
+    </w:p>
+    <w:p>
+      <w:pPr>
+        <w:spacing w:before="100" w:beforeAutospacing="1" w:after="100" w:afterAutospacing="1" w:line="240" w:lineRule="auto"/>
+        <w:rPr>
+          <w:rFonts w:ascii="Times New Roman" w:eastAsia="Times New Roman" w:hAnsi="Times New Roman" w:cs="Times New Roman"/>
+          <w:sz w:val="24"/>
+          <w:szCs w:val="24"/>
+        </w:rPr>
+      </w:pPr>
+      <w:r>
+        <w:rPr>
+          <w:rFonts w:ascii="Times New Roman" w:eastAsia="Times New Roman" w:hAnsi="Times New Roman" w:cs="Times New Roman"/>
+          <w:sz w:val="24"/>
+          <w:szCs w:val="24"/>
+        </w:rPr>
+        <w:t>We, in support, are not provided access to Passport Advantage so I cannot help you with issues there but there is a "Need assistance" hypertext link on the above page that will direct you as to how to contact Passport Advantage support.</w:t>
+      </w:r>
+    </w:p>
+    <w:p>
+      <w:pPr>
+        <w:spacing w:before="100" w:beforeAutospacing="1" w:after="100" w:afterAutospacing="1" w:line="240" w:lineRule="auto"/>
+        <w:rPr>
+          <w:rFonts w:ascii="Times New Roman" w:eastAsia="Times New Roman" w:hAnsi="Times New Roman" w:cs="Times New Roman"/>
+          <w:sz w:val="24"/>
+          <w:szCs w:val="24"/>
+        </w:rPr>
+      </w:pPr>
+    </w:p>
+    <w:p>
+      <w:pPr>
+        <w:spacing w:before="100" w:beforeAutospacing="1" w:after="100" w:afterAutospacing="1" w:line="240" w:lineRule="auto"/>
+        <w:rPr>
+          <w:rFonts w:ascii="Times New Roman" w:eastAsia="Times New Roman" w:hAnsi="Times New Roman" w:cs="Times New Roman"/>
+          <w:sz w:val="24"/>
+          <w:szCs w:val="24"/>
+        </w:rPr>
+      </w:pPr>
+      <w:r>
+        <w:rPr>
+          <w:rFonts w:ascii="Times New Roman" w:eastAsia="Times New Roman" w:hAnsi="Times New Roman" w:cs="Times New Roman"/>
+          <w:sz w:val="24"/>
+          <w:szCs w:val="24"/>
+        </w:rPr>
+        <w:t xml:space="preserve"> </w:t>
+      </w:r>
+    </w:p>
+    <w:p>
+      <w:pPr>
+        <w:spacing w:before="100" w:beforeAutospacing="1" w:after="100" w:afterAutospacing="1" w:line="240" w:lineRule="auto"/>
+        <w:rPr>
+          <w:rFonts w:ascii="Times New Roman" w:eastAsia="Times New Roman" w:hAnsi="Times New Roman" w:cs="Times New Roman"/>
+          <w:sz w:val="24"/>
+          <w:szCs w:val="24"/>
+        </w:rPr>
+      </w:pPr>
+    </w:p>
+    <w:p>
+      <w:pPr>
+        <w:spacing w:before="100" w:beforeAutospacing="1" w:after="100" w:afterAutospacing="1" w:line="240" w:lineRule="auto"/>
+        <w:rPr>
+          <w:rFonts w:ascii="Times New Roman" w:eastAsia="Times New Roman" w:hAnsi="Times New Roman" w:cs="Times New Roman"/>
+          <w:sz w:val="24"/>
+          <w:szCs w:val="24"/>
+        </w:rPr>
+      </w:pPr>
+      <w:r>
+        <w:rPr>
+          <w:rFonts w:ascii="Times New Roman" w:eastAsia="Times New Roman" w:hAnsi="Times New Roman" w:cs="Times New Roman"/>
+          <w:sz w:val="24"/>
+          <w:szCs w:val="24"/>
+        </w:rPr>
+        <w:t>Once on the Passport Advantage site, your primary target is this product:</w:t>
+      </w:r>
+    </w:p>
+    <w:p>
+      <w:pPr>
+        <w:spacing w:before="100" w:beforeAutospacing="1" w:after="100" w:afterAutospacing="1" w:line="240" w:lineRule="auto"/>
+        <w:rPr>
+          <w:rFonts w:ascii="Times New Roman" w:eastAsia="Times New Roman" w:hAnsi="Times New Roman" w:cs="Times New Roman"/>
+          <w:sz w:val="24"/>
+          <w:szCs w:val="24"/>
+        </w:rPr>
+      </w:pPr>
+    </w:p>
+    <w:p>
+      <w:pPr>
+        <w:spacing w:before="100" w:beforeAutospacing="1" w:after="100" w:afterAutospacing="1" w:line="240" w:lineRule="auto"/>
+        <w:rPr>
+          <w:rFonts w:ascii="Times New Roman" w:eastAsia="Times New Roman" w:hAnsi="Times New Roman" w:cs="Times New Roman"/>
+          <w:sz w:val="24"/>
+          <w:szCs w:val="24"/>
+        </w:rPr>
+      </w:pPr>
+      <w:r>
+        <w:rPr>
+          <w:rFonts w:ascii="Times New Roman" w:eastAsia="Times New Roman" w:hAnsi="Times New Roman" w:cs="Times New Roman"/>
+          <w:sz w:val="24"/>
+          <w:szCs w:val="24"/>
+        </w:rPr>
+        <w:t>IBM Rational Functional Tester V9.2 CORE Multilingual Multiplatform (CNS4GML )</w:t>
+      </w:r>
+    </w:p>
+    <w:p>
+      <w:pPr>
+        <w:spacing w:before="100" w:beforeAutospacing="1" w:after="100" w:afterAutospacing="1" w:line="240" w:lineRule="auto"/>
+        <w:rPr>
+          <w:rFonts w:ascii="Times New Roman" w:eastAsia="Times New Roman" w:hAnsi="Times New Roman" w:cs="Times New Roman"/>
+          <w:sz w:val="24"/>
+          <w:szCs w:val="24"/>
+        </w:rPr>
+      </w:pPr>
+    </w:p>
+    <w:p>
+      <w:pPr>
+        <w:spacing w:before="100" w:beforeAutospacing="1" w:after="100" w:afterAutospacing="1" w:line="240" w:lineRule="auto"/>
+        <w:rPr>
+          <w:rFonts w:ascii="Times New Roman" w:eastAsia="Times New Roman" w:hAnsi="Times New Roman" w:cs="Times New Roman"/>
+          <w:sz w:val="24"/>
+          <w:szCs w:val="24"/>
+        </w:rPr>
+      </w:pPr>
+      <w:r>
+        <w:rPr>
+          <w:rFonts w:ascii="Times New Roman" w:eastAsia="Times New Roman" w:hAnsi="Times New Roman" w:cs="Times New Roman"/>
+          <w:sz w:val="24"/>
+          <w:szCs w:val="24"/>
+        </w:rPr>
+        <w:t xml:space="preserve"> </w:t>
+      </w:r>
+    </w:p>
+    <w:p>
+      <w:pPr>
+        <w:spacing w:before="100" w:beforeAutospacing="1" w:after="100" w:afterAutospacing="1" w:line="240" w:lineRule="auto"/>
+        <w:rPr>
+          <w:rFonts w:ascii="Times New Roman" w:eastAsia="Times New Roman" w:hAnsi="Times New Roman" w:cs="Times New Roman"/>
+          <w:sz w:val="24"/>
+          <w:szCs w:val="24"/>
+        </w:rPr>
+      </w:pPr>
+    </w:p>
+    <w:p>
+      <w:pPr>
+        <w:spacing w:before="100" w:beforeAutospacing="1" w:after="100" w:afterAutospacing="1" w:line="240" w:lineRule="auto"/>
+        <w:rPr>
+          <w:rFonts w:ascii="Times New Roman" w:eastAsia="Times New Roman" w:hAnsi="Times New Roman" w:cs="Times New Roman"/>
+          <w:sz w:val="24"/>
+          <w:szCs w:val="24"/>
+        </w:rPr>
+      </w:pPr>
+      <w:r>
+        <w:rPr>
+          <w:rFonts w:ascii="Times New Roman" w:eastAsia="Times New Roman" w:hAnsi="Times New Roman" w:cs="Times New Roman"/>
+          <w:sz w:val="24"/>
+          <w:szCs w:val="24"/>
+        </w:rPr>
+        <w:t>The parenthetical reference is the IBM Part Number. Some folks find it easier to search Passport Advantage using part numbers.</w:t>
+      </w:r>
+    </w:p>
+    <w:p>
+      <w:pPr>
+        <w:spacing w:before="100" w:beforeAutospacing="1" w:after="100" w:afterAutospacing="1" w:line="240" w:lineRule="auto"/>
+        <w:rPr>
+          <w:rFonts w:ascii="Times New Roman" w:eastAsia="Times New Roman" w:hAnsi="Times New Roman" w:cs="Times New Roman"/>
+          <w:sz w:val="24"/>
+          <w:szCs w:val="24"/>
+        </w:rPr>
+      </w:pPr>
+    </w:p>
+    <w:p>
+      <w:pPr>
+        <w:spacing w:before="100" w:beforeAutospacing="1" w:after="100" w:afterAutospacing="1" w:line="240" w:lineRule="auto"/>
+        <w:rPr>
+          <w:rFonts w:ascii="Times New Roman" w:eastAsia="Times New Roman" w:hAnsi="Times New Roman" w:cs="Times New Roman"/>
+          <w:sz w:val="24"/>
+          <w:szCs w:val="24"/>
+        </w:rPr>
+      </w:pPr>
+      <w:r>
+        <w:rPr>
+          <w:rFonts w:ascii="Times New Roman" w:eastAsia="Times New Roman" w:hAnsi="Times New Roman" w:cs="Times New Roman"/>
+          <w:sz w:val="24"/>
+          <w:szCs w:val="24"/>
+        </w:rPr>
+        <w:t xml:space="preserve"> </w:t>
+      </w:r>
+    </w:p>
+    <w:p>
+      <w:pPr>
+        <w:spacing w:before="100" w:beforeAutospacing="1" w:after="100" w:afterAutospacing="1" w:line="240" w:lineRule="auto"/>
+        <w:rPr>
+          <w:rFonts w:ascii="Times New Roman" w:eastAsia="Times New Roman" w:hAnsi="Times New Roman" w:cs="Times New Roman"/>
+          <w:sz w:val="24"/>
+          <w:szCs w:val="24"/>
+        </w:rPr>
+      </w:pPr>
+    </w:p>
+    <w:p>
+      <w:pPr>
+        <w:spacing w:before="100" w:beforeAutospacing="1" w:after="100" w:afterAutospacing="1" w:line="240" w:lineRule="auto"/>
+        <w:rPr>
+          <w:rFonts w:ascii="Times New Roman" w:eastAsia="Times New Roman" w:hAnsi="Times New Roman" w:cs="Times New Roman"/>
+          <w:sz w:val="24"/>
+          <w:szCs w:val="24"/>
+        </w:rPr>
+      </w:pPr>
+      <w:r>
+        <w:rPr>
+          <w:rFonts w:ascii="Times New Roman" w:eastAsia="Times New Roman" w:hAnsi="Times New Roman" w:cs="Times New Roman"/>
+          <w:sz w:val="24"/>
+          <w:szCs w:val="24"/>
+        </w:rPr>
+        <w:t>IF you do not already have the IBM Installation Manager on your destination machine, you will want to download it as well:</w:t>
+      </w:r>
+    </w:p>
+    <w:p>
+      <w:pPr>
+        <w:spacing w:before="100" w:beforeAutospacing="1" w:after="100" w:afterAutospacing="1" w:line="240" w:lineRule="auto"/>
+        <w:rPr>
+          <w:rFonts w:ascii="Times New Roman" w:eastAsia="Times New Roman" w:hAnsi="Times New Roman" w:cs="Times New Roman"/>
+          <w:sz w:val="24"/>
+          <w:szCs w:val="24"/>
+        </w:rPr>
+      </w:pPr>
+    </w:p>
+    <w:p>
+      <w:pPr>
+        <w:spacing w:before="100" w:beforeAutospacing="1" w:after="100" w:afterAutospacing="1" w:line="240" w:lineRule="auto"/>
+        <w:rPr>
+          <w:rFonts w:ascii="Times New Roman" w:eastAsia="Times New Roman" w:hAnsi="Times New Roman" w:cs="Times New Roman"/>
+          <w:sz w:val="24"/>
+          <w:szCs w:val="24"/>
+        </w:rPr>
+      </w:pPr>
+      <w:r>
+        <w:rPr>
+          <w:rFonts w:ascii="Times New Roman" w:eastAsia="Times New Roman" w:hAnsi="Times New Roman" w:cs="Times New Roman"/>
+          <w:sz w:val="24"/>
+          <w:szCs w:val="24"/>
+        </w:rPr>
+        <w:t>IBM Rational Functional Tester V9.2 Setup Multilingual Multiplatform Part 1 (CNS4</w:t>
+      </w:r>
+      <w:proofErr w:type="gramStart"/>
+      <w:r>
+        <w:rPr>
+          <w:rFonts w:ascii="Times New Roman" w:eastAsia="Times New Roman" w:hAnsi="Times New Roman" w:cs="Times New Roman"/>
+          <w:sz w:val="24"/>
+          <w:szCs w:val="24"/>
+        </w:rPr>
+        <w:t>FML )</w:t>
+      </w:r>
+      <w:proofErr w:type="gramEnd"/>
+    </w:p>
+    <w:p>
+      <w:pPr>
+        <w:spacing w:before="100" w:beforeAutospacing="1" w:after="100" w:afterAutospacing="1" w:line="240" w:lineRule="auto"/>
+        <w:rPr>
+          <w:rFonts w:ascii="Times New Roman" w:eastAsia="Times New Roman" w:hAnsi="Times New Roman" w:cs="Times New Roman"/>
+          <w:sz w:val="24"/>
+          <w:szCs w:val="24"/>
+        </w:rPr>
+      </w:pPr>
+    </w:p>
+    <w:p>
+      <w:pPr>
+        <w:spacing w:before="100" w:beforeAutospacing="1" w:after="100" w:afterAutospacing="1" w:line="240" w:lineRule="auto"/>
+        <w:rPr>
+          <w:rFonts w:ascii="Times New Roman" w:eastAsia="Times New Roman" w:hAnsi="Times New Roman" w:cs="Times New Roman"/>
+          <w:sz w:val="24"/>
+          <w:szCs w:val="24"/>
+        </w:rPr>
+      </w:pPr>
+      <w:r>
+        <w:rPr>
+          <w:rFonts w:ascii="Times New Roman" w:eastAsia="Times New Roman" w:hAnsi="Times New Roman" w:cs="Times New Roman"/>
+          <w:sz w:val="24"/>
+          <w:szCs w:val="24"/>
+        </w:rPr>
+        <w:t xml:space="preserve"> </w:t>
+      </w:r>
+    </w:p>
+    <w:p>
+      <w:pPr>
+        <w:spacing w:before="100" w:beforeAutospacing="1" w:after="100" w:afterAutospacing="1" w:line="240" w:lineRule="auto"/>
+        <w:rPr>
+          <w:rFonts w:ascii="Times New Roman" w:eastAsia="Times New Roman" w:hAnsi="Times New Roman" w:cs="Times New Roman"/>
+          <w:sz w:val="24"/>
+          <w:szCs w:val="24"/>
+        </w:rPr>
+      </w:pPr>
+    </w:p>
+    <w:p>
+      <w:pPr>
+        <w:spacing w:before="100" w:beforeAutospacing="1" w:after="100" w:afterAutospacing="1" w:line="240" w:lineRule="auto"/>
+        <w:rPr>
+          <w:rFonts w:ascii="Times New Roman" w:eastAsia="Times New Roman" w:hAnsi="Times New Roman" w:cs="Times New Roman"/>
+          <w:sz w:val="24"/>
+          <w:szCs w:val="24"/>
+        </w:rPr>
+      </w:pPr>
+      <w:r>
+        <w:rPr>
+          <w:rFonts w:ascii="Times New Roman" w:eastAsia="Times New Roman" w:hAnsi="Times New Roman" w:cs="Times New Roman"/>
+          <w:sz w:val="24"/>
+          <w:szCs w:val="24"/>
+        </w:rPr>
+        <w:t>From here you would follow the instructions on the installation link provided above.</w:t>
+      </w:r>
+    </w:p>
+    <w:p>
+      <w:pPr>
+        <w:spacing w:before="100" w:beforeAutospacing="1" w:after="100" w:afterAutospacing="1" w:line="240" w:lineRule="auto"/>
+        <w:rPr>
+          <w:rFonts w:ascii="Times New Roman" w:eastAsia="Times New Roman" w:hAnsi="Times New Roman" w:cs="Times New Roman"/>
+          <w:sz w:val="24"/>
+          <w:szCs w:val="24"/>
+        </w:rPr>
+      </w:pPr>
+    </w:p>
+    <w:p>
+      <w:pPr>
+        <w:spacing w:before="100" w:beforeAutospacing="1" w:after="100" w:afterAutospacing="1" w:line="240" w:lineRule="auto"/>
+        <w:rPr>
+          <w:rFonts w:ascii="Times New Roman" w:eastAsia="Times New Roman" w:hAnsi="Times New Roman" w:cs="Times New Roman"/>
+          <w:sz w:val="24"/>
+          <w:szCs w:val="24"/>
+        </w:rPr>
+      </w:pPr>
+      <w:r>
+        <w:rPr>
+          <w:rFonts w:ascii="Times New Roman" w:eastAsia="Times New Roman" w:hAnsi="Times New Roman" w:cs="Times New Roman"/>
+          <w:sz w:val="24"/>
+          <w:szCs w:val="24"/>
+        </w:rPr>
+        <w:t xml:space="preserve"> </w:t>
+      </w:r>
+    </w:p>
+    <w:p>
+      <w:pPr>
+        <w:spacing w:before="100" w:beforeAutospacing="1" w:after="100" w:afterAutospacing="1" w:line="240" w:lineRule="auto"/>
+        <w:rPr>
+          <w:rFonts w:ascii="Times New Roman" w:eastAsia="Times New Roman" w:hAnsi="Times New Roman" w:cs="Times New Roman"/>
+          <w:sz w:val="24"/>
+          <w:szCs w:val="24"/>
+        </w:rPr>
+      </w:pPr>
+    </w:p>
+    <w:p>
+      <w:pPr>
+        <w:spacing w:before="100" w:beforeAutospacing="1" w:after="100" w:afterAutospacing="1" w:line="240" w:lineRule="auto"/>
+        <w:rPr>
+          <w:rFonts w:ascii="Times New Roman" w:eastAsia="Times New Roman" w:hAnsi="Times New Roman" w:cs="Times New Roman"/>
+          <w:sz w:val="24"/>
+          <w:szCs w:val="24"/>
+        </w:rPr>
+      </w:pPr>
+      <w:r>
+        <w:rPr>
+          <w:rFonts w:ascii="Times New Roman" w:eastAsia="Times New Roman" w:hAnsi="Times New Roman" w:cs="Times New Roman"/>
+          <w:sz w:val="24"/>
+          <w:szCs w:val="24"/>
+        </w:rPr>
+        <w:t>The notes on Edge support are here:</w:t>
+      </w:r>
+    </w:p>
+    <w:p>
+      <w:pPr>
+        <w:spacing w:before="100" w:beforeAutospacing="1" w:after="100" w:afterAutospacing="1" w:line="240" w:lineRule="auto"/>
+        <w:rPr>
+          <w:rFonts w:ascii="Times New Roman" w:eastAsia="Times New Roman" w:hAnsi="Times New Roman" w:cs="Times New Roman"/>
+          <w:sz w:val="24"/>
+          <w:szCs w:val="24"/>
+        </w:rPr>
+      </w:pPr>
+    </w:p>
+    <w:p>
+      <w:pPr>
+        <w:spacing w:before="100" w:beforeAutospacing="1" w:after="100" w:afterAutospacing="1" w:line="240" w:lineRule="auto"/>
+        <w:rPr>
+          <w:rFonts w:ascii="Times New Roman" w:eastAsia="Times New Roman" w:hAnsi="Times New Roman" w:cs="Times New Roman"/>
+          <w:sz w:val="24"/>
+          <w:szCs w:val="24"/>
+        </w:rPr>
+      </w:pPr>
+      <w:r>
+        <w:rPr>
+          <w:rFonts w:ascii="Times New Roman" w:eastAsia="Times New Roman" w:hAnsi="Times New Roman" w:cs="Times New Roman"/>
+          <w:sz w:val="24"/>
+          <w:szCs w:val="24"/>
+        </w:rPr>
+        <w:t>https://www.ibm.com/support/knowledgecenter/en/SSBLQQ_9.2.0/com.ibm.rational.test.ft.doc/topics/t_run_edge.html</w:t>
+      </w:r>
+    </w:p>
+    <w:p>
+      <w:pPr>
+        <w:spacing w:before="100" w:beforeAutospacing="1" w:after="100" w:afterAutospacing="1" w:line="240" w:lineRule="auto"/>
+        <w:rPr>
+          <w:rFonts w:ascii="Times New Roman" w:eastAsia="Times New Roman" w:hAnsi="Times New Roman" w:cs="Times New Roman"/>
+          <w:sz w:val="24"/>
+          <w:szCs w:val="24"/>
+        </w:rPr>
+      </w:pPr>
+    </w:p>
+    <w:p>
+      <w:pPr>
+        <w:spacing w:before="100" w:beforeAutospacing="1" w:after="100" w:afterAutospacing="1" w:line="240" w:lineRule="auto"/>
+        <w:rPr>
+          <w:rFonts w:ascii="Times New Roman" w:eastAsia="Times New Roman" w:hAnsi="Times New Roman" w:cs="Times New Roman"/>
+          <w:sz w:val="24"/>
+          <w:szCs w:val="24"/>
+        </w:rPr>
+      </w:pPr>
+      <w:r>
+        <w:rPr>
+          <w:rFonts w:ascii="Times New Roman" w:eastAsia="Times New Roman" w:hAnsi="Times New Roman" w:cs="Times New Roman"/>
+          <w:sz w:val="24"/>
+          <w:szCs w:val="24"/>
+        </w:rPr>
+        <w:t xml:space="preserve"> </w:t>
+      </w:r>
+    </w:p>
+    <w:p>
+      <w:pPr>
+        <w:spacing w:before="100" w:beforeAutospacing="1" w:after="100" w:afterAutospacing="1" w:line="240" w:lineRule="auto"/>
+        <w:rPr>
+          <w:rFonts w:ascii="Times New Roman" w:eastAsia="Times New Roman" w:hAnsi="Times New Roman" w:cs="Times New Roman"/>
+          <w:sz w:val="24"/>
+          <w:szCs w:val="24"/>
+        </w:rPr>
+      </w:pPr>
+    </w:p>
+    <w:p>
+      <w:pPr>
+        <w:spacing w:before="100" w:beforeAutospacing="1" w:after="100" w:afterAutospacing="1" w:line="240" w:lineRule="auto"/>
+        <w:rPr>
+          <w:rFonts w:ascii="Times New Roman" w:eastAsia="Times New Roman" w:hAnsi="Times New Roman" w:cs="Times New Roman"/>
+          <w:sz w:val="24"/>
+          <w:szCs w:val="24"/>
+        </w:rPr>
+      </w:pPr>
+      <w:r>
+        <w:rPr>
+          <w:rFonts w:ascii="Times New Roman" w:eastAsia="Times New Roman" w:hAnsi="Times New Roman" w:cs="Times New Roman"/>
+          <w:sz w:val="24"/>
+          <w:szCs w:val="24"/>
+        </w:rPr>
+        <w:t>You should consider using the very latest version (9.2.0.1) which sits atop the version 9.2 base. Instructions for upgrading DURING THE 9.2 INSTALL are mentioned in Steps 5&amp;6 on this page:</w:t>
+      </w:r>
+    </w:p>
+    <w:p>
+      <w:pPr>
+        <w:spacing w:before="100" w:beforeAutospacing="1" w:after="100" w:afterAutospacing="1" w:line="240" w:lineRule="auto"/>
+        <w:rPr>
+          <w:rFonts w:ascii="Times New Roman" w:eastAsia="Times New Roman" w:hAnsi="Times New Roman" w:cs="Times New Roman"/>
+          <w:sz w:val="24"/>
+          <w:szCs w:val="24"/>
+        </w:rPr>
+      </w:pPr>
+    </w:p>
+    <w:p>
+      <w:pPr>
+        <w:spacing w:before="100" w:beforeAutospacing="1" w:after="100" w:afterAutospacing="1" w:line="240" w:lineRule="auto"/>
+        <w:rPr>
+          <w:rFonts w:ascii="Times New Roman" w:eastAsia="Times New Roman" w:hAnsi="Times New Roman" w:cs="Times New Roman"/>
+          <w:sz w:val="24"/>
+          <w:szCs w:val="24"/>
+        </w:rPr>
+      </w:pPr>
+      <w:r>
+        <w:rPr>
+          <w:rFonts w:ascii="Times New Roman" w:eastAsia="Times New Roman" w:hAnsi="Times New Roman" w:cs="Times New Roman"/>
+          <w:sz w:val="24"/>
+          <w:szCs w:val="24"/>
+        </w:rPr>
+        <w:t>https://www.ibm.com/support/knowledgecenter/en/SSJMXE_9.2.0/com.ibm.rational.test.ft.install.doc/topics/t_installing_offering.html</w:t>
+      </w:r>
+    </w:p>
+    <w:p>
+      <w:pPr>
+        <w:spacing w:before="100" w:beforeAutospacing="1" w:after="100" w:afterAutospacing="1" w:line="240" w:lineRule="auto"/>
+        <w:rPr>
+          <w:rFonts w:ascii="Times New Roman" w:eastAsia="Times New Roman" w:hAnsi="Times New Roman" w:cs="Times New Roman"/>
+          <w:sz w:val="24"/>
+          <w:szCs w:val="24"/>
+        </w:rPr>
+      </w:pPr>
+    </w:p>
+    <w:p>
+      <w:pPr>
+        <w:spacing w:before="100" w:beforeAutospacing="1" w:after="100" w:afterAutospacing="1" w:line="240" w:lineRule="auto"/>
+        <w:rPr>
+          <w:rFonts w:ascii="Times New Roman" w:eastAsia="Times New Roman" w:hAnsi="Times New Roman" w:cs="Times New Roman"/>
+          <w:sz w:val="24"/>
+          <w:szCs w:val="24"/>
+        </w:rPr>
+      </w:pPr>
+      <w:r>
+        <w:rPr>
+          <w:rFonts w:ascii="Times New Roman" w:eastAsia="Times New Roman" w:hAnsi="Times New Roman" w:cs="Times New Roman"/>
+          <w:sz w:val="24"/>
+          <w:szCs w:val="24"/>
+        </w:rPr>
+        <w:t xml:space="preserve"> </w:t>
+      </w:r>
+    </w:p>
+    <w:p>
+      <w:pPr>
+        <w:spacing w:before="100" w:beforeAutospacing="1" w:after="100" w:afterAutospacing="1" w:line="240" w:lineRule="auto"/>
+        <w:rPr>
+          <w:rFonts w:ascii="Times New Roman" w:eastAsia="Times New Roman" w:hAnsi="Times New Roman" w:cs="Times New Roman"/>
+          <w:sz w:val="24"/>
+          <w:szCs w:val="24"/>
+        </w:rPr>
+      </w:pPr>
+    </w:p>
+    <w:p>
+      <w:pPr>
+        <w:spacing w:before="100" w:beforeAutospacing="1" w:after="100" w:afterAutospacing="1" w:line="240" w:lineRule="auto"/>
+        <w:rPr>
+          <w:rFonts w:ascii="Times New Roman" w:eastAsia="Times New Roman" w:hAnsi="Times New Roman" w:cs="Times New Roman"/>
+          <w:sz w:val="24"/>
+          <w:szCs w:val="24"/>
+        </w:rPr>
+      </w:pPr>
+      <w:r>
+        <w:rPr>
+          <w:rFonts w:ascii="Times New Roman" w:eastAsia="Times New Roman" w:hAnsi="Times New Roman" w:cs="Times New Roman"/>
+          <w:sz w:val="24"/>
+          <w:szCs w:val="24"/>
+        </w:rPr>
+        <w:t>Otherwise you can install the 9.2 base and then upgrade as next step using this upgrade from the IBM Fix Central site:</w:t>
+      </w:r>
+    </w:p>
+    <w:p>
+      <w:pPr>
+        <w:spacing w:before="100" w:beforeAutospacing="1" w:after="100" w:afterAutospacing="1" w:line="240" w:lineRule="auto"/>
+        <w:rPr>
+          <w:rFonts w:ascii="Times New Roman" w:eastAsia="Times New Roman" w:hAnsi="Times New Roman" w:cs="Times New Roman"/>
+          <w:sz w:val="24"/>
+          <w:szCs w:val="24"/>
+        </w:rPr>
+      </w:pPr>
+    </w:p>
+    <w:p>
+      <w:pPr>
+        <w:spacing w:before="100" w:beforeAutospacing="1" w:after="100" w:afterAutospacing="1" w:line="240" w:lineRule="auto"/>
+        <w:rPr>
+          <w:rFonts w:ascii="Times New Roman" w:eastAsia="Times New Roman" w:hAnsi="Times New Roman" w:cs="Times New Roman"/>
+          <w:sz w:val="24"/>
+          <w:szCs w:val="24"/>
+        </w:rPr>
+      </w:pPr>
+      <w:r>
+        <w:rPr>
+          <w:rFonts w:ascii="Times New Roman" w:eastAsia="Times New Roman" w:hAnsi="Times New Roman" w:cs="Times New Roman"/>
+          <w:sz w:val="24"/>
+          <w:szCs w:val="24"/>
+        </w:rPr>
+        <w:t>https://www-945.ibm.com/support/fixcentral/swg/downloadFixes?parent=ibm%7ERational&amp;product=ibm/Rational/Rational+Functional+Tester&amp;release=9.2.0&amp;platform=Windows&amp;function=fixId&amp;fixids=9.2.0.1-Rational-RFT-groupfixpack&amp;includeRequisites=1&amp;includeSupersedes=0&amp;downloadMethod=http&amp;login=true</w:t>
+      </w:r>
+    </w:p>
+    <w:p>
+      <w:pPr>
+        <w:spacing w:before="100" w:beforeAutospacing="1" w:after="100" w:afterAutospacing="1" w:line="240" w:lineRule="auto"/>
+        <w:rPr>
+          <w:rFonts w:ascii="Times New Roman" w:eastAsia="Times New Roman" w:hAnsi="Times New Roman" w:cs="Times New Roman"/>
+          <w:sz w:val="24"/>
+          <w:szCs w:val="24"/>
+        </w:rPr>
+      </w:pPr>
+    </w:p>
+    <w:p>
+      <w:pPr>
+        <w:spacing w:before="100" w:beforeAutospacing="1" w:after="100" w:afterAutospacing="1" w:line="240" w:lineRule="auto"/>
+        <w:rPr>
+          <w:rFonts w:ascii="Times New Roman" w:eastAsia="Times New Roman" w:hAnsi="Times New Roman" w:cs="Times New Roman"/>
+          <w:sz w:val="24"/>
+          <w:szCs w:val="24"/>
+        </w:rPr>
+      </w:pPr>
+      <w:r>
+        <w:rPr>
+          <w:rFonts w:ascii="Times New Roman" w:eastAsia="Times New Roman" w:hAnsi="Times New Roman" w:cs="Times New Roman"/>
+          <w:sz w:val="24"/>
+          <w:szCs w:val="24"/>
+        </w:rPr>
+        <w:t xml:space="preserve"> </w:t>
+      </w:r>
+    </w:p>
+    <w:p>
+      <w:pPr>
+        <w:spacing w:before="100" w:beforeAutospacing="1" w:after="100" w:afterAutospacing="1" w:line="240" w:lineRule="auto"/>
+        <w:rPr>
+          <w:rFonts w:ascii="Times New Roman" w:eastAsia="Times New Roman" w:hAnsi="Times New Roman" w:cs="Times New Roman"/>
+          <w:sz w:val="24"/>
+          <w:szCs w:val="24"/>
+        </w:rPr>
+      </w:pPr>
+    </w:p>
+    <w:p>
+      <w:pPr>
+        <w:spacing w:before="100" w:beforeAutospacing="1" w:after="100" w:afterAutospacing="1" w:line="240" w:lineRule="auto"/>
+        <w:rPr>
+          <w:rFonts w:ascii="Times New Roman" w:eastAsia="Times New Roman" w:hAnsi="Times New Roman" w:cs="Times New Roman"/>
+          <w:sz w:val="24"/>
+          <w:szCs w:val="24"/>
+        </w:rPr>
+      </w:pPr>
+      <w:r>
+        <w:rPr>
+          <w:rFonts w:ascii="Times New Roman" w:eastAsia="Times New Roman" w:hAnsi="Times New Roman" w:cs="Times New Roman"/>
+          <w:sz w:val="24"/>
+          <w:szCs w:val="24"/>
+        </w:rPr>
+        <w:t>It downloads as rft9201.update.disk1.zip.</w:t>
+      </w:r>
+    </w:p>
+    <w:p>
+      <w:pPr>
+        <w:spacing w:before="100" w:beforeAutospacing="1" w:after="100" w:afterAutospacing="1" w:line="240" w:lineRule="auto"/>
+        <w:rPr>
+          <w:rFonts w:ascii="Times New Roman" w:eastAsia="Times New Roman" w:hAnsi="Times New Roman" w:cs="Times New Roman"/>
+          <w:sz w:val="24"/>
+          <w:szCs w:val="24"/>
+        </w:rPr>
+      </w:pPr>
+      <w:r>
+        <w:rPr>
+          <w:rFonts w:ascii="Times New Roman" w:eastAsia="Times New Roman" w:hAnsi="Times New Roman" w:cs="Times New Roman"/>
+          <w:sz w:val="24"/>
+          <w:szCs w:val="24"/>
+        </w:rPr>
+        <w:t>------------------------------------------------------------</w:t>
+      </w:r>
+    </w:p>
+    <w:p>
+      <w:pPr>
+        <w:spacing w:before="100" w:beforeAutospacing="1" w:after="100" w:afterAutospacing="1" w:line="240" w:lineRule="auto"/>
+        <w:rPr>
+          <w:rFonts w:ascii="Times New Roman" w:eastAsia="Times New Roman" w:hAnsi="Times New Roman" w:cs="Times New Roman"/>
+          <w:sz w:val="24"/>
+          <w:szCs w:val="24"/>
+        </w:rPr>
+      </w:pPr>
+    </w:p>
+    <w:p>
+      <w:pPr>
+        <w:spacing w:before="100" w:beforeAutospacing="1" w:after="100" w:afterAutospacing="1" w:line="240" w:lineRule="auto"/>
+        <w:rPr>
+          <w:rFonts w:ascii="Times New Roman" w:eastAsia="Times New Roman" w:hAnsi="Times New Roman" w:cs="Times New Roman"/>
+          <w:sz w:val="24"/>
+          <w:szCs w:val="24"/>
+        </w:rPr>
+      </w:pPr>
+    </w:p>
+    <w:p>
+      <w:pPr>
+        <w:spacing w:before="100" w:beforeAutospacing="1" w:after="100" w:afterAutospacing="1" w:line="240" w:lineRule="auto"/>
+        <w:rPr>
+          <w:rFonts w:ascii="Times New Roman" w:eastAsia="Times New Roman" w:hAnsi="Times New Roman" w:cs="Times New Roman"/>
+          <w:sz w:val="24"/>
+          <w:szCs w:val="24"/>
+        </w:rPr>
+      </w:pPr>
+    </w:p>
+    <w:p>
+      <w:pPr>
+        <w:spacing w:before="100" w:beforeAutospacing="1" w:after="100" w:afterAutospacing="1" w:line="240" w:lineRule="auto"/>
+        <w:rPr>
+          <w:rFonts w:ascii="Times New Roman" w:eastAsia="Times New Roman" w:hAnsi="Times New Roman" w:cs="Times New Roman"/>
+          <w:sz w:val="24"/>
+          <w:szCs w:val="24"/>
+        </w:rPr>
+      </w:pPr>
+    </w:p>
+    <w:p>
+      <w:pPr>
+        <w:spacing w:before="100" w:beforeAutospacing="1" w:after="100" w:afterAutospacing="1" w:line="240" w:lineRule="auto"/>
+        <w:rPr>
+          <w:rFonts w:ascii="Times New Roman" w:eastAsia="Times New Roman" w:hAnsi="Times New Roman" w:cs="Times New Roman"/>
+          <w:sz w:val="24"/>
+          <w:szCs w:val="24"/>
+        </w:rPr>
+      </w:pPr>
+    </w:p>
+    <w:p>
+      <w:pPr>
+        <w:spacing w:before="100" w:beforeAutospacing="1" w:after="100" w:afterAutospacing="1" w:line="240" w:lineRule="auto"/>
+        <w:rPr>
+          <w:rFonts w:ascii="Times New Roman" w:eastAsia="Times New Roman" w:hAnsi="Times New Roman" w:cs="Times New Roman"/>
+          <w:sz w:val="24"/>
+          <w:szCs w:val="24"/>
+        </w:rPr>
+      </w:pPr>
+    </w:p>
+    <w:p>
+      <w:pPr>
+        <w:spacing w:before="100" w:beforeAutospacing="1" w:after="100" w:afterAutospacing="1" w:line="240" w:lineRule="auto"/>
+        <w:rPr>
+          <w:rFonts w:ascii="Times New Roman" w:eastAsia="Times New Roman" w:hAnsi="Times New Roman" w:cs="Times New Roman"/>
+          <w:sz w:val="24"/>
+          <w:szCs w:val="24"/>
+        </w:rPr>
+      </w:pPr>
+    </w:p>
+    <w:p>
+      <w:pPr>
+        <w:spacing w:before="100" w:beforeAutospacing="1" w:after="100" w:afterAutospacing="1" w:line="240" w:lineRule="auto"/>
+        <w:rPr>
+          <w:rFonts w:ascii="Times New Roman" w:eastAsia="Times New Roman" w:hAnsi="Times New Roman" w:cs="Times New Roman"/>
+          <w:sz w:val="24"/>
+          <w:szCs w:val="24"/>
+        </w:rPr>
+      </w:pPr>
+      <w:r>
+        <w:rPr>
+          <w:rFonts w:ascii="Times New Roman" w:eastAsia="Times New Roman" w:hAnsi="Times New Roman" w:cs="Times New Roman"/>
+          <w:sz w:val="24"/>
+          <w:szCs w:val="24"/>
+        </w:rPr>
+        <w:t xml:space="preserve">     Kindly share the below information. </w:t>
+      </w:r>
+    </w:p>
+    <w:p>
+      <w:pPr>
+        <w:spacing w:before="100" w:beforeAutospacing="1" w:after="100" w:afterAutospacing="1" w:line="240" w:lineRule="auto"/>
+        <w:rPr>
+          <w:rFonts w:ascii="Times New Roman" w:eastAsia="Times New Roman" w:hAnsi="Times New Roman" w:cs="Times New Roman"/>
+          <w:sz w:val="24"/>
+          <w:szCs w:val="24"/>
+        </w:rPr>
+      </w:pPr>
+    </w:p>
+    <w:p>
+      <w:pPr>
+        <w:spacing w:before="100" w:beforeAutospacing="1" w:after="100" w:afterAutospacing="1" w:line="240" w:lineRule="auto"/>
+        <w:rPr>
+          <w:rFonts w:ascii="Times New Roman" w:eastAsia="Times New Roman" w:hAnsi="Times New Roman" w:cs="Times New Roman"/>
+          <w:sz w:val="24"/>
+          <w:szCs w:val="24"/>
+        </w:rPr>
+      </w:pPr>
+      <w:r>
+        <w:rPr>
+          <w:rFonts w:ascii="Times New Roman" w:eastAsia="Times New Roman" w:hAnsi="Times New Roman" w:cs="Times New Roman"/>
+          <w:sz w:val="24"/>
+          <w:szCs w:val="24"/>
+        </w:rPr>
+        <w:t xml:space="preserve"> </w:t>
+      </w:r>
+    </w:p>
+    <w:p>
+      <w:pPr>
+        <w:spacing w:before="100" w:beforeAutospacing="1" w:after="100" w:afterAutospacing="1" w:line="240" w:lineRule="auto"/>
+        <w:rPr>
+          <w:rFonts w:ascii="Times New Roman" w:eastAsia="Times New Roman" w:hAnsi="Times New Roman" w:cs="Times New Roman"/>
+          <w:sz w:val="24"/>
+          <w:szCs w:val="24"/>
+        </w:rPr>
+      </w:pPr>
+    </w:p>
+    <w:p>
+      <w:pPr>
+        <w:spacing w:before="100" w:beforeAutospacing="1" w:after="100" w:afterAutospacing="1" w:line="240" w:lineRule="auto"/>
+        <w:rPr>
+          <w:rFonts w:ascii="Times New Roman" w:eastAsia="Times New Roman" w:hAnsi="Times New Roman" w:cs="Times New Roman"/>
+          <w:sz w:val="24"/>
+          <w:szCs w:val="24"/>
+        </w:rPr>
+      </w:pPr>
+      <w:r>
+        <w:rPr>
+          <w:rFonts w:ascii="Times New Roman" w:eastAsia="Times New Roman" w:hAnsi="Times New Roman" w:cs="Times New Roman"/>
+          <w:sz w:val="24"/>
+          <w:szCs w:val="24"/>
+        </w:rPr>
+        <w:t xml:space="preserve">  1. Exact version of RFT </w:t>
+      </w:r>
+    </w:p>
+    <w:p>
+      <w:pPr>
+        <w:spacing w:before="100" w:beforeAutospacing="1" w:after="100" w:afterAutospacing="1" w:line="240" w:lineRule="auto"/>
+        <w:rPr>
+          <w:rFonts w:ascii="Times New Roman" w:eastAsia="Times New Roman" w:hAnsi="Times New Roman" w:cs="Times New Roman"/>
+          <w:sz w:val="24"/>
+          <w:szCs w:val="24"/>
+        </w:rPr>
+      </w:pPr>
+    </w:p>
+    <w:p>
+      <w:pPr>
+        <w:spacing w:before="100" w:beforeAutospacing="1" w:after="100" w:afterAutospacing="1" w:line="240" w:lineRule="auto"/>
+        <w:rPr>
+          <w:rFonts w:ascii="Times New Roman" w:eastAsia="Times New Roman" w:hAnsi="Times New Roman" w:cs="Times New Roman"/>
+          <w:sz w:val="24"/>
+          <w:szCs w:val="24"/>
+        </w:rPr>
+      </w:pPr>
+      <w:r>
+        <w:rPr>
+          <w:rFonts w:ascii="Times New Roman" w:eastAsia="Times New Roman" w:hAnsi="Times New Roman" w:cs="Times New Roman"/>
+          <w:sz w:val="24"/>
+          <w:szCs w:val="24"/>
+        </w:rPr>
+        <w:t xml:space="preserve">  2. Version of JRE, bit details (32 or 64) used </w:t>
+      </w:r>
+    </w:p>
+    <w:p>
+      <w:pPr>
+        <w:spacing w:before="100" w:beforeAutospacing="1" w:after="100" w:afterAutospacing="1" w:line="240" w:lineRule="auto"/>
+        <w:rPr>
+          <w:rFonts w:ascii="Times New Roman" w:eastAsia="Times New Roman" w:hAnsi="Times New Roman" w:cs="Times New Roman"/>
+          <w:sz w:val="24"/>
+          <w:szCs w:val="24"/>
+        </w:rPr>
+      </w:pPr>
+    </w:p>
+    <w:p>
+      <w:pPr>
+        <w:spacing w:before="100" w:beforeAutospacing="1" w:after="100" w:afterAutospacing="1" w:line="240" w:lineRule="auto"/>
+        <w:rPr>
+          <w:rFonts w:ascii="Times New Roman" w:eastAsia="Times New Roman" w:hAnsi="Times New Roman" w:cs="Times New Roman"/>
+          <w:sz w:val="24"/>
+          <w:szCs w:val="24"/>
+        </w:rPr>
+      </w:pPr>
+      <w:r>
+        <w:rPr>
+          <w:rFonts w:ascii="Times New Roman" w:eastAsia="Times New Roman" w:hAnsi="Times New Roman" w:cs="Times New Roman"/>
+          <w:sz w:val="24"/>
+          <w:szCs w:val="24"/>
+        </w:rPr>
+        <w:t xml:space="preserve">  3. OS version and bit details </w:t>
+      </w:r>
+    </w:p>
+    <w:p>
+      <w:pPr>
+        <w:spacing w:before="100" w:beforeAutospacing="1" w:after="100" w:afterAutospacing="1" w:line="240" w:lineRule="auto"/>
+        <w:rPr>
+          <w:rFonts w:ascii="Times New Roman" w:eastAsia="Times New Roman" w:hAnsi="Times New Roman" w:cs="Times New Roman"/>
+          <w:sz w:val="24"/>
+          <w:szCs w:val="24"/>
+        </w:rPr>
+      </w:pPr>
+    </w:p>
+    <w:p>
+      <w:pPr>
+        <w:spacing w:before="100" w:beforeAutospacing="1" w:after="100" w:afterAutospacing="1" w:line="240" w:lineRule="auto"/>
+        <w:rPr>
+          <w:rFonts w:ascii="Times New Roman" w:eastAsia="Times New Roman" w:hAnsi="Times New Roman" w:cs="Times New Roman"/>
+          <w:sz w:val="24"/>
+          <w:szCs w:val="24"/>
+        </w:rPr>
+      </w:pPr>
+      <w:r>
+        <w:rPr>
+          <w:rFonts w:ascii="Times New Roman" w:eastAsia="Times New Roman" w:hAnsi="Times New Roman" w:cs="Times New Roman"/>
+          <w:sz w:val="24"/>
+          <w:szCs w:val="24"/>
+        </w:rPr>
+        <w:t xml:space="preserve">  4. What is the browser Name and version?</w:t>
+      </w:r>
+    </w:p>
+    <w:p>
+      <w:pPr>
+        <w:spacing w:before="100" w:beforeAutospacing="1" w:after="100" w:afterAutospacing="1" w:line="240" w:lineRule="auto"/>
+        <w:rPr>
+          <w:rFonts w:ascii="Times New Roman" w:eastAsia="Times New Roman" w:hAnsi="Times New Roman" w:cs="Times New Roman"/>
+          <w:sz w:val="24"/>
+          <w:szCs w:val="24"/>
+        </w:rPr>
+      </w:pPr>
+    </w:p>
+    <w:p>
+      <w:pPr>
+        <w:spacing w:before="100" w:beforeAutospacing="1" w:after="100" w:afterAutospacing="1" w:line="240" w:lineRule="auto"/>
+        <w:rPr>
+          <w:rFonts w:ascii="Times New Roman" w:eastAsia="Times New Roman" w:hAnsi="Times New Roman" w:cs="Times New Roman"/>
+          <w:sz w:val="24"/>
+          <w:szCs w:val="24"/>
+        </w:rPr>
+      </w:pPr>
+      <w:r>
+        <w:rPr>
+          <w:rFonts w:ascii="Times New Roman" w:eastAsia="Times New Roman" w:hAnsi="Times New Roman" w:cs="Times New Roman"/>
+          <w:sz w:val="24"/>
+          <w:szCs w:val="24"/>
+        </w:rPr>
+        <w:t xml:space="preserve">  5. If it is browser based, Browser enablement is passed?</w:t>
+      </w:r>
+    </w:p>
+    <w:p>
+      <w:pPr>
+        <w:spacing w:before="100" w:beforeAutospacing="1" w:after="100" w:afterAutospacing="1" w:line="240" w:lineRule="auto"/>
+        <w:rPr>
+          <w:rFonts w:ascii="Times New Roman" w:eastAsia="Times New Roman" w:hAnsi="Times New Roman" w:cs="Times New Roman"/>
+          <w:sz w:val="24"/>
+          <w:szCs w:val="24"/>
+        </w:rPr>
+      </w:pPr>
+    </w:p>
+    <w:p>
+      <w:pPr>
+        <w:spacing w:before="100" w:beforeAutospacing="1" w:after="100" w:afterAutospacing="1" w:line="240" w:lineRule="auto"/>
+        <w:rPr>
+          <w:rFonts w:ascii="Times New Roman" w:eastAsia="Times New Roman" w:hAnsi="Times New Roman" w:cs="Times New Roman"/>
+          <w:sz w:val="24"/>
+          <w:szCs w:val="24"/>
+        </w:rPr>
+      </w:pPr>
+      <w:r>
+        <w:rPr>
+          <w:rFonts w:ascii="Times New Roman" w:eastAsia="Times New Roman" w:hAnsi="Times New Roman" w:cs="Times New Roman"/>
+          <w:sz w:val="24"/>
+          <w:szCs w:val="24"/>
+        </w:rPr>
+        <w:t xml:space="preserve">  4. Steps to reproduce the issue </w:t>
+      </w:r>
+    </w:p>
+    <w:p>
+      <w:pPr>
+        <w:spacing w:before="100" w:beforeAutospacing="1" w:after="100" w:afterAutospacing="1" w:line="240" w:lineRule="auto"/>
+        <w:rPr>
+          <w:rFonts w:ascii="Times New Roman" w:eastAsia="Times New Roman" w:hAnsi="Times New Roman" w:cs="Times New Roman"/>
+          <w:sz w:val="24"/>
+          <w:szCs w:val="24"/>
+        </w:rPr>
+      </w:pPr>
+    </w:p>
+    <w:p>
+      <w:pPr>
+        <w:spacing w:before="100" w:beforeAutospacing="1" w:after="100" w:afterAutospacing="1" w:line="240" w:lineRule="auto"/>
+        <w:rPr>
+          <w:rFonts w:ascii="Times New Roman" w:eastAsia="Times New Roman" w:hAnsi="Times New Roman" w:cs="Times New Roman"/>
+          <w:sz w:val="24"/>
+          <w:szCs w:val="24"/>
+        </w:rPr>
+      </w:pPr>
+      <w:r>
+        <w:rPr>
+          <w:rFonts w:ascii="Times New Roman" w:eastAsia="Times New Roman" w:hAnsi="Times New Roman" w:cs="Times New Roman"/>
+          <w:sz w:val="24"/>
+          <w:szCs w:val="24"/>
+        </w:rPr>
+        <w:t xml:space="preserve">  5. Domain of the application (</w:t>
+      </w:r>
+      <w:proofErr w:type="gramStart"/>
+      <w:r>
+        <w:rPr>
+          <w:rFonts w:ascii="Times New Roman" w:eastAsia="Times New Roman" w:hAnsi="Times New Roman" w:cs="Times New Roman"/>
+          <w:sz w:val="24"/>
+          <w:szCs w:val="24"/>
+        </w:rPr>
+        <w:t>Java,html</w:t>
+      </w:r>
+      <w:proofErr w:type="gramEnd"/>
+      <w:r>
+        <w:rPr>
+          <w:rFonts w:ascii="Times New Roman" w:eastAsia="Times New Roman" w:hAnsi="Times New Roman" w:cs="Times New Roman"/>
+          <w:sz w:val="24"/>
+          <w:szCs w:val="24"/>
+        </w:rPr>
+        <w:t xml:space="preserve">,.Net etc...) </w:t>
+      </w:r>
+    </w:p>
+    <w:p>
+      <w:pPr>
+        <w:spacing w:before="100" w:beforeAutospacing="1" w:after="100" w:afterAutospacing="1" w:line="240" w:lineRule="auto"/>
+        <w:rPr>
+          <w:rFonts w:ascii="Times New Roman" w:eastAsia="Times New Roman" w:hAnsi="Times New Roman" w:cs="Times New Roman"/>
+          <w:sz w:val="24"/>
+          <w:szCs w:val="24"/>
+        </w:rPr>
+      </w:pPr>
+    </w:p>
+    <w:p>
+      <w:pPr>
+        <w:spacing w:before="100" w:beforeAutospacing="1" w:after="100" w:afterAutospacing="1" w:line="240" w:lineRule="auto"/>
+        <w:rPr>
+          <w:rFonts w:ascii="Times New Roman" w:eastAsia="Times New Roman" w:hAnsi="Times New Roman" w:cs="Times New Roman"/>
+          <w:sz w:val="24"/>
+          <w:szCs w:val="24"/>
+        </w:rPr>
+      </w:pPr>
+      <w:r>
+        <w:rPr>
+          <w:rFonts w:ascii="Times New Roman" w:eastAsia="Times New Roman" w:hAnsi="Times New Roman" w:cs="Times New Roman"/>
+          <w:sz w:val="24"/>
+          <w:szCs w:val="24"/>
+        </w:rPr>
+        <w:t xml:space="preserve">  6. Is the issue consistently happening or seen intermittently </w:t>
+      </w:r>
+    </w:p>
+    <w:p>
+      <w:pPr>
+        <w:spacing w:before="100" w:beforeAutospacing="1" w:after="100" w:afterAutospacing="1" w:line="240" w:lineRule="auto"/>
+        <w:rPr>
+          <w:rFonts w:ascii="Times New Roman" w:eastAsia="Times New Roman" w:hAnsi="Times New Roman" w:cs="Times New Roman"/>
+          <w:sz w:val="24"/>
+          <w:szCs w:val="24"/>
+        </w:rPr>
+      </w:pPr>
+    </w:p>
+    <w:p>
+      <w:pPr>
+        <w:spacing w:before="100" w:beforeAutospacing="1" w:after="100" w:afterAutospacing="1" w:line="240" w:lineRule="auto"/>
+        <w:rPr>
+          <w:rFonts w:ascii="Times New Roman" w:eastAsia="Times New Roman" w:hAnsi="Times New Roman" w:cs="Times New Roman"/>
+          <w:sz w:val="24"/>
+          <w:szCs w:val="24"/>
+        </w:rPr>
+      </w:pPr>
+      <w:r>
+        <w:rPr>
+          <w:rFonts w:ascii="Times New Roman" w:eastAsia="Times New Roman" w:hAnsi="Times New Roman" w:cs="Times New Roman"/>
+          <w:sz w:val="24"/>
+          <w:szCs w:val="24"/>
+        </w:rPr>
+        <w:t xml:space="preserve">  7. Was it working before, If yes what is the recent change after which you observed this behavior</w:t>
+      </w:r>
+    </w:p>
+    <w:p>
+      <w:pPr>
+        <w:spacing w:before="100" w:beforeAutospacing="1" w:after="100" w:afterAutospacing="1" w:line="240" w:lineRule="auto"/>
+        <w:rPr>
+          <w:rFonts w:ascii="Times New Roman" w:eastAsia="Times New Roman" w:hAnsi="Times New Roman" w:cs="Times New Roman"/>
+          <w:sz w:val="24"/>
+          <w:szCs w:val="24"/>
+        </w:rPr>
+      </w:pPr>
+    </w:p>
+    <w:p>
+      <w:pPr>
+        <w:spacing w:before="100" w:beforeAutospacing="1" w:after="100" w:afterAutospacing="1" w:line="240" w:lineRule="auto"/>
+        <w:rPr>
+          <w:rFonts w:ascii="Times New Roman" w:eastAsia="Times New Roman" w:hAnsi="Times New Roman" w:cs="Times New Roman"/>
+          <w:sz w:val="24"/>
+          <w:szCs w:val="24"/>
+        </w:rPr>
+      </w:pPr>
+      <w:r>
+        <w:rPr>
+          <w:rFonts w:ascii="Times New Roman" w:eastAsia="Times New Roman" w:hAnsi="Times New Roman" w:cs="Times New Roman"/>
+          <w:sz w:val="24"/>
+          <w:szCs w:val="24"/>
+        </w:rPr>
+        <w:t xml:space="preserve">  7. Any other info I should be aware of. </w:t>
+      </w:r>
+    </w:p>
+    <w:p>
+      <w:pPr>
+        <w:spacing w:before="100" w:beforeAutospacing="1" w:after="100" w:afterAutospacing="1" w:line="240" w:lineRule="auto"/>
+        <w:rPr>
+          <w:rFonts w:ascii="Times New Roman" w:eastAsia="Times New Roman" w:hAnsi="Times New Roman" w:cs="Times New Roman"/>
+          <w:sz w:val="24"/>
+          <w:szCs w:val="24"/>
+        </w:rPr>
+      </w:pPr>
+      <w:r>
+        <w:rPr>
+          <w:rFonts w:ascii="Times New Roman" w:eastAsia="Times New Roman" w:hAnsi="Times New Roman" w:cs="Times New Roman"/>
+          <w:sz w:val="24"/>
+          <w:szCs w:val="24"/>
+        </w:rPr>
+        <w:t xml:space="preserve">  8. Business impact</w:t>
+      </w:r>
+    </w:p>
+    <w:p>
+      <w:pPr>
+        <w:spacing w:before="100" w:beforeAutospacing="1" w:after="100" w:afterAutospacing="1" w:line="240" w:lineRule="auto"/>
+        <w:rPr>
+          <w:rFonts w:ascii="Times New Roman" w:eastAsia="Times New Roman" w:hAnsi="Times New Roman" w:cs="Times New Roman"/>
+          <w:sz w:val="24"/>
+          <w:szCs w:val="24"/>
+        </w:rPr>
+      </w:pPr>
+      <w:r>
+        <w:rPr>
+          <w:rFonts w:ascii="Times New Roman" w:eastAsia="Times New Roman" w:hAnsi="Times New Roman" w:cs="Times New Roman"/>
+          <w:sz w:val="24"/>
+          <w:szCs w:val="24"/>
+        </w:rPr>
+        <w:t xml:space="preserve">  </w:t>
       </w:r>
     </w:p>
     <w:p>
@@ -1336,6 +6222,7 @@
     <w:lsdException w:name="HTML Sample" w:semiHidden="1" w:unhideWhenUsed="1"/>
     <w:lsdException w:name="HTML Typewriter" w:semiHidden="1" w:unhideWhenUsed="1"/>
     <w:lsdException w:name="HTML Variable" w:semiHidden="1" w:unhideWhenUsed="1"/>
+    <w:lsdException w:name="Normal Table" w:semiHidden="1" w:unhideWhenUsed="1"/>
     <w:lsdException w:name="annotation subject" w:semiHidden="1" w:unhideWhenUsed="1"/>
     <w:lsdException w:name="No List" w:semiHidden="1" w:unhideWhenUsed="1"/>
     <w:lsdException w:name="Outline List 1" w:semiHidden="1" w:unhideWhenUsed="1"/>
@@ -1382,8 +6269,10 @@
     <w:lsdException w:name="Table Subtle 2" w:semiHidden="1" w:unhideWhenUsed="1"/>
     <w:lsdException w:name="Table Web 1" w:semiHidden="1" w:unhideWhenUsed="1"/>
     <w:lsdException w:name="Table Web 2" w:semiHidden="1" w:unhideWhenUsed="1"/>
+    <w:lsdException w:name="Table Web 3" w:semiHidden="1" w:unhideWhenUsed="1"/>
     <w:lsdException w:name="Balloon Text" w:semiHidden="1" w:unhideWhenUsed="1"/>
     <w:lsdException w:name="Table Grid" w:uiPriority="39"/>
+    <w:lsdException w:name="Table Theme" w:semiHidden="1" w:unhideWhenUsed="1"/>
     <w:lsdException w:name="Placeholder Text" w:semiHidden="1"/>
     <w:lsdException w:name="No Spacing" w:uiPriority="1" w:qFormat="1"/>
     <w:lsdException w:name="Light Shading" w:uiPriority="60"/>
@@ -1668,6 +6557,17 @@
       <w:color w:val="0000FF"/>
       <w:u w:val="single"/>
     </w:rPr>
+  </w:style>
+  <w:style w:type="paragraph" w:styleId="ListParagraph">
+    <w:name w:val="List Paragraph"/>
+    <w:basedOn w:val="Normal"/>
+    <w:uiPriority w:val="34"/>
+    <w:qFormat/>
+    <w:rsid w:val="004A6764"/>
+    <w:pPr>
+      <w:ind w:left="720"/>
+      <w:contextualSpacing/>
+    </w:pPr>
   </w:style>
 </w:styles>
 </file>

--- a/MyGitRempoProject/RFT mails drafts.docx
+++ b/MyGitRempoProject/RFT mails drafts.docx
@@ -3913,86 +3913,20 @@
     </w:p>
     <w:p>
       <w:pPr>
-        <w:spacing w:before="100" w:beforeAutospacing="1" w:after="100" w:afterAutospacing="1" w:line="240" w:lineRule="auto"/>
-        <w:rPr>
-          <w:rFonts w:ascii="Times New Roman" w:eastAsia="Times New Roman" w:hAnsi="Times New Roman" w:cs="Times New Roman"/>
-          <w:sz w:val="24"/>
-          <w:szCs w:val="24"/>
-        </w:rPr>
-      </w:pPr>
-      <w:r>
-        <w:rPr>
-          <w:rFonts w:ascii="Times New Roman" w:eastAsia="Times New Roman" w:hAnsi="Times New Roman" w:cs="Times New Roman"/>
-          <w:sz w:val="24"/>
-          <w:szCs w:val="24"/>
-        </w:rPr>
-        <w:t>Thank you,</w:t>
-      </w:r>
-    </w:p>
-    <w:p>
-      <w:pPr>
-        <w:spacing w:before="100" w:beforeAutospacing="1" w:after="100" w:afterAutospacing="1" w:line="240" w:lineRule="auto"/>
-        <w:rPr>
-          <w:rFonts w:ascii="Times New Roman" w:eastAsia="Times New Roman" w:hAnsi="Times New Roman" w:cs="Times New Roman"/>
-          <w:sz w:val="24"/>
-          <w:szCs w:val="24"/>
-        </w:rPr>
-      </w:pPr>
-      <w:r>
-        <w:rPr>
-          <w:rFonts w:ascii="Times New Roman" w:eastAsia="Times New Roman" w:hAnsi="Times New Roman" w:cs="Times New Roman"/>
-          <w:sz w:val="24"/>
-          <w:szCs w:val="24"/>
-        </w:rPr>
-        <w:t>Marianne</w:t>
-      </w:r>
-    </w:p>
-    <w:p>
-      <w:pPr>
-        <w:spacing w:before="100" w:beforeAutospacing="1" w:after="100" w:afterAutospacing="1" w:line="240" w:lineRule="auto"/>
-        <w:rPr>
-          <w:rFonts w:ascii="Times New Roman" w:eastAsia="Times New Roman" w:hAnsi="Times New Roman" w:cs="Times New Roman"/>
-          <w:sz w:val="24"/>
-          <w:szCs w:val="24"/>
-        </w:rPr>
-      </w:pPr>
-    </w:p>
-    <w:p>
-      <w:pPr>
-        <w:spacing w:before="100" w:beforeAutospacing="1" w:after="100" w:afterAutospacing="1" w:line="240" w:lineRule="auto"/>
-        <w:rPr>
-          <w:rFonts w:ascii="Times New Roman" w:eastAsia="Times New Roman" w:hAnsi="Times New Roman" w:cs="Times New Roman"/>
-          <w:sz w:val="24"/>
-          <w:szCs w:val="24"/>
-        </w:rPr>
-      </w:pPr>
-    </w:p>
-    <w:p>
-      <w:pPr>
-        <w:spacing w:before="100" w:beforeAutospacing="1" w:after="100" w:afterAutospacing="1" w:line="240" w:lineRule="auto"/>
-        <w:rPr>
-          <w:rFonts w:ascii="Times New Roman" w:eastAsia="Times New Roman" w:hAnsi="Times New Roman" w:cs="Times New Roman"/>
-          <w:sz w:val="24"/>
-          <w:szCs w:val="24"/>
-        </w:rPr>
-      </w:pPr>
-    </w:p>
-    <w:p>
-      <w:pPr>
-        <w:spacing w:after="0" w:line="240" w:lineRule="auto"/>
-        <w:rPr>
-          <w:rFonts w:ascii="Times New Roman" w:eastAsia="Times New Roman" w:hAnsi="Times New Roman" w:cs="Times New Roman"/>
-          <w:sz w:val="24"/>
-          <w:szCs w:val="24"/>
-        </w:rPr>
-      </w:pPr>
-      <w:r>
-        <w:rPr>
-          <w:rFonts w:ascii="Times New Roman" w:eastAsia="Times New Roman" w:hAnsi="Times New Roman" w:cs="Times New Roman"/>
-          <w:sz w:val="24"/>
-          <w:szCs w:val="24"/>
-        </w:rPr>
-        <w:t>-----------------Raising Sales force (SF) ticket</w:t>
+        <w:spacing w:after="0" w:line="240" w:lineRule="auto"/>
+        <w:rPr>
+          <w:rFonts w:ascii="Times New Roman" w:eastAsia="Times New Roman" w:hAnsi="Times New Roman" w:cs="Times New Roman"/>
+          <w:sz w:val="24"/>
+          <w:szCs w:val="24"/>
+        </w:rPr>
+      </w:pPr>
+      <w:r>
+        <w:rPr>
+          <w:rFonts w:ascii="Times New Roman" w:eastAsia="Times New Roman" w:hAnsi="Times New Roman" w:cs="Times New Roman"/>
+          <w:sz w:val="24"/>
+          <w:szCs w:val="24"/>
+        </w:rPr>
+        <w:t>Raising Sales force (SF) ticket</w:t>
       </w:r>
     </w:p>
     <w:p>

--- a/MyGitRempoProject/RFT mails drafts.docx
+++ b/MyGitRempoProject/RFT mails drafts.docx
@@ -3920,6 +3920,14 @@
           <w:szCs w:val="24"/>
         </w:rPr>
       </w:pPr>
+      <w:r>
+        <w:rPr>
+          <w:rFonts w:ascii="Times New Roman" w:eastAsia="Times New Roman" w:hAnsi="Times New Roman" w:cs="Times New Roman"/>
+          <w:sz w:val="24"/>
+          <w:szCs w:val="24"/>
+        </w:rPr>
+        <w:t xml:space="preserve">  </w:t>
+      </w:r>
       <w:r>
         <w:rPr>
           <w:rFonts w:ascii="Times New Roman" w:eastAsia="Times New Roman" w:hAnsi="Times New Roman" w:cs="Times New Roman"/>

--- a/MyGitRempoProject/RFT mails drafts.docx
+++ b/MyGitRempoProject/RFT mails drafts.docx
@@ -3926,7 +3926,7 @@
           <w:sz w:val="24"/>
           <w:szCs w:val="24"/>
         </w:rPr>
-        <w:t xml:space="preserve">  </w:t>
+        <w:t xml:space="preserve"> </w:t>
       </w:r>
       <w:r>
         <w:rPr>
